--- a/doc/dokumentace.docx
+++ b/doc/dokumentace.docx
@@ -90,7 +90,23 @@
         <w:jc w:val="both"/>
       </w:pPr>
       <w:r>
-        <w:t xml:space="preserve">Mít JavaDoc dokumentaci API je jistě užitečné, ale možná jste již zjistili, že se v JavaDoc dokumentaci snadno ztratíte, když nevíte, co </w:t>
+        <w:t xml:space="preserve">Mít </w:t>
+      </w:r>
+      <w:proofErr w:type="spellStart"/>
+      <w:r>
+        <w:t>JavaDoc</w:t>
+      </w:r>
+      <w:proofErr w:type="spellEnd"/>
+      <w:r>
+        <w:t xml:space="preserve"> dokumentaci API je jistě užitečné, ale možná jste již zjistili, že se v </w:t>
+      </w:r>
+      <w:proofErr w:type="spellStart"/>
+      <w:r>
+        <w:t>JavaDoc</w:t>
+      </w:r>
+      <w:proofErr w:type="spellEnd"/>
+      <w:r>
+        <w:t xml:space="preserve"> dokumentaci snadno ztratíte, když nevíte, co </w:t>
       </w:r>
       <w:r>
         <w:t xml:space="preserve">přesně </w:t>
@@ -99,7 +115,15 @@
         <w:t>hledáte</w:t>
       </w:r>
       <w:r>
-        <w:t xml:space="preserve">. Uveďme si příklad. Víte, že potřebujete upravit vykreslení grafů, ale v JavaDoc </w:t>
+        <w:t>. Uveďme si příklad. Víte, že potřebujete upravit vykreslení grafů, ale v </w:t>
+      </w:r>
+      <w:proofErr w:type="spellStart"/>
+      <w:r>
+        <w:t>JavaDoc</w:t>
+      </w:r>
+      <w:proofErr w:type="spellEnd"/>
+      <w:r>
+        <w:t xml:space="preserve"> </w:t>
       </w:r>
       <w:r>
         <w:t xml:space="preserve">dokumentaci </w:t>
@@ -114,7 +138,15 @@
         <w:t xml:space="preserve">stará o vykreslení grafů? Něco lze odhadnout z názvů tříd. Někdy </w:t>
       </w:r>
       <w:r>
-        <w:t xml:space="preserve">vám nezbyde nic jiného než </w:t>
+        <w:t xml:space="preserve">vám </w:t>
+      </w:r>
+      <w:proofErr w:type="gramStart"/>
+      <w:r>
+        <w:t>nezbyde</w:t>
+      </w:r>
+      <w:proofErr w:type="gramEnd"/>
+      <w:r>
+        <w:t xml:space="preserve"> nic jiného než </w:t>
       </w:r>
       <w:r>
         <w:t>si projít popis hned několika tříd. A někdy se řešení ani nedoberete</w:t>
@@ -159,7 +191,15 @@
         <w:t>eobjeví</w:t>
       </w:r>
       <w:r>
-        <w:t xml:space="preserve">. Pak zbývá jen zkusit si tipnout, jak by se mohla jmenovat metoda / třída, která se o vykreslení grafu stará (asi by mohla mít v názvu „graph“), a prohledat zdrojové kódy na výskyt tohoto jména. Dost pracné, co říkáte? Nebylo by super mít nějakou další pomocnou dokumentaci, která by vám pomohla s prvotní orientací v projektu? </w:t>
+        <w:t>. Pak zbývá jen zkusit si tipnout, jak by se mohla jmenovat metoda / třída, která se o vykreslení grafu stará (asi by mohla mít v názvu „</w:t>
+      </w:r>
+      <w:proofErr w:type="spellStart"/>
+      <w:r>
+        <w:t>graph</w:t>
+      </w:r>
+      <w:proofErr w:type="spellEnd"/>
+      <w:r>
+        <w:t xml:space="preserve">“), a prohledat zdrojové kódy na výskyt tohoto jména. Dost pracné, co říkáte? Nebylo by super mít nějakou další pomocnou dokumentaci, která by vám pomohla s prvotní orientací v projektu? </w:t>
       </w:r>
       <w:r>
         <w:t>A právě k tomu slouží tato dokumentace.</w:t>
@@ -212,7 +252,21 @@
         <w:rPr>
           <w:szCs w:val="20"/>
         </w:rPr>
-        <w:t xml:space="preserve">toho, jak je to na nejvyšší úrovni dekomponováno do tříd a balíčků (např. „řešení je postaveno na softwarovém vzoru MVVM, … Nejdůležitějšími třídami ViewModel jsou XYZ, která se stará o veškerou interakci uživatele pro výběr dat pro </w:t>
+        <w:t xml:space="preserve">toho, jak je to na nejvyšší úrovni dekomponováno do tříd a balíčků (např. „řešení je postaveno na softwarovém vzoru MVVM, … Nejdůležitějšími třídami </w:t>
+      </w:r>
+      <w:proofErr w:type="spellStart"/>
+      <w:r>
+        <w:rPr>
+          <w:szCs w:val="20"/>
+        </w:rPr>
+        <w:t>ViewModel</w:t>
+      </w:r>
+      <w:proofErr w:type="spellEnd"/>
+      <w:r>
+        <w:rPr>
+          <w:szCs w:val="20"/>
+        </w:rPr>
+        <w:t xml:space="preserve"> jsou XYZ, která se stará o veškerou interakci uživatele pro výběr dat pro </w:t>
       </w:r>
       <w:r>
         <w:rPr>
@@ -415,6 +469,666 @@
         </mc:AlternateContent>
       </w:r>
     </w:p>
+    <w:p>
+      <w:pPr>
+        <w:spacing w:after="160"/>
+        <w:rPr>
+          <w:szCs w:val="20"/>
+        </w:rPr>
+      </w:pPr>
+      <w:r>
+        <w:rPr>
+          <w:szCs w:val="20"/>
+        </w:rPr>
+        <w:br w:type="page"/>
+      </w:r>
+    </w:p>
+    <w:p>
+      <w:pPr>
+        <w:pStyle w:val="Nadpis1"/>
+      </w:pPr>
+      <w:r>
+        <w:lastRenderedPageBreak/>
+        <w:t>Semestrální práce – Vesmír, část 1: Animace</w:t>
+      </w:r>
+    </w:p>
+    <w:p>
+      <w:pPr>
+        <w:pStyle w:val="Nadpis2"/>
+      </w:pPr>
+      <w:r>
+        <w:t>Simulace pohybu vesmírných objektů</w:t>
+      </w:r>
+    </w:p>
+    <w:p>
+      <w:r>
+        <w:t>Úkolem bylo vytvořit simulaci pohybu vesmírných objektů. Základní třídy pro tuto simulaci jsou:</w:t>
+      </w:r>
+    </w:p>
+    <w:p>
+      <w:pPr>
+        <w:jc w:val="center"/>
+      </w:pPr>
+      <w:proofErr w:type="spellStart"/>
+      <w:r>
+        <w:t>SpaceObj</w:t>
+      </w:r>
+      <w:proofErr w:type="spellEnd"/>
+      <w:r>
+        <w:t xml:space="preserve"> – třída, jejíž instance reprezentuje jeden vesmírný objekt.</w:t>
+      </w:r>
+    </w:p>
+    <w:p>
+      <w:pPr>
+        <w:jc w:val="center"/>
+      </w:pPr>
+      <w:proofErr w:type="spellStart"/>
+      <w:r>
+        <w:t>Space</w:t>
+      </w:r>
+      <w:proofErr w:type="spellEnd"/>
+      <w:r>
+        <w:t xml:space="preserve"> – třída, jejíž instance reprezentuje vesmír, kde se vyskytují všechny vesmírné objekty.</w:t>
+      </w:r>
+    </w:p>
+    <w:p>
+      <w:pPr>
+        <w:jc w:val="center"/>
+      </w:pPr>
+      <w:proofErr w:type="spellStart"/>
+      <w:r>
+        <w:t>DrawingPanel</w:t>
+      </w:r>
+      <w:proofErr w:type="spellEnd"/>
+      <w:r>
+        <w:t xml:space="preserve"> – třída, která zajišťuje vykreslení vesmíru a jeho vesmírných objektů.</w:t>
+      </w:r>
+    </w:p>
+    <w:p>
+      <w:pPr>
+        <w:jc w:val="center"/>
+      </w:pPr>
+      <w:proofErr w:type="spellStart"/>
+      <w:r>
+        <w:t>CSVLoader</w:t>
+      </w:r>
+      <w:proofErr w:type="spellEnd"/>
+      <w:r>
+        <w:t xml:space="preserve"> – třída, která nám načte data z </w:t>
+      </w:r>
+      <w:proofErr w:type="spellStart"/>
+      <w:r>
+        <w:t>csv</w:t>
+      </w:r>
+      <w:proofErr w:type="spellEnd"/>
+      <w:r>
+        <w:t xml:space="preserve"> souboru a vytvoří z nich instanci vesmíru.</w:t>
+      </w:r>
+    </w:p>
+    <w:p>
+      <w:pPr>
+        <w:jc w:val="center"/>
+      </w:pPr>
+      <w:r>
+        <w:t>Coord2D – třída, která reprezentuje XY souřadnice. Využívá se návrhového vzoru přepravka.</w:t>
+      </w:r>
+    </w:p>
+    <w:p>
+      <w:pPr>
+        <w:jc w:val="center"/>
+      </w:pPr>
+      <w:r>
+        <w:t xml:space="preserve">Galaxy_SP2022 – hlavní třída, která zajistí inicializaci programu, ošetření uživatelských vstupů a </w:t>
+      </w:r>
+      <w:r>
+        <w:t xml:space="preserve">opakované překreslení instance třídy </w:t>
+      </w:r>
+      <w:proofErr w:type="spellStart"/>
+      <w:r>
+        <w:t>DrawingPanel</w:t>
+      </w:r>
+      <w:proofErr w:type="spellEnd"/>
+    </w:p>
+    <w:p>
+      <w:pPr>
+        <w:ind w:firstLine="709"/>
+      </w:pPr>
+      <w:r>
+        <w:t xml:space="preserve">Před začátkem simulace se nejdříve načtou data pomocí třídy </w:t>
+      </w:r>
+      <w:proofErr w:type="spellStart"/>
+      <w:r>
+        <w:t>CSVLoader</w:t>
+      </w:r>
+      <w:proofErr w:type="spellEnd"/>
+      <w:r>
+        <w:t xml:space="preserve">. Tato třída </w:t>
+      </w:r>
+      <w:r>
+        <w:t xml:space="preserve">pomocí metody </w:t>
+      </w:r>
+      <w:proofErr w:type="spellStart"/>
+      <w:r>
+        <w:t>parseDataToSpace</w:t>
+      </w:r>
+      <w:proofErr w:type="spellEnd"/>
+      <w:r>
+        <w:t xml:space="preserve"> </w:t>
+      </w:r>
+      <w:r>
+        <w:t xml:space="preserve">načte data z poskytnutých souborů, které jsou ve formátu CSV a z nich vytvoří instanci třídy </w:t>
+      </w:r>
+      <w:proofErr w:type="spellStart"/>
+      <w:r>
+        <w:t>Space</w:t>
+      </w:r>
+      <w:proofErr w:type="spellEnd"/>
+      <w:r>
+        <w:t xml:space="preserve">, která bude obsahovat její gravitační konstantu, krok v čase a všechny vesmírné objekty popsané v načteném souboru. </w:t>
+      </w:r>
+    </w:p>
+    <w:p>
+      <w:pPr>
+        <w:ind w:firstLine="709"/>
+      </w:pPr>
+      <w:r>
+        <w:t xml:space="preserve">Třída </w:t>
+      </w:r>
+      <w:proofErr w:type="spellStart"/>
+      <w:r>
+        <w:t>Space</w:t>
+      </w:r>
+      <w:proofErr w:type="spellEnd"/>
+      <w:r>
+        <w:t xml:space="preserve"> obsahuje simulační čas</w:t>
+      </w:r>
+      <w:r>
+        <w:t xml:space="preserve">, který se dá získat metodou </w:t>
+      </w:r>
+      <w:proofErr w:type="spellStart"/>
+      <w:r>
+        <w:t>getSimulationTime</w:t>
+      </w:r>
+      <w:proofErr w:type="spellEnd"/>
+      <w:r>
+        <w:t>. Jeden z funkčních požadavků je pozastavení simulace.</w:t>
+      </w:r>
+      <w:r>
+        <w:t xml:space="preserve"> </w:t>
+      </w:r>
+      <w:r>
+        <w:t xml:space="preserve">Ve třídě Galaxy_SP2022 je nastavený </w:t>
+      </w:r>
+      <w:proofErr w:type="spellStart"/>
+      <w:r>
+        <w:t>KeyboardFocusManager</w:t>
+      </w:r>
+      <w:proofErr w:type="spellEnd"/>
+      <w:r>
+        <w:t xml:space="preserve">, který detekuje stisknutí mezerníku. Při stisknutí se vyvolá metoda </w:t>
+      </w:r>
+      <w:proofErr w:type="spellStart"/>
+      <w:r>
+        <w:t>startPause</w:t>
+      </w:r>
+      <w:proofErr w:type="spellEnd"/>
+      <w:r>
+        <w:t>/</w:t>
+      </w:r>
+      <w:proofErr w:type="spellStart"/>
+      <w:r>
+        <w:t>stopPause</w:t>
+      </w:r>
+      <w:proofErr w:type="spellEnd"/>
+      <w:r>
+        <w:t>, která nám zastaví/obnoví simulaci.</w:t>
+      </w:r>
+    </w:p>
+    <w:p>
+      <w:r>
+        <w:t xml:space="preserve">Pozastavení nám zajištují metody </w:t>
+      </w:r>
+      <w:proofErr w:type="spellStart"/>
+      <w:r>
+        <w:t>startPause</w:t>
+      </w:r>
+      <w:proofErr w:type="spellEnd"/>
+      <w:r>
+        <w:t xml:space="preserve">, </w:t>
+      </w:r>
+      <w:proofErr w:type="spellStart"/>
+      <w:r>
+        <w:t>getCurrentTime</w:t>
+      </w:r>
+      <w:proofErr w:type="spellEnd"/>
+      <w:r>
+        <w:t xml:space="preserve">, </w:t>
+      </w:r>
+      <w:proofErr w:type="spellStart"/>
+      <w:r>
+        <w:t>stopPause</w:t>
+      </w:r>
+      <w:proofErr w:type="spellEnd"/>
+      <w:r>
+        <w:t>.</w:t>
+      </w:r>
+      <w:r>
+        <w:t xml:space="preserve"> Jelikož je simulační čas </w:t>
+      </w:r>
+      <w:r>
+        <w:t>závislý</w:t>
+      </w:r>
+      <w:r>
+        <w:t xml:space="preserve"> na</w:t>
+      </w:r>
+      <w:r>
+        <w:t xml:space="preserve"> metodě </w:t>
+      </w:r>
+      <w:proofErr w:type="spellStart"/>
+      <w:r>
+        <w:t>System.currentTimeMillis</w:t>
+      </w:r>
+      <w:proofErr w:type="spellEnd"/>
+      <w:r>
+        <w:t xml:space="preserve">, musíme začít počítat </w:t>
+      </w:r>
+      <w:r>
+        <w:t xml:space="preserve">uběhnutou </w:t>
+      </w:r>
+      <w:r>
+        <w:t>dobu od pozastavení simulace. Tuto dobu odečteme od simulačního času a takto „pozastavíme“ čas. Aby pozastavení fungovalo vícekrát, musíme odečítat od simulačního času sumu všech „</w:t>
+      </w:r>
+      <w:r>
+        <w:t xml:space="preserve">uběhnutých </w:t>
+      </w:r>
+      <w:r>
+        <w:t>dob od pozastavení simulace“. Například: první pauza trvala 3 sekundy, druhá pauza trvala 7 sekund, třetí pauza trvala 4 sekundy… Suma těchto dob je 14 sekund a toto odečítáme od simulačního času.</w:t>
+      </w:r>
+      <w:r>
+        <w:t xml:space="preserve"> </w:t>
+      </w:r>
+    </w:p>
+    <w:p>
+      <w:r>
+        <w:t>Simulační čas je také ovlivněn krokem v</w:t>
+      </w:r>
+      <w:r>
+        <w:t> </w:t>
+      </w:r>
+      <w:r>
+        <w:t>času</w:t>
+      </w:r>
+      <w:r>
+        <w:t xml:space="preserve">, který určuje kolik simulačních sekund proběhne za sekundu. Metoda </w:t>
+      </w:r>
+      <w:proofErr w:type="spellStart"/>
+      <w:proofErr w:type="gramStart"/>
+      <w:r>
+        <w:t>getSimulationTime</w:t>
+      </w:r>
+      <w:proofErr w:type="spellEnd"/>
+      <w:r>
+        <w:t>(</w:t>
+      </w:r>
+      <w:proofErr w:type="gramEnd"/>
+      <w:r>
+        <w:t>) toto zajišťuje vynásobením simulačního času v sekundách tímto krokem v času.</w:t>
+      </w:r>
+    </w:p>
+    <w:p>
+      <w:r>
+        <w:t xml:space="preserve">V této třídě je také implementovaná simulace pohybů vesmírných objektů. Metoda </w:t>
+      </w:r>
+      <w:proofErr w:type="spellStart"/>
+      <w:r>
+        <w:t>updateSystem</w:t>
+      </w:r>
+      <w:proofErr w:type="spellEnd"/>
+      <w:r>
+        <w:t xml:space="preserve"> </w:t>
+      </w:r>
+      <w:r>
+        <w:t xml:space="preserve">si načte uběhnutý čas od poslední doby, kdy byla tato metoda vyvolána a provede kalkulaci všech pozic a rychlostí za tento čas. </w:t>
+      </w:r>
+      <w:r>
+        <w:t xml:space="preserve">Předtím než se vypočítá budoucí pozice a rychlosti, tak se vypočítá zrychlení všech </w:t>
+      </w:r>
+      <w:r>
+        <w:t>vesmírných objektů</w:t>
+      </w:r>
+      <w:r>
+        <w:t xml:space="preserve"> pomocí metody </w:t>
+      </w:r>
+      <w:proofErr w:type="spellStart"/>
+      <w:r>
+        <w:t>getAcceleration</w:t>
+      </w:r>
+      <w:proofErr w:type="spellEnd"/>
+      <w:r>
+        <w:t>.</w:t>
+      </w:r>
+    </w:p>
+    <w:p>
+      <w:pPr>
+        <w:ind w:firstLine="709"/>
+      </w:pPr>
+      <w:r>
+        <w:t xml:space="preserve">Třída </w:t>
+      </w:r>
+      <w:proofErr w:type="spellStart"/>
+      <w:r>
+        <w:t>DrawingPanel</w:t>
+      </w:r>
+      <w:proofErr w:type="spellEnd"/>
+      <w:r>
+        <w:t xml:space="preserve"> si pomocí konstruktoru uloží referenci na instanci třídy </w:t>
+      </w:r>
+      <w:proofErr w:type="spellStart"/>
+      <w:r>
+        <w:t>Space</w:t>
+      </w:r>
+      <w:proofErr w:type="spellEnd"/>
+      <w:r>
+        <w:t xml:space="preserve">. Zde zajišťuje vykreslování planet metoda </w:t>
+      </w:r>
+      <w:proofErr w:type="spellStart"/>
+      <w:r>
+        <w:t>drawPlanets</w:t>
+      </w:r>
+      <w:proofErr w:type="spellEnd"/>
+      <w:r>
+        <w:t xml:space="preserve">. Úplnou viditelnost objektů v každém čase a maximální vyplnění dostupného prostoru okna nám zajišťují metody </w:t>
+      </w:r>
+      <w:proofErr w:type="spellStart"/>
+      <w:r>
+        <w:t>getScale</w:t>
+      </w:r>
+      <w:proofErr w:type="spellEnd"/>
+      <w:r>
+        <w:t xml:space="preserve"> a </w:t>
+      </w:r>
+      <w:proofErr w:type="spellStart"/>
+      <w:r>
+        <w:t>getMinMaxBounds</w:t>
+      </w:r>
+      <w:proofErr w:type="spellEnd"/>
+      <w:r>
+        <w:t xml:space="preserve"> (které se ale již vyvolává v metodě </w:t>
+      </w:r>
+      <w:proofErr w:type="spellStart"/>
+      <w:r>
+        <w:t>getScale</w:t>
+      </w:r>
+      <w:proofErr w:type="spellEnd"/>
+      <w:r>
+        <w:t xml:space="preserve">). Metoda </w:t>
+      </w:r>
+      <w:proofErr w:type="spellStart"/>
+      <w:r>
+        <w:t>getMinMaxBounds</w:t>
+      </w:r>
+      <w:proofErr w:type="spellEnd"/>
+      <w:r>
+        <w:t xml:space="preserve"> nám vypočítá levý horní roh a pravý dolní roh, které ohraničují náš vesmír. Obdélník </w:t>
+      </w:r>
+      <w:r>
+        <w:t>stvořený z těchto dvou bodů</w:t>
+      </w:r>
+      <w:r>
+        <w:t xml:space="preserve"> reprezentuje nejmenší možný obdélník, který v sobě obsahuje všechny vesmírné objekty.</w:t>
+      </w:r>
+      <w:r>
+        <w:t xml:space="preserve"> Tato metoda využívá i velikosti vesmírných objektů pro vypočítání těchto bodů.</w:t>
+      </w:r>
+    </w:p>
+    <w:p>
+      <w:r>
+        <w:t xml:space="preserve">Metoda </w:t>
+      </w:r>
+      <w:proofErr w:type="spellStart"/>
+      <w:r>
+        <w:t>getScale</w:t>
+      </w:r>
+      <w:proofErr w:type="spellEnd"/>
+      <w:r>
+        <w:t xml:space="preserve"> nám vypočítá vhodnou hodnotu pro metodu </w:t>
+      </w:r>
+      <w:proofErr w:type="spellStart"/>
+      <w:r>
+        <w:t>Graphics.</w:t>
+      </w:r>
+      <w:proofErr w:type="gramStart"/>
+      <w:r>
+        <w:t>Scale</w:t>
+      </w:r>
+      <w:proofErr w:type="spellEnd"/>
+      <w:proofErr w:type="gramEnd"/>
+      <w:r>
+        <w:t xml:space="preserve"> se kterou můžeme vhodně vyplnit dostupný prostor okna se zachováním poměru stran. K vycentrování vesmíru využijeme </w:t>
+      </w:r>
+      <w:r>
+        <w:t xml:space="preserve">metodu </w:t>
+      </w:r>
+      <w:proofErr w:type="spellStart"/>
+      <w:r>
+        <w:t>Graphics.translate</w:t>
+      </w:r>
+      <w:proofErr w:type="spellEnd"/>
+      <w:r>
+        <w:t xml:space="preserve"> a </w:t>
+      </w:r>
+      <w:r>
+        <w:t xml:space="preserve">atributy </w:t>
+      </w:r>
+      <w:proofErr w:type="spellStart"/>
+      <w:r>
+        <w:t>offsetX</w:t>
+      </w:r>
+      <w:proofErr w:type="spellEnd"/>
+      <w:r>
+        <w:t xml:space="preserve"> a </w:t>
+      </w:r>
+      <w:proofErr w:type="spellStart"/>
+      <w:r>
+        <w:t>offsetY</w:t>
+      </w:r>
+      <w:proofErr w:type="spellEnd"/>
+      <w:r>
+        <w:t xml:space="preserve"> jako parametry této metody</w:t>
+      </w:r>
+      <w:r>
+        <w:t xml:space="preserve">, které jsme vhodně </w:t>
+      </w:r>
+      <w:r>
+        <w:t>vypočítali</w:t>
+      </w:r>
+      <w:r>
+        <w:t xml:space="preserve"> v metodě </w:t>
+      </w:r>
+      <w:proofErr w:type="spellStart"/>
+      <w:r>
+        <w:t>paint</w:t>
+      </w:r>
+      <w:proofErr w:type="spellEnd"/>
+      <w:r>
+        <w:t xml:space="preserve">. Pomocí </w:t>
+      </w:r>
+      <w:proofErr w:type="spellStart"/>
+      <w:r>
+        <w:t>getScale</w:t>
+      </w:r>
+      <w:proofErr w:type="spellEnd"/>
+      <w:r>
+        <w:t xml:space="preserve"> a </w:t>
+      </w:r>
+      <w:proofErr w:type="spellStart"/>
+      <w:r>
+        <w:t>attributů</w:t>
+      </w:r>
+      <w:proofErr w:type="spellEnd"/>
+      <w:r>
+        <w:t xml:space="preserve"> </w:t>
+      </w:r>
+      <w:proofErr w:type="spellStart"/>
+      <w:r>
+        <w:t>offsetX</w:t>
+      </w:r>
+      <w:proofErr w:type="spellEnd"/>
+      <w:r>
+        <w:t xml:space="preserve"> a </w:t>
+      </w:r>
+      <w:proofErr w:type="spellStart"/>
+      <w:r>
+        <w:t>offsetY</w:t>
+      </w:r>
+      <w:proofErr w:type="spellEnd"/>
+      <w:r>
+        <w:t xml:space="preserve"> jsme si také zajistili responzivitu našeho okna.</w:t>
+      </w:r>
+    </w:p>
+    <w:p>
+      <w:r>
+        <w:t xml:space="preserve">V pravém horním rohu okna se vypisuje aktuální simulační čas pomocí metody </w:t>
+      </w:r>
+      <w:proofErr w:type="spellStart"/>
+      <w:r>
+        <w:t>drawTime</w:t>
+      </w:r>
+      <w:proofErr w:type="spellEnd"/>
+      <w:r>
+        <w:t xml:space="preserve">, která využívá metodu </w:t>
+      </w:r>
+      <w:proofErr w:type="spellStart"/>
+      <w:r>
+        <w:t>getSimulationTime</w:t>
+      </w:r>
+      <w:proofErr w:type="spellEnd"/>
+      <w:r>
+        <w:t xml:space="preserve"> z instance třídy </w:t>
+      </w:r>
+      <w:proofErr w:type="spellStart"/>
+      <w:r>
+        <w:t>Space</w:t>
+      </w:r>
+      <w:proofErr w:type="spellEnd"/>
+      <w:r>
+        <w:t>.</w:t>
+      </w:r>
+    </w:p>
+    <w:p>
+      <w:r>
+        <w:tab/>
+        <w:t xml:space="preserve">Poloměr objektů určuje metoda </w:t>
+      </w:r>
+      <w:proofErr w:type="spellStart"/>
+      <w:r>
+        <w:t>getRadius</w:t>
+      </w:r>
+      <w:proofErr w:type="spellEnd"/>
+      <w:r>
+        <w:t xml:space="preserve"> ze třídy </w:t>
+      </w:r>
+      <w:proofErr w:type="spellStart"/>
+      <w:r>
+        <w:t>SpaceObj</w:t>
+      </w:r>
+      <w:proofErr w:type="spellEnd"/>
+      <w:r>
+        <w:t>. Předpokládá se jednotková hustota všech objektů a využívá se vzorce pro objem koule.</w:t>
+      </w:r>
+    </w:p>
+    <w:p>
+      <w:r>
+        <w:tab/>
+        <w:t xml:space="preserve">Ve třídě GalaxySP_2022 byl také přidán </w:t>
+      </w:r>
+      <w:proofErr w:type="spellStart"/>
+      <w:r>
+        <w:t>MouseListener</w:t>
+      </w:r>
+      <w:proofErr w:type="spellEnd"/>
+      <w:r>
+        <w:t xml:space="preserve"> na instanci třídy </w:t>
+      </w:r>
+      <w:proofErr w:type="spellStart"/>
+      <w:r>
+        <w:t>DrawingPanel</w:t>
+      </w:r>
+      <w:proofErr w:type="spellEnd"/>
+      <w:r>
+        <w:t xml:space="preserve">. Při stisknutí levého tlačítka na myši se vyvolá metoda </w:t>
+      </w:r>
+      <w:proofErr w:type="spellStart"/>
+      <w:proofErr w:type="gramStart"/>
+      <w:r>
+        <w:t>getSelected</w:t>
+      </w:r>
+      <w:proofErr w:type="spellEnd"/>
+      <w:r>
+        <w:t>(</w:t>
+      </w:r>
+      <w:proofErr w:type="gramEnd"/>
+      <w:r>
+        <w:t xml:space="preserve">Coord2D </w:t>
+      </w:r>
+      <w:proofErr w:type="spellStart"/>
+      <w:r>
+        <w:t>coord</w:t>
+      </w:r>
+      <w:proofErr w:type="spellEnd"/>
+      <w:r>
+        <w:t>), kde parametry jsou relativní souřadnice (vůči panelu) myši při stisknutí</w:t>
+      </w:r>
+      <w:r>
+        <w:t xml:space="preserve"> reprezentovány instancí třídy Coord2D</w:t>
+      </w:r>
+      <w:r>
+        <w:t xml:space="preserve">. Metoda </w:t>
+      </w:r>
+      <w:proofErr w:type="spellStart"/>
+      <w:r>
+        <w:t>getSelected</w:t>
+      </w:r>
+      <w:proofErr w:type="spellEnd"/>
+      <w:r>
+        <w:t xml:space="preserve"> detekuje, zda tyto souřadnice </w:t>
+      </w:r>
+      <w:r>
+        <w:lastRenderedPageBreak/>
+        <w:t xml:space="preserve">nejsou obsažené v jednom z našich vesmírných objektů. Pokud ano, do atributu </w:t>
+      </w:r>
+      <w:proofErr w:type="spellStart"/>
+      <w:r>
+        <w:t>DrawingPanel.</w:t>
+      </w:r>
+      <w:r>
+        <w:t>selected</w:t>
+      </w:r>
+      <w:proofErr w:type="spellEnd"/>
+      <w:r>
+        <w:t xml:space="preserve"> se uloží reference na instanci této třídy. Metodou </w:t>
+      </w:r>
+      <w:proofErr w:type="spellStart"/>
+      <w:r>
+        <w:t>drawSelected</w:t>
+      </w:r>
+      <w:proofErr w:type="spellEnd"/>
+      <w:r>
+        <w:t xml:space="preserve"> se pak vypíšou informace </w:t>
+      </w:r>
+      <w:r>
+        <w:t>o tomto objektu v prostřední dolní časti okna.</w:t>
+      </w:r>
+    </w:p>
+    <w:p>
+      <w:r>
+        <w:tab/>
+      </w:r>
+    </w:p>
+    <w:p/>
+    <w:p/>
+    <w:p/>
+    <w:p/>
     <w:sectPr>
       <w:headerReference w:type="default" r:id="rId7"/>
       <w:pgSz w:w="11906" w:h="16838"/>
@@ -529,9 +1243,8 @@
           <w:r>
             <w:rPr>
               <w:b/>
-              <w:highlight w:val="yellow"/>
             </w:rPr>
-            <w:t>Příjmení jméno</w:t>
+            <w:t>Tran Václav</w:t>
           </w:r>
           <w:r>
             <w:rPr>
@@ -544,7 +1257,7 @@
               <w:b/>
               <w:highlight w:val="yellow"/>
             </w:rPr>
-            <w:t>osobní číslo</w:t>
+            <w:t>A21B0299P</w:t>
           </w:r>
         </w:p>
       </w:tc>
@@ -570,7 +1283,7 @@
             <w:rPr>
               <w:noProof/>
             </w:rPr>
-            <w:t>1. února 2022</w:t>
+            <w:t>9. dubna 2022</w:t>
           </w:r>
           <w:r>
             <w:rPr>
@@ -649,9 +1362,14 @@
           <w:r>
             <w:rPr>
               <w:b/>
-              <w:highlight w:val="yellow"/>
             </w:rPr>
             <w:t>2</w:t>
+          </w:r>
+          <w:r>
+            <w:rPr>
+              <w:b/>
+            </w:rPr>
+            <w:t>8</w:t>
           </w:r>
         </w:p>
       </w:tc>
@@ -1065,15 +1783,15 @@
   <w:docDefaults>
     <w:rPrDefault>
       <w:rPr>
-        <w:rFonts w:asciiTheme="minorHAnsi" w:eastAsiaTheme="minorHAnsi" w:hAnsiTheme="minorHAnsi" w:cstheme="minorBidi"/>
-        <w:sz w:val="22"/>
-        <w:szCs w:val="22"/>
+        <w:rFonts w:asciiTheme="minorHAnsi" w:eastAsiaTheme="minorEastAsia" w:hAnsiTheme="minorHAnsi" w:cstheme="minorBidi"/>
+        <w:sz w:val="21"/>
+        <w:szCs w:val="21"/>
         <w:lang w:val="cs-CZ" w:eastAsia="en-US" w:bidi="ar-SA"/>
       </w:rPr>
     </w:rPrDefault>
     <w:pPrDefault>
       <w:pPr>
-        <w:spacing w:after="160" w:line="259" w:lineRule="auto"/>
+        <w:spacing w:after="120" w:line="264" w:lineRule="auto"/>
       </w:pPr>
     </w:pPrDefault>
   </w:docDefaults>
@@ -1458,10 +2176,7 @@
   <w:style w:type="paragraph" w:default="1" w:styleId="Normln">
     <w:name w:val="Normal"/>
     <w:qFormat/>
-    <w:rsid w:val="00B80E3F"/>
-    <w:pPr>
-      <w:spacing w:after="120"/>
-    </w:pPr>
+    <w:rsid w:val="00AC183E"/>
   </w:style>
   <w:style w:type="paragraph" w:styleId="Nadpis1">
     <w:name w:val="heading 1"/>
@@ -1470,20 +2185,21 @@
     <w:link w:val="Nadpis1Char"/>
     <w:uiPriority w:val="9"/>
     <w:qFormat/>
-    <w:rsid w:val="00B80E3F"/>
+    <w:rsid w:val="00AC183E"/>
     <w:pPr>
       <w:keepNext/>
       <w:keepLines/>
-      <w:spacing w:before="480"/>
+      <w:pBdr>
+        <w:bottom w:val="single" w:sz="4" w:space="1" w:color="5B9BD5" w:themeColor="accent1"/>
+      </w:pBdr>
+      <w:spacing w:before="400" w:after="40" w:line="240" w:lineRule="auto"/>
       <w:outlineLvl w:val="0"/>
     </w:pPr>
     <w:rPr>
       <w:rFonts w:asciiTheme="majorHAnsi" w:eastAsiaTheme="majorEastAsia" w:hAnsiTheme="majorHAnsi" w:cstheme="majorBidi"/>
-      <w:b/>
-      <w:bCs/>
       <w:color w:val="2E74B5" w:themeColor="accent1" w:themeShade="BF"/>
-      <w:sz w:val="32"/>
-      <w:szCs w:val="32"/>
+      <w:sz w:val="36"/>
+      <w:szCs w:val="36"/>
     </w:rPr>
   </w:style>
   <w:style w:type="paragraph" w:styleId="Nadpis2">
@@ -1494,26 +2210,181 @@
     <w:uiPriority w:val="9"/>
     <w:unhideWhenUsed/>
     <w:qFormat/>
-    <w:rsid w:val="00C1707D"/>
+    <w:rsid w:val="00AC183E"/>
     <w:pPr>
       <w:keepNext/>
       <w:keepLines/>
-      <w:spacing w:before="200" w:after="0"/>
+      <w:spacing w:before="160" w:after="0" w:line="240" w:lineRule="auto"/>
       <w:outlineLvl w:val="1"/>
     </w:pPr>
     <w:rPr>
       <w:rFonts w:asciiTheme="majorHAnsi" w:eastAsiaTheme="majorEastAsia" w:hAnsiTheme="majorHAnsi" w:cstheme="majorBidi"/>
-      <w:b/>
-      <w:bCs/>
-      <w:color w:val="5B9BD5" w:themeColor="accent1"/>
+      <w:color w:val="2E74B5" w:themeColor="accent1" w:themeShade="BF"/>
+      <w:sz w:val="28"/>
+      <w:szCs w:val="28"/>
+    </w:rPr>
+  </w:style>
+  <w:style w:type="paragraph" w:styleId="Nadpis3">
+    <w:name w:val="heading 3"/>
+    <w:basedOn w:val="Normln"/>
+    <w:next w:val="Normln"/>
+    <w:link w:val="Nadpis3Char"/>
+    <w:uiPriority w:val="9"/>
+    <w:unhideWhenUsed/>
+    <w:qFormat/>
+    <w:rsid w:val="00AC183E"/>
+    <w:pPr>
+      <w:keepNext/>
+      <w:keepLines/>
+      <w:spacing w:before="80" w:after="0" w:line="240" w:lineRule="auto"/>
+      <w:outlineLvl w:val="2"/>
+    </w:pPr>
+    <w:rPr>
+      <w:rFonts w:asciiTheme="majorHAnsi" w:eastAsiaTheme="majorEastAsia" w:hAnsiTheme="majorHAnsi" w:cstheme="majorBidi"/>
+      <w:color w:val="404040" w:themeColor="text1" w:themeTint="BF"/>
       <w:sz w:val="26"/>
       <w:szCs w:val="26"/>
+    </w:rPr>
+  </w:style>
+  <w:style w:type="paragraph" w:styleId="Nadpis4">
+    <w:name w:val="heading 4"/>
+    <w:basedOn w:val="Normln"/>
+    <w:next w:val="Normln"/>
+    <w:link w:val="Nadpis4Char"/>
+    <w:uiPriority w:val="9"/>
+    <w:semiHidden/>
+    <w:unhideWhenUsed/>
+    <w:qFormat/>
+    <w:rsid w:val="00AC183E"/>
+    <w:pPr>
+      <w:keepNext/>
+      <w:keepLines/>
+      <w:spacing w:before="80" w:after="0"/>
+      <w:outlineLvl w:val="3"/>
+    </w:pPr>
+    <w:rPr>
+      <w:rFonts w:asciiTheme="majorHAnsi" w:eastAsiaTheme="majorEastAsia" w:hAnsiTheme="majorHAnsi" w:cstheme="majorBidi"/>
+      <w:sz w:val="24"/>
+      <w:szCs w:val="24"/>
+    </w:rPr>
+  </w:style>
+  <w:style w:type="paragraph" w:styleId="Nadpis5">
+    <w:name w:val="heading 5"/>
+    <w:basedOn w:val="Normln"/>
+    <w:next w:val="Normln"/>
+    <w:link w:val="Nadpis5Char"/>
+    <w:uiPriority w:val="9"/>
+    <w:semiHidden/>
+    <w:unhideWhenUsed/>
+    <w:qFormat/>
+    <w:rsid w:val="00AC183E"/>
+    <w:pPr>
+      <w:keepNext/>
+      <w:keepLines/>
+      <w:spacing w:before="80" w:after="0"/>
+      <w:outlineLvl w:val="4"/>
+    </w:pPr>
+    <w:rPr>
+      <w:rFonts w:asciiTheme="majorHAnsi" w:eastAsiaTheme="majorEastAsia" w:hAnsiTheme="majorHAnsi" w:cstheme="majorBidi"/>
+      <w:i/>
+      <w:iCs/>
+      <w:sz w:val="22"/>
+      <w:szCs w:val="22"/>
+    </w:rPr>
+  </w:style>
+  <w:style w:type="paragraph" w:styleId="Nadpis6">
+    <w:name w:val="heading 6"/>
+    <w:basedOn w:val="Normln"/>
+    <w:next w:val="Normln"/>
+    <w:link w:val="Nadpis6Char"/>
+    <w:uiPriority w:val="9"/>
+    <w:semiHidden/>
+    <w:unhideWhenUsed/>
+    <w:qFormat/>
+    <w:rsid w:val="00AC183E"/>
+    <w:pPr>
+      <w:keepNext/>
+      <w:keepLines/>
+      <w:spacing w:before="80" w:after="0"/>
+      <w:outlineLvl w:val="5"/>
+    </w:pPr>
+    <w:rPr>
+      <w:rFonts w:asciiTheme="majorHAnsi" w:eastAsiaTheme="majorEastAsia" w:hAnsiTheme="majorHAnsi" w:cstheme="majorBidi"/>
+      <w:color w:val="595959" w:themeColor="text1" w:themeTint="A6"/>
+    </w:rPr>
+  </w:style>
+  <w:style w:type="paragraph" w:styleId="Nadpis7">
+    <w:name w:val="heading 7"/>
+    <w:basedOn w:val="Normln"/>
+    <w:next w:val="Normln"/>
+    <w:link w:val="Nadpis7Char"/>
+    <w:uiPriority w:val="9"/>
+    <w:semiHidden/>
+    <w:unhideWhenUsed/>
+    <w:qFormat/>
+    <w:rsid w:val="00AC183E"/>
+    <w:pPr>
+      <w:keepNext/>
+      <w:keepLines/>
+      <w:spacing w:before="80" w:after="0"/>
+      <w:outlineLvl w:val="6"/>
+    </w:pPr>
+    <w:rPr>
+      <w:rFonts w:asciiTheme="majorHAnsi" w:eastAsiaTheme="majorEastAsia" w:hAnsiTheme="majorHAnsi" w:cstheme="majorBidi"/>
+      <w:i/>
+      <w:iCs/>
+      <w:color w:val="595959" w:themeColor="text1" w:themeTint="A6"/>
+    </w:rPr>
+  </w:style>
+  <w:style w:type="paragraph" w:styleId="Nadpis8">
+    <w:name w:val="heading 8"/>
+    <w:basedOn w:val="Normln"/>
+    <w:next w:val="Normln"/>
+    <w:link w:val="Nadpis8Char"/>
+    <w:uiPriority w:val="9"/>
+    <w:semiHidden/>
+    <w:unhideWhenUsed/>
+    <w:qFormat/>
+    <w:rsid w:val="00AC183E"/>
+    <w:pPr>
+      <w:keepNext/>
+      <w:keepLines/>
+      <w:spacing w:before="80" w:after="0"/>
+      <w:outlineLvl w:val="7"/>
+    </w:pPr>
+    <w:rPr>
+      <w:rFonts w:asciiTheme="majorHAnsi" w:eastAsiaTheme="majorEastAsia" w:hAnsiTheme="majorHAnsi" w:cstheme="majorBidi"/>
+      <w:smallCaps/>
+      <w:color w:val="595959" w:themeColor="text1" w:themeTint="A6"/>
+    </w:rPr>
+  </w:style>
+  <w:style w:type="paragraph" w:styleId="Nadpis9">
+    <w:name w:val="heading 9"/>
+    <w:basedOn w:val="Normln"/>
+    <w:next w:val="Normln"/>
+    <w:link w:val="Nadpis9Char"/>
+    <w:uiPriority w:val="9"/>
+    <w:semiHidden/>
+    <w:unhideWhenUsed/>
+    <w:qFormat/>
+    <w:rsid w:val="00AC183E"/>
+    <w:pPr>
+      <w:keepNext/>
+      <w:keepLines/>
+      <w:spacing w:before="80" w:after="0"/>
+      <w:outlineLvl w:val="8"/>
+    </w:pPr>
+    <w:rPr>
+      <w:rFonts w:asciiTheme="majorHAnsi" w:eastAsiaTheme="majorEastAsia" w:hAnsiTheme="majorHAnsi" w:cstheme="majorBidi"/>
+      <w:i/>
+      <w:iCs/>
+      <w:smallCaps/>
+      <w:color w:val="595959" w:themeColor="text1" w:themeTint="A6"/>
     </w:rPr>
   </w:style>
   <w:style w:type="character" w:default="1" w:styleId="Standardnpsmoodstavce">
     <w:name w:val="Default Paragraph Font"/>
     <w:uiPriority w:val="1"/>
-    <w:semiHidden/>
     <w:unhideWhenUsed/>
   </w:style>
   <w:style w:type="table" w:default="1" w:styleId="Normlntabulka">
@@ -1605,14 +2476,12 @@
     <w:basedOn w:val="Standardnpsmoodstavce"/>
     <w:link w:val="Nadpis1"/>
     <w:uiPriority w:val="9"/>
-    <w:rsid w:val="00B80E3F"/>
+    <w:rsid w:val="00AC183E"/>
     <w:rPr>
       <w:rFonts w:asciiTheme="majorHAnsi" w:eastAsiaTheme="majorEastAsia" w:hAnsiTheme="majorHAnsi" w:cstheme="majorBidi"/>
-      <w:b/>
-      <w:bCs/>
       <w:color w:val="2E74B5" w:themeColor="accent1" w:themeShade="BF"/>
-      <w:sz w:val="32"/>
-      <w:szCs w:val="32"/>
+      <w:sz w:val="36"/>
+      <w:szCs w:val="36"/>
     </w:rPr>
   </w:style>
   <w:style w:type="character" w:customStyle="1" w:styleId="Nadpis2Char">
@@ -1620,14 +2489,12 @@
     <w:basedOn w:val="Standardnpsmoodstavce"/>
     <w:link w:val="Nadpis2"/>
     <w:uiPriority w:val="9"/>
-    <w:rsid w:val="00C1707D"/>
+    <w:rsid w:val="00AC183E"/>
     <w:rPr>
       <w:rFonts w:asciiTheme="majorHAnsi" w:eastAsiaTheme="majorEastAsia" w:hAnsiTheme="majorHAnsi" w:cstheme="majorBidi"/>
-      <w:b/>
-      <w:bCs/>
-      <w:color w:val="5B9BD5" w:themeColor="accent1"/>
-      <w:sz w:val="26"/>
-      <w:szCs w:val="26"/>
+      <w:color w:val="2E74B5" w:themeColor="accent1" w:themeShade="BF"/>
+      <w:sz w:val="28"/>
+      <w:szCs w:val="28"/>
     </w:rPr>
   </w:style>
   <w:style w:type="paragraph" w:styleId="Odstavecseseznamem">
@@ -1637,10 +2504,7 @@
     <w:qFormat/>
     <w:rsid w:val="00B80E3F"/>
     <w:pPr>
-      <w:numPr>
-        <w:numId w:val="1"/>
-      </w:numPr>
-      <w:ind w:left="454" w:hanging="227"/>
+      <w:ind w:left="720"/>
       <w:contextualSpacing/>
     </w:pPr>
   </w:style>
@@ -1648,7 +2512,6 @@
     <w:name w:val="Počítačový kód"/>
     <w:basedOn w:val="Standardnpsmoodstavce"/>
     <w:uiPriority w:val="1"/>
-    <w:qFormat/>
     <w:rsid w:val="00941096"/>
     <w:rPr>
       <w:rFonts w:ascii="Consolas" w:hAnsi="Consolas" w:cs="Consolas"/>
@@ -1684,6 +2547,356 @@
       <w:sz w:val="16"/>
       <w:szCs w:val="16"/>
     </w:rPr>
+  </w:style>
+  <w:style w:type="character" w:customStyle="1" w:styleId="Nadpis3Char">
+    <w:name w:val="Nadpis 3 Char"/>
+    <w:basedOn w:val="Standardnpsmoodstavce"/>
+    <w:link w:val="Nadpis3"/>
+    <w:uiPriority w:val="9"/>
+    <w:rsid w:val="00AC183E"/>
+    <w:rPr>
+      <w:rFonts w:asciiTheme="majorHAnsi" w:eastAsiaTheme="majorEastAsia" w:hAnsiTheme="majorHAnsi" w:cstheme="majorBidi"/>
+      <w:color w:val="404040" w:themeColor="text1" w:themeTint="BF"/>
+      <w:sz w:val="26"/>
+      <w:szCs w:val="26"/>
+    </w:rPr>
+  </w:style>
+  <w:style w:type="character" w:customStyle="1" w:styleId="Nadpis4Char">
+    <w:name w:val="Nadpis 4 Char"/>
+    <w:basedOn w:val="Standardnpsmoodstavce"/>
+    <w:link w:val="Nadpis4"/>
+    <w:uiPriority w:val="9"/>
+    <w:semiHidden/>
+    <w:rsid w:val="00AC183E"/>
+    <w:rPr>
+      <w:rFonts w:asciiTheme="majorHAnsi" w:eastAsiaTheme="majorEastAsia" w:hAnsiTheme="majorHAnsi" w:cstheme="majorBidi"/>
+      <w:sz w:val="24"/>
+      <w:szCs w:val="24"/>
+    </w:rPr>
+  </w:style>
+  <w:style w:type="character" w:customStyle="1" w:styleId="Nadpis5Char">
+    <w:name w:val="Nadpis 5 Char"/>
+    <w:basedOn w:val="Standardnpsmoodstavce"/>
+    <w:link w:val="Nadpis5"/>
+    <w:uiPriority w:val="9"/>
+    <w:semiHidden/>
+    <w:rsid w:val="00AC183E"/>
+    <w:rPr>
+      <w:rFonts w:asciiTheme="majorHAnsi" w:eastAsiaTheme="majorEastAsia" w:hAnsiTheme="majorHAnsi" w:cstheme="majorBidi"/>
+      <w:i/>
+      <w:iCs/>
+      <w:sz w:val="22"/>
+      <w:szCs w:val="22"/>
+    </w:rPr>
+  </w:style>
+  <w:style w:type="character" w:customStyle="1" w:styleId="Nadpis6Char">
+    <w:name w:val="Nadpis 6 Char"/>
+    <w:basedOn w:val="Standardnpsmoodstavce"/>
+    <w:link w:val="Nadpis6"/>
+    <w:uiPriority w:val="9"/>
+    <w:semiHidden/>
+    <w:rsid w:val="00AC183E"/>
+    <w:rPr>
+      <w:rFonts w:asciiTheme="majorHAnsi" w:eastAsiaTheme="majorEastAsia" w:hAnsiTheme="majorHAnsi" w:cstheme="majorBidi"/>
+      <w:color w:val="595959" w:themeColor="text1" w:themeTint="A6"/>
+    </w:rPr>
+  </w:style>
+  <w:style w:type="character" w:customStyle="1" w:styleId="Nadpis7Char">
+    <w:name w:val="Nadpis 7 Char"/>
+    <w:basedOn w:val="Standardnpsmoodstavce"/>
+    <w:link w:val="Nadpis7"/>
+    <w:uiPriority w:val="9"/>
+    <w:semiHidden/>
+    <w:rsid w:val="00AC183E"/>
+    <w:rPr>
+      <w:rFonts w:asciiTheme="majorHAnsi" w:eastAsiaTheme="majorEastAsia" w:hAnsiTheme="majorHAnsi" w:cstheme="majorBidi"/>
+      <w:i/>
+      <w:iCs/>
+      <w:color w:val="595959" w:themeColor="text1" w:themeTint="A6"/>
+    </w:rPr>
+  </w:style>
+  <w:style w:type="character" w:customStyle="1" w:styleId="Nadpis8Char">
+    <w:name w:val="Nadpis 8 Char"/>
+    <w:basedOn w:val="Standardnpsmoodstavce"/>
+    <w:link w:val="Nadpis8"/>
+    <w:uiPriority w:val="9"/>
+    <w:semiHidden/>
+    <w:rsid w:val="00AC183E"/>
+    <w:rPr>
+      <w:rFonts w:asciiTheme="majorHAnsi" w:eastAsiaTheme="majorEastAsia" w:hAnsiTheme="majorHAnsi" w:cstheme="majorBidi"/>
+      <w:smallCaps/>
+      <w:color w:val="595959" w:themeColor="text1" w:themeTint="A6"/>
+    </w:rPr>
+  </w:style>
+  <w:style w:type="character" w:customStyle="1" w:styleId="Nadpis9Char">
+    <w:name w:val="Nadpis 9 Char"/>
+    <w:basedOn w:val="Standardnpsmoodstavce"/>
+    <w:link w:val="Nadpis9"/>
+    <w:uiPriority w:val="9"/>
+    <w:semiHidden/>
+    <w:rsid w:val="00AC183E"/>
+    <w:rPr>
+      <w:rFonts w:asciiTheme="majorHAnsi" w:eastAsiaTheme="majorEastAsia" w:hAnsiTheme="majorHAnsi" w:cstheme="majorBidi"/>
+      <w:i/>
+      <w:iCs/>
+      <w:smallCaps/>
+      <w:color w:val="595959" w:themeColor="text1" w:themeTint="A6"/>
+    </w:rPr>
+  </w:style>
+  <w:style w:type="paragraph" w:styleId="Titulek">
+    <w:name w:val="caption"/>
+    <w:basedOn w:val="Normln"/>
+    <w:next w:val="Normln"/>
+    <w:uiPriority w:val="35"/>
+    <w:semiHidden/>
+    <w:unhideWhenUsed/>
+    <w:qFormat/>
+    <w:rsid w:val="00AC183E"/>
+    <w:pPr>
+      <w:spacing w:line="240" w:lineRule="auto"/>
+    </w:pPr>
+    <w:rPr>
+      <w:b/>
+      <w:bCs/>
+      <w:color w:val="404040" w:themeColor="text1" w:themeTint="BF"/>
+      <w:sz w:val="20"/>
+      <w:szCs w:val="20"/>
+    </w:rPr>
+  </w:style>
+  <w:style w:type="paragraph" w:styleId="Nzev">
+    <w:name w:val="Title"/>
+    <w:basedOn w:val="Normln"/>
+    <w:next w:val="Normln"/>
+    <w:link w:val="NzevChar"/>
+    <w:uiPriority w:val="10"/>
+    <w:qFormat/>
+    <w:rsid w:val="00AC183E"/>
+    <w:pPr>
+      <w:spacing w:after="0" w:line="240" w:lineRule="auto"/>
+      <w:contextualSpacing/>
+    </w:pPr>
+    <w:rPr>
+      <w:rFonts w:asciiTheme="majorHAnsi" w:eastAsiaTheme="majorEastAsia" w:hAnsiTheme="majorHAnsi" w:cstheme="majorBidi"/>
+      <w:color w:val="2E74B5" w:themeColor="accent1" w:themeShade="BF"/>
+      <w:spacing w:val="-7"/>
+      <w:sz w:val="80"/>
+      <w:szCs w:val="80"/>
+    </w:rPr>
+  </w:style>
+  <w:style w:type="character" w:customStyle="1" w:styleId="NzevChar">
+    <w:name w:val="Název Char"/>
+    <w:basedOn w:val="Standardnpsmoodstavce"/>
+    <w:link w:val="Nzev"/>
+    <w:uiPriority w:val="10"/>
+    <w:rsid w:val="00AC183E"/>
+    <w:rPr>
+      <w:rFonts w:asciiTheme="majorHAnsi" w:eastAsiaTheme="majorEastAsia" w:hAnsiTheme="majorHAnsi" w:cstheme="majorBidi"/>
+      <w:color w:val="2E74B5" w:themeColor="accent1" w:themeShade="BF"/>
+      <w:spacing w:val="-7"/>
+      <w:sz w:val="80"/>
+      <w:szCs w:val="80"/>
+    </w:rPr>
+  </w:style>
+  <w:style w:type="paragraph" w:styleId="Podnadpis">
+    <w:name w:val="Subtitle"/>
+    <w:basedOn w:val="Normln"/>
+    <w:next w:val="Normln"/>
+    <w:link w:val="PodnadpisChar"/>
+    <w:uiPriority w:val="11"/>
+    <w:qFormat/>
+    <w:rsid w:val="00AC183E"/>
+    <w:pPr>
+      <w:numPr>
+        <w:ilvl w:val="1"/>
+      </w:numPr>
+      <w:spacing w:after="240" w:line="240" w:lineRule="auto"/>
+    </w:pPr>
+    <w:rPr>
+      <w:rFonts w:asciiTheme="majorHAnsi" w:eastAsiaTheme="majorEastAsia" w:hAnsiTheme="majorHAnsi" w:cstheme="majorBidi"/>
+      <w:color w:val="404040" w:themeColor="text1" w:themeTint="BF"/>
+      <w:sz w:val="30"/>
+      <w:szCs w:val="30"/>
+    </w:rPr>
+  </w:style>
+  <w:style w:type="character" w:customStyle="1" w:styleId="PodnadpisChar">
+    <w:name w:val="Podnadpis Char"/>
+    <w:basedOn w:val="Standardnpsmoodstavce"/>
+    <w:link w:val="Podnadpis"/>
+    <w:uiPriority w:val="11"/>
+    <w:rsid w:val="00AC183E"/>
+    <w:rPr>
+      <w:rFonts w:asciiTheme="majorHAnsi" w:eastAsiaTheme="majorEastAsia" w:hAnsiTheme="majorHAnsi" w:cstheme="majorBidi"/>
+      <w:color w:val="404040" w:themeColor="text1" w:themeTint="BF"/>
+      <w:sz w:val="30"/>
+      <w:szCs w:val="30"/>
+    </w:rPr>
+  </w:style>
+  <w:style w:type="character" w:styleId="Siln">
+    <w:name w:val="Strong"/>
+    <w:basedOn w:val="Standardnpsmoodstavce"/>
+    <w:uiPriority w:val="22"/>
+    <w:qFormat/>
+    <w:rsid w:val="00AC183E"/>
+    <w:rPr>
+      <w:b/>
+      <w:bCs/>
+    </w:rPr>
+  </w:style>
+  <w:style w:type="character" w:styleId="Zdraznn">
+    <w:name w:val="Emphasis"/>
+    <w:basedOn w:val="Standardnpsmoodstavce"/>
+    <w:uiPriority w:val="20"/>
+    <w:qFormat/>
+    <w:rsid w:val="00AC183E"/>
+    <w:rPr>
+      <w:i/>
+      <w:iCs/>
+    </w:rPr>
+  </w:style>
+  <w:style w:type="paragraph" w:styleId="Bezmezer">
+    <w:name w:val="No Spacing"/>
+    <w:uiPriority w:val="1"/>
+    <w:qFormat/>
+    <w:rsid w:val="00AC183E"/>
+    <w:pPr>
+      <w:spacing w:after="0" w:line="240" w:lineRule="auto"/>
+    </w:pPr>
+  </w:style>
+  <w:style w:type="paragraph" w:styleId="Citt">
+    <w:name w:val="Quote"/>
+    <w:basedOn w:val="Normln"/>
+    <w:next w:val="Normln"/>
+    <w:link w:val="CittChar"/>
+    <w:uiPriority w:val="29"/>
+    <w:qFormat/>
+    <w:rsid w:val="00AC183E"/>
+    <w:pPr>
+      <w:spacing w:before="240" w:after="240" w:line="252" w:lineRule="auto"/>
+      <w:ind w:left="864" w:right="864"/>
+      <w:jc w:val="center"/>
+    </w:pPr>
+    <w:rPr>
+      <w:i/>
+      <w:iCs/>
+    </w:rPr>
+  </w:style>
+  <w:style w:type="character" w:customStyle="1" w:styleId="CittChar">
+    <w:name w:val="Citát Char"/>
+    <w:basedOn w:val="Standardnpsmoodstavce"/>
+    <w:link w:val="Citt"/>
+    <w:uiPriority w:val="29"/>
+    <w:rsid w:val="00AC183E"/>
+    <w:rPr>
+      <w:i/>
+      <w:iCs/>
+    </w:rPr>
+  </w:style>
+  <w:style w:type="paragraph" w:styleId="Vrazncitt">
+    <w:name w:val="Intense Quote"/>
+    <w:basedOn w:val="Normln"/>
+    <w:next w:val="Normln"/>
+    <w:link w:val="VrazncittChar"/>
+    <w:uiPriority w:val="30"/>
+    <w:qFormat/>
+    <w:rsid w:val="00AC183E"/>
+    <w:pPr>
+      <w:spacing w:before="100" w:beforeAutospacing="1" w:after="240"/>
+      <w:ind w:left="864" w:right="864"/>
+      <w:jc w:val="center"/>
+    </w:pPr>
+    <w:rPr>
+      <w:rFonts w:asciiTheme="majorHAnsi" w:eastAsiaTheme="majorEastAsia" w:hAnsiTheme="majorHAnsi" w:cstheme="majorBidi"/>
+      <w:color w:val="5B9BD5" w:themeColor="accent1"/>
+      <w:sz w:val="28"/>
+      <w:szCs w:val="28"/>
+    </w:rPr>
+  </w:style>
+  <w:style w:type="character" w:customStyle="1" w:styleId="VrazncittChar">
+    <w:name w:val="Výrazný citát Char"/>
+    <w:basedOn w:val="Standardnpsmoodstavce"/>
+    <w:link w:val="Vrazncitt"/>
+    <w:uiPriority w:val="30"/>
+    <w:rsid w:val="00AC183E"/>
+    <w:rPr>
+      <w:rFonts w:asciiTheme="majorHAnsi" w:eastAsiaTheme="majorEastAsia" w:hAnsiTheme="majorHAnsi" w:cstheme="majorBidi"/>
+      <w:color w:val="5B9BD5" w:themeColor="accent1"/>
+      <w:sz w:val="28"/>
+      <w:szCs w:val="28"/>
+    </w:rPr>
+  </w:style>
+  <w:style w:type="character" w:styleId="Zdraznnjemn">
+    <w:name w:val="Subtle Emphasis"/>
+    <w:basedOn w:val="Standardnpsmoodstavce"/>
+    <w:uiPriority w:val="19"/>
+    <w:qFormat/>
+    <w:rsid w:val="00AC183E"/>
+    <w:rPr>
+      <w:i/>
+      <w:iCs/>
+      <w:color w:val="595959" w:themeColor="text1" w:themeTint="A6"/>
+    </w:rPr>
+  </w:style>
+  <w:style w:type="character" w:styleId="Zdraznnintenzivn">
+    <w:name w:val="Intense Emphasis"/>
+    <w:basedOn w:val="Standardnpsmoodstavce"/>
+    <w:uiPriority w:val="21"/>
+    <w:qFormat/>
+    <w:rsid w:val="00AC183E"/>
+    <w:rPr>
+      <w:b/>
+      <w:bCs/>
+      <w:i/>
+      <w:iCs/>
+    </w:rPr>
+  </w:style>
+  <w:style w:type="character" w:styleId="Odkazjemn">
+    <w:name w:val="Subtle Reference"/>
+    <w:basedOn w:val="Standardnpsmoodstavce"/>
+    <w:uiPriority w:val="31"/>
+    <w:qFormat/>
+    <w:rsid w:val="00AC183E"/>
+    <w:rPr>
+      <w:smallCaps/>
+      <w:color w:val="404040" w:themeColor="text1" w:themeTint="BF"/>
+    </w:rPr>
+  </w:style>
+  <w:style w:type="character" w:styleId="Odkazintenzivn">
+    <w:name w:val="Intense Reference"/>
+    <w:basedOn w:val="Standardnpsmoodstavce"/>
+    <w:uiPriority w:val="32"/>
+    <w:qFormat/>
+    <w:rsid w:val="00AC183E"/>
+    <w:rPr>
+      <w:b/>
+      <w:bCs/>
+      <w:smallCaps/>
+      <w:u w:val="single"/>
+    </w:rPr>
+  </w:style>
+  <w:style w:type="character" w:styleId="Nzevknihy">
+    <w:name w:val="Book Title"/>
+    <w:basedOn w:val="Standardnpsmoodstavce"/>
+    <w:uiPriority w:val="33"/>
+    <w:qFormat/>
+    <w:rsid w:val="00AC183E"/>
+    <w:rPr>
+      <w:b/>
+      <w:bCs/>
+      <w:smallCaps/>
+    </w:rPr>
+  </w:style>
+  <w:style w:type="paragraph" w:styleId="Nadpisobsahu">
+    <w:name w:val="TOC Heading"/>
+    <w:basedOn w:val="Nadpis1"/>
+    <w:next w:val="Normln"/>
+    <w:uiPriority w:val="39"/>
+    <w:semiHidden/>
+    <w:unhideWhenUsed/>
+    <w:qFormat/>
+    <w:rsid w:val="00AC183E"/>
+    <w:pPr>
+      <w:outlineLvl w:val="9"/>
+    </w:pPr>
   </w:style>
 </w:styles>
 </file>

--- a/doc/dokumentace.docx
+++ b/doc/dokumentace.docx
@@ -7,7 +7,7 @@
         <w:pStyle w:val="Nadpis1"/>
       </w:pPr>
       <w:r>
-        <w:t>Styl „Nadpis1“ pro kapitoly</w:t>
+        <w:t>Semestrální práce – Vesmír, část 1: Animace</w:t>
       </w:r>
     </w:p>
     <w:p>
@@ -15,1030 +15,543 @@
         <w:pStyle w:val="Nadpis2"/>
       </w:pPr>
       <w:r>
-        <w:t>Styl „Nadpis2“ pro podkapitoly, kdyby je někdo náhodou potřeboval</w:t>
+        <w:t>Simulace pohybu vesmírných objektů</w:t>
       </w:r>
     </w:p>
     <w:p>
-      <w:pPr>
-        <w:rPr>
-          <w:szCs w:val="20"/>
-        </w:rPr>
-      </w:pPr>
-      <w:r>
-        <w:rPr>
-          <w:szCs w:val="20"/>
-        </w:rPr>
-        <w:t>Styl „Normální“ pro b</w:t>
-      </w:r>
-      <w:r>
-        <w:rPr>
-          <w:szCs w:val="20"/>
-        </w:rPr>
-        <w:t>ěžný odstavcový text</w:t>
+      <w:r>
+        <w:t>Úkolem bylo vytvořit simulaci pohybu vesmírných objektů. Základní třídy pro tuto simulaci jsou:</w:t>
       </w:r>
     </w:p>
     <w:p>
       <w:pPr>
-        <w:rPr>
-          <w:rStyle w:val="Potaovkd"/>
-        </w:rPr>
-      </w:pPr>
-      <w:r>
-        <w:rPr>
-          <w:rStyle w:val="Potaovkd"/>
-        </w:rPr>
-        <w:t>Styl „Počítačový kód“ pro mimořádně zajímavé části kódu.</w:t>
+        <w:jc w:val="center"/>
+      </w:pPr>
+      <w:proofErr w:type="spellStart"/>
+      <w:r>
+        <w:t>SpaceObj</w:t>
+      </w:r>
+      <w:proofErr w:type="spellEnd"/>
+      <w:r>
+        <w:t xml:space="preserve"> – třída, jejíž instance reprezentuje jeden vesmírný objekt.</w:t>
       </w:r>
     </w:p>
     <w:p>
       <w:pPr>
-        <w:pStyle w:val="Nadpis1"/>
-        <w:rPr>
-          <w:rStyle w:val="Potaovkd"/>
-          <w:rFonts w:asciiTheme="majorHAnsi" w:hAnsiTheme="majorHAnsi" w:cstheme="majorBidi"/>
-          <w:sz w:val="32"/>
-        </w:rPr>
-      </w:pPr>
-      <w:r>
-        <w:rPr>
-          <w:rStyle w:val="Potaovkd"/>
-          <w:rFonts w:asciiTheme="majorHAnsi" w:hAnsiTheme="majorHAnsi" w:cstheme="majorBidi"/>
-          <w:sz w:val="32"/>
-        </w:rPr>
-        <w:t>Co psát do dokumentace?</w:t>
+        <w:jc w:val="center"/>
+      </w:pPr>
+      <w:proofErr w:type="spellStart"/>
+      <w:r>
+        <w:t>Space</w:t>
+      </w:r>
+      <w:proofErr w:type="spellEnd"/>
+      <w:r>
+        <w:t xml:space="preserve"> – třída, jejíž instance reprezentuje vesmír, kde se vyskytují všechny vesmírné objekty.</w:t>
       </w:r>
     </w:p>
     <w:p>
       <w:pPr>
-        <w:jc w:val="both"/>
-      </w:pPr>
-      <w:r>
-        <w:t xml:space="preserve">Představte si sebe v situaci, kdy jste obeznámeni se zadáním semestrální práce a najednou se vám do ruky dostane projekt vašeho kamaráda v nějaké fázi rozpracovanosti. Vaším úkolem je projekt dokončit, tj. navázat na to, co je již k dispozici. </w:t>
-      </w:r>
-      <w:r>
-        <w:t>C</w:t>
-      </w:r>
-      <w:r>
-        <w:t>o by vám vaši úlohu usnadnilo</w:t>
-      </w:r>
-      <w:r>
-        <w:t>?</w:t>
+        <w:jc w:val="center"/>
+      </w:pPr>
+      <w:proofErr w:type="spellStart"/>
+      <w:r>
+        <w:t>DrawingPanel</w:t>
+      </w:r>
+      <w:proofErr w:type="spellEnd"/>
+      <w:r>
+        <w:t xml:space="preserve"> – třída, která zajišťuje vykreslení vesmíru a jeho vesmírných objektů.</w:t>
       </w:r>
     </w:p>
     <w:p>
       <w:pPr>
-        <w:jc w:val="both"/>
-      </w:pPr>
-      <w:r>
-        <w:t xml:space="preserve">Mít </w:t>
-      </w:r>
-      <w:proofErr w:type="spellStart"/>
-      <w:r>
-        <w:t>JavaDoc</w:t>
-      </w:r>
-      <w:proofErr w:type="spellEnd"/>
-      <w:r>
-        <w:t xml:space="preserve"> dokumentaci API je jistě užitečné, ale možná jste již zjistili, že se v </w:t>
-      </w:r>
-      <w:proofErr w:type="spellStart"/>
-      <w:r>
-        <w:t>JavaDoc</w:t>
-      </w:r>
-      <w:proofErr w:type="spellEnd"/>
-      <w:r>
-        <w:t xml:space="preserve"> dokumentaci snadno ztratíte, když nevíte, co </w:t>
-      </w:r>
-      <w:r>
-        <w:t xml:space="preserve">přesně </w:t>
-      </w:r>
-      <w:r>
-        <w:t>hledáte</w:t>
-      </w:r>
-      <w:r>
-        <w:t>. Uveďme si příklad. Víte, že potřebujete upravit vykreslení grafů, ale v </w:t>
-      </w:r>
-      <w:proofErr w:type="spellStart"/>
-      <w:r>
-        <w:t>JavaDoc</w:t>
-      </w:r>
-      <w:proofErr w:type="spellEnd"/>
-      <w:r>
-        <w:t xml:space="preserve"> </w:t>
-      </w:r>
-      <w:r>
-        <w:t xml:space="preserve">dokumentaci </w:t>
-      </w:r>
-      <w:r>
-        <w:t xml:space="preserve">vidíte hned 15 tříd. Která z nich se </w:t>
-      </w:r>
-      <w:r>
-        <w:t xml:space="preserve">asi tak </w:t>
-      </w:r>
-      <w:r>
-        <w:t xml:space="preserve">stará o vykreslení grafů? Něco lze odhadnout z názvů tříd. Někdy </w:t>
-      </w:r>
-      <w:r>
-        <w:t xml:space="preserve">vám </w:t>
-      </w:r>
-      <w:proofErr w:type="gramStart"/>
-      <w:r>
-        <w:t>nezbyde</w:t>
-      </w:r>
-      <w:proofErr w:type="gramEnd"/>
-      <w:r>
-        <w:t xml:space="preserve"> nic jiného než </w:t>
-      </w:r>
-      <w:r>
-        <w:t>si projít popis hned několika tříd. A někdy se řešení ani nedoberete</w:t>
-      </w:r>
-      <w:r>
-        <w:t xml:space="preserve"> jednoduše</w:t>
-      </w:r>
-      <w:r>
-        <w:t xml:space="preserve"> proto</w:t>
-      </w:r>
-      <w:r>
-        <w:t>, že</w:t>
-      </w:r>
-      <w:r>
-        <w:t xml:space="preserve"> </w:t>
-      </w:r>
-      <w:r>
-        <w:t xml:space="preserve">třída, která se o </w:t>
-      </w:r>
-      <w:r>
-        <w:t xml:space="preserve">vykreslení grafů </w:t>
-      </w:r>
-      <w:r>
-        <w:t xml:space="preserve">stará, </w:t>
-      </w:r>
-      <w:r>
-        <w:t xml:space="preserve">je privátní </w:t>
-      </w:r>
-      <w:r>
-        <w:t xml:space="preserve">/ </w:t>
-      </w:r>
-      <w:r>
-        <w:t xml:space="preserve">interní, </w:t>
-      </w:r>
-      <w:r>
-        <w:t>takže se</w:t>
-      </w:r>
-      <w:r>
-        <w:t xml:space="preserve"> v dokumentaci API vůbec n</w:t>
-      </w:r>
-      <w:r>
-        <w:t>eobjeví</w:t>
-      </w:r>
-      <w:r>
-        <w:t>. Pak zbývá jen zkusit si tipnout, jak by se mohla jmenovat metoda / třída, která se o vykreslení grafu stará (asi by mohla mít v názvu „</w:t>
-      </w:r>
-      <w:proofErr w:type="spellStart"/>
-      <w:r>
-        <w:t>graph</w:t>
-      </w:r>
-      <w:proofErr w:type="spellEnd"/>
-      <w:r>
-        <w:t xml:space="preserve">“), a prohledat zdrojové kódy na výskyt tohoto jména. Dost pracné, co říkáte? Nebylo by super mít nějakou další pomocnou dokumentaci, která by vám pomohla s prvotní orientací v projektu? </w:t>
-      </w:r>
-      <w:r>
-        <w:t>A právě k tomu slouží tato dokumentace.</w:t>
+        <w:jc w:val="center"/>
+      </w:pPr>
+      <w:proofErr w:type="spellStart"/>
+      <w:r>
+        <w:t>CSVLoader</w:t>
+      </w:r>
+      <w:proofErr w:type="spellEnd"/>
+      <w:r>
+        <w:t xml:space="preserve"> – třída, která nám načte data z </w:t>
+      </w:r>
+      <w:proofErr w:type="spellStart"/>
+      <w:r>
+        <w:t>csv</w:t>
+      </w:r>
+      <w:proofErr w:type="spellEnd"/>
+      <w:r>
+        <w:t xml:space="preserve"> souboru a vytvoří z nich instanci vesmíru.</w:t>
       </w:r>
     </w:p>
     <w:p>
       <w:pPr>
-        <w:rPr>
-          <w:szCs w:val="20"/>
-        </w:rPr>
-      </w:pPr>
-      <w:r>
-        <w:rPr>
-          <w:szCs w:val="20"/>
-        </w:rPr>
-        <w:t>Dokumentace by měla obsahovat:</w:t>
+        <w:jc w:val="center"/>
+      </w:pPr>
+      <w:r>
+        <w:t>Coord2D – třída, která reprezentuje XY souřadnice. Využívá se návrhového vzoru přepravka.</w:t>
       </w:r>
     </w:p>
     <w:p>
       <w:pPr>
-        <w:pStyle w:val="Odstavecseseznamem"/>
-        <w:numPr>
-          <w:ilvl w:val="0"/>
-          <w:numId w:val="3"/>
-        </w:numPr>
-        <w:jc w:val="both"/>
-        <w:rPr>
-          <w:szCs w:val="20"/>
-        </w:rPr>
-      </w:pPr>
-      <w:r>
-        <w:rPr>
-          <w:szCs w:val="20"/>
-        </w:rPr>
-        <w:t xml:space="preserve">stručný ale výstižný a přehledný popis implementovaného řešení </w:t>
-      </w:r>
-      <w:r>
-        <w:rPr>
-          <w:szCs w:val="20"/>
-        </w:rPr>
-        <w:t xml:space="preserve">(např. „hodnoty ABC za posledních 100 sekund se zobrazují spojnicovým grafem; graf se plynule překresluje, jak přicházejí nové hodnoty ABC“) </w:t>
-      </w:r>
-      <w:r>
-        <w:rPr>
-          <w:szCs w:val="20"/>
-        </w:rPr>
-        <w:t xml:space="preserve">včetně </w:t>
-      </w:r>
-      <w:r>
-        <w:rPr>
-          <w:szCs w:val="20"/>
-        </w:rPr>
-        <w:t xml:space="preserve">toho, jak je to na nejvyšší úrovni dekomponováno do tříd a balíčků (např. „řešení je postaveno na softwarovém vzoru MVVM, … Nejdůležitějšími třídami </w:t>
-      </w:r>
-      <w:proofErr w:type="spellStart"/>
-      <w:r>
-        <w:rPr>
-          <w:szCs w:val="20"/>
-        </w:rPr>
-        <w:t>ViewModel</w:t>
-      </w:r>
-      <w:proofErr w:type="spellEnd"/>
-      <w:r>
-        <w:rPr>
-          <w:szCs w:val="20"/>
-        </w:rPr>
-        <w:t xml:space="preserve"> jsou XYZ, která se stará o veškerou interakci uživatele pro výběr dat pro </w:t>
-      </w:r>
-      <w:r>
-        <w:rPr>
-          <w:szCs w:val="20"/>
-        </w:rPr>
-        <w:t xml:space="preserve">zobrazení v grafech, … </w:t>
-      </w:r>
-      <w:r>
-        <w:rPr>
-          <w:szCs w:val="20"/>
-        </w:rPr>
-        <w:t>“</w:t>
-      </w:r>
-      <w:r>
-        <w:rPr>
-          <w:szCs w:val="20"/>
-        </w:rPr>
-        <w:t>)</w:t>
-      </w:r>
+        <w:jc w:val="center"/>
+      </w:pPr>
+      <w:r>
+        <w:t xml:space="preserve">Galaxy_SP2022 – hlavní třída, která zajistí inicializaci programu, ošetření uživatelských vstupů a </w:t>
+      </w:r>
+      <w:r>
+        <w:t xml:space="preserve">opakované překreslení instance třídy </w:t>
+      </w:r>
+      <w:proofErr w:type="spellStart"/>
+      <w:r>
+        <w:t>DrawingPanel</w:t>
+      </w:r>
+      <w:proofErr w:type="spellEnd"/>
     </w:p>
     <w:p>
       <w:pPr>
-        <w:pStyle w:val="Odstavecseseznamem"/>
-        <w:numPr>
-          <w:ilvl w:val="0"/>
-          <w:numId w:val="3"/>
-        </w:numPr>
-        <w:jc w:val="both"/>
-        <w:rPr>
-          <w:szCs w:val="20"/>
-        </w:rPr>
-      </w:pPr>
-      <w:r>
-        <w:rPr>
-          <w:szCs w:val="20"/>
-        </w:rPr>
-        <w:t xml:space="preserve">popis </w:t>
-      </w:r>
-      <w:r>
-        <w:rPr>
-          <w:szCs w:val="20"/>
-        </w:rPr>
-        <w:t>zavedených opodstatněných omezení a zjednodušení (např. „je použito sekvenční vyhledávání prvku v poli, protože typická délka pole nepřesáhne 10 prvků; pokud by se v budoucnosti pracovalo s podstatně většími poli, lze zvážit použití binárního vyhledání“)</w:t>
+        <w:ind w:firstLine="709"/>
+      </w:pPr>
+      <w:r>
+        <w:t xml:space="preserve">Před začátkem simulace se nejdříve načtou data pomocí třídy </w:t>
+      </w:r>
+      <w:proofErr w:type="spellStart"/>
+      <w:r>
+        <w:t>CSVLoader</w:t>
+      </w:r>
+      <w:proofErr w:type="spellEnd"/>
+      <w:r>
+        <w:t xml:space="preserve">. Tato třída </w:t>
+      </w:r>
+      <w:r>
+        <w:t xml:space="preserve">pomocí metody </w:t>
+      </w:r>
+      <w:proofErr w:type="spellStart"/>
+      <w:r>
+        <w:t>parseDataToSpace</w:t>
+      </w:r>
+      <w:proofErr w:type="spellEnd"/>
+      <w:r>
+        <w:t xml:space="preserve"> </w:t>
+      </w:r>
+      <w:r>
+        <w:t xml:space="preserve">načte data z poskytnutých souborů, které jsou ve formátu CSV a z nich vytvoří instanci třídy </w:t>
+      </w:r>
+      <w:proofErr w:type="spellStart"/>
+      <w:r>
+        <w:t>Space</w:t>
+      </w:r>
+      <w:proofErr w:type="spellEnd"/>
+      <w:r>
+        <w:t xml:space="preserve">, která bude obsahovat její gravitační konstantu, krok v čase a všechny vesmírné objekty popsané v načteném souboru. </w:t>
       </w:r>
     </w:p>
     <w:p>
       <w:pPr>
-        <w:pStyle w:val="Odstavecseseznamem"/>
-        <w:numPr>
-          <w:ilvl w:val="0"/>
-          <w:numId w:val="3"/>
-        </w:numPr>
-        <w:jc w:val="both"/>
-        <w:rPr>
-          <w:szCs w:val="20"/>
-        </w:rPr>
-      </w:pPr>
-      <w:r>
-        <w:rPr>
-          <w:szCs w:val="20"/>
-        </w:rPr>
-        <w:t>popis klíčových algoritmů za účelem objasnění chování, přičemž tento popis</w:t>
-      </w:r>
-      <w:r>
-        <w:rPr>
-          <w:szCs w:val="20"/>
-        </w:rPr>
-        <w:t>, často zapsán v nějakém pseudokódu, je na vyšší úrovni abstrakce, než je pak vlastní kód v programovacím jazyce. Rozhodně nekopírujte kusy kódy</w:t>
+        <w:ind w:firstLine="709"/>
+      </w:pPr>
+      <w:r>
+        <w:t xml:space="preserve">Třída </w:t>
+      </w:r>
+      <w:proofErr w:type="spellStart"/>
+      <w:r>
+        <w:t>Space</w:t>
+      </w:r>
+      <w:proofErr w:type="spellEnd"/>
+      <w:r>
+        <w:t xml:space="preserve"> obsahuje simulační čas</w:t>
+      </w:r>
+      <w:r>
+        <w:t xml:space="preserve">, který se dá získat metodou </w:t>
+      </w:r>
+      <w:proofErr w:type="spellStart"/>
+      <w:r>
+        <w:t>getSimulationTime</w:t>
+      </w:r>
+      <w:proofErr w:type="spellEnd"/>
+      <w:r>
+        <w:t>. Jeden z funkčních požadavků je pozastavení simulace.</w:t>
+      </w:r>
+      <w:r>
+        <w:t xml:space="preserve"> </w:t>
+      </w:r>
+      <w:r>
+        <w:t xml:space="preserve">Ve třídě Galaxy_SP2022 je nastavený </w:t>
+      </w:r>
+      <w:proofErr w:type="spellStart"/>
+      <w:r>
+        <w:t>KeyboardFocusManager</w:t>
+      </w:r>
+      <w:proofErr w:type="spellEnd"/>
+      <w:r>
+        <w:t xml:space="preserve">, který detekuje stisknutí mezerníku. Při stisknutí se vyvolá metoda </w:t>
+      </w:r>
+      <w:proofErr w:type="spellStart"/>
+      <w:r>
+        <w:t>startPause</w:t>
+      </w:r>
+      <w:proofErr w:type="spellEnd"/>
+      <w:r>
+        <w:t>/</w:t>
+      </w:r>
+      <w:proofErr w:type="spellStart"/>
+      <w:r>
+        <w:t>stopPause</w:t>
+      </w:r>
+      <w:proofErr w:type="spellEnd"/>
+      <w:r>
+        <w:t>, která nám zastaví/obnoví simulaci.</w:t>
       </w:r>
     </w:p>
     <w:p>
-      <w:pPr>
-        <w:pStyle w:val="Odstavecseseznamem"/>
-        <w:numPr>
-          <w:ilvl w:val="0"/>
-          <w:numId w:val="3"/>
-        </w:numPr>
-        <w:jc w:val="both"/>
-        <w:rPr>
-          <w:szCs w:val="20"/>
-        </w:rPr>
-      </w:pPr>
-      <w:r>
-        <w:rPr>
-          <w:szCs w:val="20"/>
-        </w:rPr>
-        <w:t>popis vytvoření, instalace a spuštění aplikace, pokud toto není intuitivní, nebo apriori dáno</w:t>
+      <w:r>
+        <w:t xml:space="preserve">Pozastavení nám zajištují metody </w:t>
+      </w:r>
+      <w:proofErr w:type="spellStart"/>
+      <w:r>
+        <w:t>startPause</w:t>
+      </w:r>
+      <w:proofErr w:type="spellEnd"/>
+      <w:r>
+        <w:t xml:space="preserve">, </w:t>
+      </w:r>
+      <w:proofErr w:type="spellStart"/>
+      <w:r>
+        <w:t>getCurrentTime</w:t>
+      </w:r>
+      <w:proofErr w:type="spellEnd"/>
+      <w:r>
+        <w:t xml:space="preserve">, </w:t>
+      </w:r>
+      <w:proofErr w:type="spellStart"/>
+      <w:r>
+        <w:t>stopPause</w:t>
+      </w:r>
+      <w:proofErr w:type="spellEnd"/>
+      <w:r>
+        <w:t>.</w:t>
+      </w:r>
+      <w:r>
+        <w:t xml:space="preserve"> Jelikož je simulační čas </w:t>
+      </w:r>
+      <w:r>
+        <w:t>závislý</w:t>
+      </w:r>
+      <w:r>
+        <w:t xml:space="preserve"> na metodě </w:t>
+      </w:r>
+      <w:proofErr w:type="spellStart"/>
+      <w:r>
+        <w:t>System.currentTimeMillis</w:t>
+      </w:r>
+      <w:proofErr w:type="spellEnd"/>
+      <w:r>
+        <w:t xml:space="preserve">, musíme začít počítat </w:t>
+      </w:r>
+      <w:r>
+        <w:t xml:space="preserve">uběhnutou </w:t>
+      </w:r>
+      <w:r>
+        <w:t>dobu od pozastavení simulace. Tuto dobu odečteme od simulačního času a takto „pozastavíme“ čas. Aby pozastavení fungovalo vícekrát, musíme odečítat od simulačního času sumu všech „</w:t>
+      </w:r>
+      <w:r>
+        <w:t xml:space="preserve">uběhnutých </w:t>
+      </w:r>
+      <w:r>
+        <w:t>dob od pozastavení simulace“. Například: první pauza trvala 3 sekundy, druhá pauza trvala 7 sekund, třetí pauza trvala 4 sekundy… Suma těchto dob je 14 sekund a toto odečítáme od simulačního času.</w:t>
+      </w:r>
+      <w:r>
+        <w:t xml:space="preserve"> </w:t>
       </w:r>
     </w:p>
     <w:p>
-      <w:pPr>
-        <w:pStyle w:val="Odstavecseseznamem"/>
-        <w:numPr>
-          <w:ilvl w:val="0"/>
-          <w:numId w:val="3"/>
-        </w:numPr>
-        <w:jc w:val="both"/>
-        <w:rPr>
-          <w:szCs w:val="20"/>
-        </w:rPr>
-      </w:pPr>
-      <w:r>
-        <w:rPr>
-          <w:szCs w:val="20"/>
-        </w:rPr>
-        <w:t>popis ovládání aplikace, pokud toto není intuitivní, nebo apriori dáno</w:t>
+      <w:r>
+        <w:t>Simulační čas je také ovlivněn krokem v</w:t>
+      </w:r>
+      <w:r>
+        <w:t> </w:t>
+      </w:r>
+      <w:r>
+        <w:t>času</w:t>
+      </w:r>
+      <w:r>
+        <w:t xml:space="preserve">, který určuje kolik simulačních sekund proběhne za sekundu. Metoda </w:t>
+      </w:r>
+      <w:proofErr w:type="spellStart"/>
+      <w:proofErr w:type="gramStart"/>
+      <w:r>
+        <w:t>getSimulationTime</w:t>
+      </w:r>
+      <w:proofErr w:type="spellEnd"/>
+      <w:r>
+        <w:t>(</w:t>
+      </w:r>
+      <w:proofErr w:type="gramEnd"/>
+      <w:r>
+        <w:t>) toto zajišťuje vynásobením simulačního času v sekundách tímto krokem v času.</w:t>
       </w:r>
     </w:p>
     <w:p>
-      <w:pPr>
-        <w:pStyle w:val="Odstavecseseznamem"/>
-        <w:numPr>
-          <w:ilvl w:val="0"/>
-          <w:numId w:val="3"/>
-        </w:numPr>
-        <w:jc w:val="both"/>
-        <w:rPr>
-          <w:szCs w:val="20"/>
-        </w:rPr>
-      </w:pPr>
-      <w:r>
-        <w:rPr>
-          <w:szCs w:val="20"/>
-        </w:rPr>
-        <w:t>stručný popis dosud neopravených nedostatků a popis možného rozšíření do budoucna</w:t>
+      <w:r>
+        <w:t xml:space="preserve">V této třídě je také implementovaná simulace pohybů vesmírných objektů. Metoda </w:t>
+      </w:r>
+      <w:proofErr w:type="spellStart"/>
+      <w:r>
+        <w:t>updateSystem</w:t>
+      </w:r>
+      <w:proofErr w:type="spellEnd"/>
+      <w:r>
+        <w:t xml:space="preserve"> </w:t>
+      </w:r>
+      <w:r>
+        <w:t xml:space="preserve">si načte uběhnutý čas od poslední doby, kdy byla tato metoda vyvolána a provede kalkulaci všech pozic a rychlostí za tento čas. Předtím než se vypočítá budoucí pozice a rychlosti, tak se vypočítá zrychlení všech </w:t>
+      </w:r>
+      <w:r>
+        <w:t>vesmírných objektů</w:t>
+      </w:r>
+      <w:r>
+        <w:t xml:space="preserve"> pomocí metody </w:t>
+      </w:r>
+      <w:proofErr w:type="spellStart"/>
+      <w:r>
+        <w:t>getAcceleration</w:t>
+      </w:r>
+      <w:proofErr w:type="spellEnd"/>
+      <w:r>
+        <w:t>.</w:t>
       </w:r>
     </w:p>
     <w:p>
       <w:pPr>
-        <w:jc w:val="both"/>
-      </w:pPr>
-    </w:p>
-    <w:p/>
-    <w:p>
-      <w:pPr>
-        <w:ind w:left="227"/>
-        <w:rPr>
-          <w:szCs w:val="20"/>
-        </w:rPr>
-      </w:pPr>
-      <w:r>
-        <w:rPr>
-          <w:szCs w:val="20"/>
-        </w:rPr>
-        <w:t>Nezapomeňte rovněž</w:t>
-      </w:r>
-      <w:r>
-        <w:rPr>
-          <w:szCs w:val="20"/>
-        </w:rPr>
-        <w:t xml:space="preserve"> v</w:t>
-      </w:r>
-      <w:r>
-        <w:rPr>
-          <w:szCs w:val="20"/>
-        </w:rPr>
-        <w:t>ypl</w:t>
-      </w:r>
-      <w:r>
-        <w:rPr>
-          <w:szCs w:val="20"/>
-        </w:rPr>
-        <w:t>nit</w:t>
-      </w:r>
-      <w:r>
-        <w:rPr>
-          <w:szCs w:val="20"/>
-        </w:rPr>
-        <w:t xml:space="preserve"> údaje v záhlaví!</w:t>
-      </w:r>
-      <w:r>
-        <w:rPr>
-          <w:szCs w:val="20"/>
-        </w:rPr>
-        <w:t xml:space="preserve"> Celkový počet hodin = počet hodin soustředěné práce, tj. nezapočtou se do toho přestávky na oběd, večeři, vyřízení telefonu apod.</w:t>
-      </w:r>
-      <w:r>
-        <w:rPr>
-          <w:szCs w:val="20"/>
-        </w:rPr>
-        <w:t xml:space="preserve"> Ale započte se do toho např. i pročtení tohoto dokumentu </w:t>
-      </w:r>
-      <w:r>
-        <w:rPr>
-          <mc:AlternateContent>
-            <mc:Choice Requires="w16se"/>
-            <mc:Fallback>
-              <w:rFonts w:ascii="Segoe UI Emoji" w:eastAsia="Segoe UI Emoji" w:hAnsi="Segoe UI Emoji" w:cs="Segoe UI Emoji"/>
-            </mc:Fallback>
-          </mc:AlternateContent>
-          <w:szCs w:val="20"/>
-        </w:rPr>
-        <mc:AlternateContent>
-          <mc:Choice Requires="w16se">
-            <w16se:symEx w16se:font="Segoe UI Emoji" w16se:char="1F60A"/>
-          </mc:Choice>
-          <mc:Fallback>
-            <w:t>😊</w:t>
-          </mc:Fallback>
-        </mc:AlternateContent>
+        <w:ind w:firstLine="709"/>
+      </w:pPr>
+      <w:r>
+        <w:t xml:space="preserve">Třída </w:t>
+      </w:r>
+      <w:proofErr w:type="spellStart"/>
+      <w:r>
+        <w:t>DrawingPanel</w:t>
+      </w:r>
+      <w:proofErr w:type="spellEnd"/>
+      <w:r>
+        <w:t xml:space="preserve"> si pomocí konstruktoru uloží referenci na instanci třídy </w:t>
+      </w:r>
+      <w:proofErr w:type="spellStart"/>
+      <w:r>
+        <w:t>Space</w:t>
+      </w:r>
+      <w:proofErr w:type="spellEnd"/>
+      <w:r>
+        <w:t xml:space="preserve">. Zde zajišťuje vykreslování planet metoda </w:t>
+      </w:r>
+      <w:proofErr w:type="spellStart"/>
+      <w:r>
+        <w:t>drawPlanets</w:t>
+      </w:r>
+      <w:proofErr w:type="spellEnd"/>
+      <w:r>
+        <w:t xml:space="preserve">. Úplnou viditelnost objektů v každém čase a maximální vyplnění dostupného prostoru okna nám zajišťují metody </w:t>
+      </w:r>
+      <w:proofErr w:type="spellStart"/>
+      <w:r>
+        <w:t>getScale</w:t>
+      </w:r>
+      <w:proofErr w:type="spellEnd"/>
+      <w:r>
+        <w:t xml:space="preserve"> a </w:t>
+      </w:r>
+      <w:proofErr w:type="spellStart"/>
+      <w:r>
+        <w:t>getMinMaxBounds</w:t>
+      </w:r>
+      <w:proofErr w:type="spellEnd"/>
+      <w:r>
+        <w:t xml:space="preserve"> (které se ale již vyvolává v metodě </w:t>
+      </w:r>
+      <w:proofErr w:type="spellStart"/>
+      <w:r>
+        <w:t>getScale</w:t>
+      </w:r>
+      <w:proofErr w:type="spellEnd"/>
+      <w:r>
+        <w:t xml:space="preserve">). Metoda </w:t>
+      </w:r>
+      <w:proofErr w:type="spellStart"/>
+      <w:r>
+        <w:t>getMinMaxBounds</w:t>
+      </w:r>
+      <w:proofErr w:type="spellEnd"/>
+      <w:r>
+        <w:t xml:space="preserve"> nám vypočítá levý horní roh a pravý dolní roh, které ohraničují náš vesmír. Obdélník </w:t>
+      </w:r>
+      <w:r>
+        <w:t>stvořený z těchto dvou bodů</w:t>
+      </w:r>
+      <w:r>
+        <w:t xml:space="preserve"> reprezentuje nejmenší možný obdélník, který v sobě obsahuje všechny vesmírné objekty.</w:t>
+      </w:r>
+      <w:r>
+        <w:t xml:space="preserve"> Tato metoda využívá i velikosti vesmírných objektů pro vypočítání těchto bodů.</w:t>
       </w:r>
     </w:p>
     <w:p>
-      <w:pPr>
-        <w:spacing w:after="160"/>
-        <w:rPr>
-          <w:szCs w:val="20"/>
-        </w:rPr>
-      </w:pPr>
-      <w:r>
-        <w:rPr>
-          <w:szCs w:val="20"/>
-        </w:rPr>
-        <w:br w:type="page"/>
+      <w:r>
+        <w:t xml:space="preserve">Metoda </w:t>
+      </w:r>
+      <w:proofErr w:type="spellStart"/>
+      <w:r>
+        <w:t>getScale</w:t>
+      </w:r>
+      <w:proofErr w:type="spellEnd"/>
+      <w:r>
+        <w:t xml:space="preserve"> nám vypočítá vhodnou hodnotu pro metodu </w:t>
+      </w:r>
+      <w:proofErr w:type="spellStart"/>
+      <w:r>
+        <w:t>Graphics.</w:t>
+      </w:r>
+      <w:proofErr w:type="gramStart"/>
+      <w:r>
+        <w:t>Scale</w:t>
+      </w:r>
+      <w:proofErr w:type="spellEnd"/>
+      <w:proofErr w:type="gramEnd"/>
+      <w:r>
+        <w:t xml:space="preserve"> se kterou můžeme vhodně vyplnit dostupný prostor okna se zachováním poměru stran. K vycentrování vesmíru využijeme </w:t>
+      </w:r>
+      <w:r>
+        <w:t xml:space="preserve">metodu </w:t>
+      </w:r>
+      <w:proofErr w:type="spellStart"/>
+      <w:r>
+        <w:t>Graphics.translate</w:t>
+      </w:r>
+      <w:proofErr w:type="spellEnd"/>
+      <w:r>
+        <w:t xml:space="preserve"> a </w:t>
+      </w:r>
+      <w:r>
+        <w:t xml:space="preserve">atributy </w:t>
+      </w:r>
+      <w:proofErr w:type="spellStart"/>
+      <w:r>
+        <w:t>offsetX</w:t>
+      </w:r>
+      <w:proofErr w:type="spellEnd"/>
+      <w:r>
+        <w:t xml:space="preserve"> a </w:t>
+      </w:r>
+      <w:proofErr w:type="spellStart"/>
+      <w:r>
+        <w:t>offsetY</w:t>
+      </w:r>
+      <w:proofErr w:type="spellEnd"/>
+      <w:r>
+        <w:t xml:space="preserve"> jako parametry této metody</w:t>
+      </w:r>
+      <w:r>
+        <w:t xml:space="preserve">, které jsme vhodně </w:t>
+      </w:r>
+      <w:r>
+        <w:t>vypočítali</w:t>
+      </w:r>
+      <w:r>
+        <w:t xml:space="preserve"> v metodě </w:t>
+      </w:r>
+      <w:proofErr w:type="spellStart"/>
+      <w:r>
+        <w:t>paint</w:t>
+      </w:r>
+      <w:proofErr w:type="spellEnd"/>
+      <w:r>
+        <w:t xml:space="preserve">. Pomocí </w:t>
+      </w:r>
+      <w:proofErr w:type="spellStart"/>
+      <w:r>
+        <w:t>getScale</w:t>
+      </w:r>
+      <w:proofErr w:type="spellEnd"/>
+      <w:r>
+        <w:t xml:space="preserve"> a </w:t>
+      </w:r>
+      <w:proofErr w:type="spellStart"/>
+      <w:r>
+        <w:t>attributů</w:t>
+      </w:r>
+      <w:proofErr w:type="spellEnd"/>
+      <w:r>
+        <w:t xml:space="preserve"> </w:t>
+      </w:r>
+      <w:proofErr w:type="spellStart"/>
+      <w:r>
+        <w:t>offsetX</w:t>
+      </w:r>
+      <w:proofErr w:type="spellEnd"/>
+      <w:r>
+        <w:t xml:space="preserve"> a </w:t>
+      </w:r>
+      <w:proofErr w:type="spellStart"/>
+      <w:r>
+        <w:t>offsetY</w:t>
+      </w:r>
+      <w:proofErr w:type="spellEnd"/>
+      <w:r>
+        <w:t xml:space="preserve"> jsme si také zajistili responzivitu našeho okna.</w:t>
       </w:r>
     </w:p>
     <w:p>
-      <w:pPr>
-        <w:pStyle w:val="Nadpis1"/>
-      </w:pPr>
-      <w:r>
-        <w:lastRenderedPageBreak/>
-        <w:t>Semestrální práce – Vesmír, část 1: Animace</w:t>
+      <w:r>
+        <w:t xml:space="preserve">V pravém horním rohu okna se vypisuje aktuální simulační čas pomocí metody </w:t>
+      </w:r>
+      <w:proofErr w:type="spellStart"/>
+      <w:r>
+        <w:t>drawTime</w:t>
+      </w:r>
+      <w:proofErr w:type="spellEnd"/>
+      <w:r>
+        <w:t xml:space="preserve">, která využívá metodu </w:t>
+      </w:r>
+      <w:proofErr w:type="spellStart"/>
+      <w:r>
+        <w:t>getSimulationTime</w:t>
+      </w:r>
+      <w:proofErr w:type="spellEnd"/>
+      <w:r>
+        <w:t xml:space="preserve"> z instance třídy </w:t>
+      </w:r>
+      <w:proofErr w:type="spellStart"/>
+      <w:r>
+        <w:t>Space</w:t>
+      </w:r>
+      <w:proofErr w:type="spellEnd"/>
+      <w:r>
+        <w:t>.</w:t>
       </w:r>
     </w:p>
     <w:p>
-      <w:pPr>
-        <w:pStyle w:val="Nadpis2"/>
-      </w:pPr>
-      <w:r>
-        <w:t>Simulace pohybu vesmírných objektů</w:t>
+      <w:r>
+        <w:tab/>
+        <w:t xml:space="preserve">Poloměr objektů určuje metoda </w:t>
+      </w:r>
+      <w:proofErr w:type="spellStart"/>
+      <w:r>
+        <w:t>getRadius</w:t>
+      </w:r>
+      <w:proofErr w:type="spellEnd"/>
+      <w:r>
+        <w:t xml:space="preserve"> ze třídy </w:t>
+      </w:r>
+      <w:proofErr w:type="spellStart"/>
+      <w:r>
+        <w:t>SpaceObj</w:t>
+      </w:r>
+      <w:proofErr w:type="spellEnd"/>
+      <w:r>
+        <w:t>. Předpokládá se jednotková hustota všech objektů a využívá se vzorce pro objem koule.</w:t>
       </w:r>
     </w:p>
     <w:p>
       <w:r>
-        <w:t>Úkolem bylo vytvořit simulaci pohybu vesmírných objektů. Základní třídy pro tuto simulaci jsou:</w:t>
-      </w:r>
-    </w:p>
-    <w:p>
-      <w:pPr>
-        <w:jc w:val="center"/>
-      </w:pPr>
-      <w:proofErr w:type="spellStart"/>
-      <w:r>
-        <w:t>SpaceObj</w:t>
-      </w:r>
-      <w:proofErr w:type="spellEnd"/>
-      <w:r>
-        <w:t xml:space="preserve"> – třída, jejíž instance reprezentuje jeden vesmírný objekt.</w:t>
-      </w:r>
-    </w:p>
-    <w:p>
-      <w:pPr>
-        <w:jc w:val="center"/>
-      </w:pPr>
-      <w:proofErr w:type="spellStart"/>
-      <w:r>
-        <w:t>Space</w:t>
-      </w:r>
-      <w:proofErr w:type="spellEnd"/>
-      <w:r>
-        <w:t xml:space="preserve"> – třída, jejíž instance reprezentuje vesmír, kde se vyskytují všechny vesmírné objekty.</w:t>
-      </w:r>
-    </w:p>
-    <w:p>
-      <w:pPr>
-        <w:jc w:val="center"/>
-      </w:pPr>
-      <w:proofErr w:type="spellStart"/>
-      <w:r>
-        <w:t>DrawingPanel</w:t>
-      </w:r>
-      <w:proofErr w:type="spellEnd"/>
-      <w:r>
-        <w:t xml:space="preserve"> – třída, která zajišťuje vykreslení vesmíru a jeho vesmírných objektů.</w:t>
-      </w:r>
-    </w:p>
-    <w:p>
-      <w:pPr>
-        <w:jc w:val="center"/>
-      </w:pPr>
-      <w:proofErr w:type="spellStart"/>
-      <w:r>
-        <w:t>CSVLoader</w:t>
-      </w:r>
-      <w:proofErr w:type="spellEnd"/>
-      <w:r>
-        <w:t xml:space="preserve"> – třída, která nám načte data z </w:t>
-      </w:r>
-      <w:proofErr w:type="spellStart"/>
-      <w:r>
-        <w:t>csv</w:t>
-      </w:r>
-      <w:proofErr w:type="spellEnd"/>
-      <w:r>
-        <w:t xml:space="preserve"> souboru a vytvoří z nich instanci vesmíru.</w:t>
-      </w:r>
-    </w:p>
-    <w:p>
-      <w:pPr>
-        <w:jc w:val="center"/>
-      </w:pPr>
-      <w:r>
-        <w:t>Coord2D – třída, která reprezentuje XY souřadnice. Využívá se návrhového vzoru přepravka.</w:t>
-      </w:r>
-    </w:p>
-    <w:p>
-      <w:pPr>
-        <w:jc w:val="center"/>
-      </w:pPr>
-      <w:r>
-        <w:t xml:space="preserve">Galaxy_SP2022 – hlavní třída, která zajistí inicializaci programu, ošetření uživatelských vstupů a </w:t>
-      </w:r>
-      <w:r>
-        <w:t xml:space="preserve">opakované překreslení instance třídy </w:t>
-      </w:r>
-      <w:proofErr w:type="spellStart"/>
-      <w:r>
-        <w:t>DrawingPanel</w:t>
-      </w:r>
-      <w:proofErr w:type="spellEnd"/>
-    </w:p>
-    <w:p>
-      <w:pPr>
-        <w:ind w:firstLine="709"/>
-      </w:pPr>
-      <w:r>
-        <w:t xml:space="preserve">Před začátkem simulace se nejdříve načtou data pomocí třídy </w:t>
-      </w:r>
-      <w:proofErr w:type="spellStart"/>
-      <w:r>
-        <w:t>CSVLoader</w:t>
-      </w:r>
-      <w:proofErr w:type="spellEnd"/>
-      <w:r>
-        <w:t xml:space="preserve">. Tato třída </w:t>
-      </w:r>
-      <w:r>
-        <w:t xml:space="preserve">pomocí metody </w:t>
-      </w:r>
-      <w:proofErr w:type="spellStart"/>
-      <w:r>
-        <w:t>parseDataToSpace</w:t>
-      </w:r>
-      <w:proofErr w:type="spellEnd"/>
-      <w:r>
-        <w:t xml:space="preserve"> </w:t>
-      </w:r>
-      <w:r>
-        <w:t xml:space="preserve">načte data z poskytnutých souborů, které jsou ve formátu CSV a z nich vytvoří instanci třídy </w:t>
-      </w:r>
-      <w:proofErr w:type="spellStart"/>
-      <w:r>
-        <w:t>Space</w:t>
-      </w:r>
-      <w:proofErr w:type="spellEnd"/>
-      <w:r>
-        <w:t xml:space="preserve">, která bude obsahovat její gravitační konstantu, krok v čase a všechny vesmírné objekty popsané v načteném souboru. </w:t>
-      </w:r>
-    </w:p>
-    <w:p>
-      <w:pPr>
-        <w:ind w:firstLine="709"/>
-      </w:pPr>
-      <w:r>
-        <w:t xml:space="preserve">Třída </w:t>
-      </w:r>
-      <w:proofErr w:type="spellStart"/>
-      <w:r>
-        <w:t>Space</w:t>
-      </w:r>
-      <w:proofErr w:type="spellEnd"/>
-      <w:r>
-        <w:t xml:space="preserve"> obsahuje simulační čas</w:t>
-      </w:r>
-      <w:r>
-        <w:t xml:space="preserve">, který se dá získat metodou </w:t>
-      </w:r>
-      <w:proofErr w:type="spellStart"/>
-      <w:r>
-        <w:t>getSimulationTime</w:t>
-      </w:r>
-      <w:proofErr w:type="spellEnd"/>
-      <w:r>
-        <w:t>. Jeden z funkčních požadavků je pozastavení simulace.</w:t>
-      </w:r>
-      <w:r>
-        <w:t xml:space="preserve"> </w:t>
-      </w:r>
-      <w:r>
-        <w:t xml:space="preserve">Ve třídě Galaxy_SP2022 je nastavený </w:t>
-      </w:r>
-      <w:proofErr w:type="spellStart"/>
-      <w:r>
-        <w:t>KeyboardFocusManager</w:t>
-      </w:r>
-      <w:proofErr w:type="spellEnd"/>
-      <w:r>
-        <w:t xml:space="preserve">, který detekuje stisknutí mezerníku. Při stisknutí se vyvolá metoda </w:t>
-      </w:r>
-      <w:proofErr w:type="spellStart"/>
-      <w:r>
-        <w:t>startPause</w:t>
-      </w:r>
-      <w:proofErr w:type="spellEnd"/>
-      <w:r>
-        <w:t>/</w:t>
-      </w:r>
-      <w:proofErr w:type="spellStart"/>
-      <w:r>
-        <w:t>stopPause</w:t>
-      </w:r>
-      <w:proofErr w:type="spellEnd"/>
-      <w:r>
-        <w:t>, která nám zastaví/obnoví simulaci.</w:t>
-      </w:r>
-    </w:p>
-    <w:p>
-      <w:r>
-        <w:t xml:space="preserve">Pozastavení nám zajištují metody </w:t>
-      </w:r>
-      <w:proofErr w:type="spellStart"/>
-      <w:r>
-        <w:t>startPause</w:t>
-      </w:r>
-      <w:proofErr w:type="spellEnd"/>
-      <w:r>
-        <w:t xml:space="preserve">, </w:t>
-      </w:r>
-      <w:proofErr w:type="spellStart"/>
-      <w:r>
-        <w:t>getCurrentTime</w:t>
-      </w:r>
-      <w:proofErr w:type="spellEnd"/>
-      <w:r>
-        <w:t xml:space="preserve">, </w:t>
-      </w:r>
-      <w:proofErr w:type="spellStart"/>
-      <w:r>
-        <w:t>stopPause</w:t>
-      </w:r>
-      <w:proofErr w:type="spellEnd"/>
-      <w:r>
-        <w:t>.</w:t>
-      </w:r>
-      <w:r>
-        <w:t xml:space="preserve"> Jelikož je simulační čas </w:t>
-      </w:r>
-      <w:r>
-        <w:t>závislý</w:t>
-      </w:r>
-      <w:r>
-        <w:t xml:space="preserve"> na</w:t>
-      </w:r>
-      <w:r>
-        <w:t xml:space="preserve"> metodě </w:t>
-      </w:r>
-      <w:proofErr w:type="spellStart"/>
-      <w:r>
-        <w:t>System.currentTimeMillis</w:t>
-      </w:r>
-      <w:proofErr w:type="spellEnd"/>
-      <w:r>
-        <w:t xml:space="preserve">, musíme začít počítat </w:t>
-      </w:r>
-      <w:r>
-        <w:t xml:space="preserve">uběhnutou </w:t>
-      </w:r>
-      <w:r>
-        <w:t>dobu od pozastavení simulace. Tuto dobu odečteme od simulačního času a takto „pozastavíme“ čas. Aby pozastavení fungovalo vícekrát, musíme odečítat od simulačního času sumu všech „</w:t>
-      </w:r>
-      <w:r>
-        <w:t xml:space="preserve">uběhnutých </w:t>
-      </w:r>
-      <w:r>
-        <w:t>dob od pozastavení simulace“. Například: první pauza trvala 3 sekundy, druhá pauza trvala 7 sekund, třetí pauza trvala 4 sekundy… Suma těchto dob je 14 sekund a toto odečítáme od simulačního času.</w:t>
-      </w:r>
-      <w:r>
-        <w:t xml:space="preserve"> </w:t>
-      </w:r>
-    </w:p>
-    <w:p>
-      <w:r>
-        <w:t>Simulační čas je také ovlivněn krokem v</w:t>
-      </w:r>
-      <w:r>
-        <w:t> </w:t>
-      </w:r>
-      <w:r>
-        <w:t>času</w:t>
-      </w:r>
-      <w:r>
-        <w:t xml:space="preserve">, který určuje kolik simulačních sekund proběhne za sekundu. Metoda </w:t>
-      </w:r>
-      <w:proofErr w:type="spellStart"/>
-      <w:proofErr w:type="gramStart"/>
-      <w:r>
-        <w:t>getSimulationTime</w:t>
-      </w:r>
-      <w:proofErr w:type="spellEnd"/>
-      <w:r>
-        <w:t>(</w:t>
-      </w:r>
-      <w:proofErr w:type="gramEnd"/>
-      <w:r>
-        <w:t>) toto zajišťuje vynásobením simulačního času v sekundách tímto krokem v času.</w:t>
-      </w:r>
-    </w:p>
-    <w:p>
-      <w:r>
-        <w:t xml:space="preserve">V této třídě je také implementovaná simulace pohybů vesmírných objektů. Metoda </w:t>
-      </w:r>
-      <w:proofErr w:type="spellStart"/>
-      <w:r>
-        <w:t>updateSystem</w:t>
-      </w:r>
-      <w:proofErr w:type="spellEnd"/>
-      <w:r>
-        <w:t xml:space="preserve"> </w:t>
-      </w:r>
-      <w:r>
-        <w:t xml:space="preserve">si načte uběhnutý čas od poslední doby, kdy byla tato metoda vyvolána a provede kalkulaci všech pozic a rychlostí za tento čas. </w:t>
-      </w:r>
-      <w:r>
-        <w:t xml:space="preserve">Předtím než se vypočítá budoucí pozice a rychlosti, tak se vypočítá zrychlení všech </w:t>
-      </w:r>
-      <w:r>
-        <w:t>vesmírných objektů</w:t>
-      </w:r>
-      <w:r>
-        <w:t xml:space="preserve"> pomocí metody </w:t>
-      </w:r>
-      <w:proofErr w:type="spellStart"/>
-      <w:r>
-        <w:t>getAcceleration</w:t>
-      </w:r>
-      <w:proofErr w:type="spellEnd"/>
-      <w:r>
-        <w:t>.</w:t>
-      </w:r>
-    </w:p>
-    <w:p>
-      <w:pPr>
-        <w:ind w:firstLine="709"/>
-      </w:pPr>
-      <w:r>
-        <w:t xml:space="preserve">Třída </w:t>
-      </w:r>
-      <w:proofErr w:type="spellStart"/>
-      <w:r>
-        <w:t>DrawingPanel</w:t>
-      </w:r>
-      <w:proofErr w:type="spellEnd"/>
-      <w:r>
-        <w:t xml:space="preserve"> si pomocí konstruktoru uloží referenci na instanci třídy </w:t>
-      </w:r>
-      <w:proofErr w:type="spellStart"/>
-      <w:r>
-        <w:t>Space</w:t>
-      </w:r>
-      <w:proofErr w:type="spellEnd"/>
-      <w:r>
-        <w:t xml:space="preserve">. Zde zajišťuje vykreslování planet metoda </w:t>
-      </w:r>
-      <w:proofErr w:type="spellStart"/>
-      <w:r>
-        <w:t>drawPlanets</w:t>
-      </w:r>
-      <w:proofErr w:type="spellEnd"/>
-      <w:r>
-        <w:t xml:space="preserve">. Úplnou viditelnost objektů v každém čase a maximální vyplnění dostupného prostoru okna nám zajišťují metody </w:t>
-      </w:r>
-      <w:proofErr w:type="spellStart"/>
-      <w:r>
-        <w:t>getScale</w:t>
-      </w:r>
-      <w:proofErr w:type="spellEnd"/>
-      <w:r>
-        <w:t xml:space="preserve"> a </w:t>
-      </w:r>
-      <w:proofErr w:type="spellStart"/>
-      <w:r>
-        <w:t>getMinMaxBounds</w:t>
-      </w:r>
-      <w:proofErr w:type="spellEnd"/>
-      <w:r>
-        <w:t xml:space="preserve"> (které se ale již vyvolává v metodě </w:t>
-      </w:r>
-      <w:proofErr w:type="spellStart"/>
-      <w:r>
-        <w:t>getScale</w:t>
-      </w:r>
-      <w:proofErr w:type="spellEnd"/>
-      <w:r>
-        <w:t xml:space="preserve">). Metoda </w:t>
-      </w:r>
-      <w:proofErr w:type="spellStart"/>
-      <w:r>
-        <w:t>getMinMaxBounds</w:t>
-      </w:r>
-      <w:proofErr w:type="spellEnd"/>
-      <w:r>
-        <w:t xml:space="preserve"> nám vypočítá levý horní roh a pravý dolní roh, které ohraničují náš vesmír. Obdélník </w:t>
-      </w:r>
-      <w:r>
-        <w:t>stvořený z těchto dvou bodů</w:t>
-      </w:r>
-      <w:r>
-        <w:t xml:space="preserve"> reprezentuje nejmenší možný obdélník, který v sobě obsahuje všechny vesmírné objekty.</w:t>
-      </w:r>
-      <w:r>
-        <w:t xml:space="preserve"> Tato metoda využívá i velikosti vesmírných objektů pro vypočítání těchto bodů.</w:t>
-      </w:r>
-    </w:p>
-    <w:p>
-      <w:r>
-        <w:t xml:space="preserve">Metoda </w:t>
-      </w:r>
-      <w:proofErr w:type="spellStart"/>
-      <w:r>
-        <w:t>getScale</w:t>
-      </w:r>
-      <w:proofErr w:type="spellEnd"/>
-      <w:r>
-        <w:t xml:space="preserve"> nám vypočítá vhodnou hodnotu pro metodu </w:t>
-      </w:r>
-      <w:proofErr w:type="spellStart"/>
-      <w:r>
-        <w:t>Graphics.</w:t>
-      </w:r>
-      <w:proofErr w:type="gramStart"/>
-      <w:r>
-        <w:t>Scale</w:t>
-      </w:r>
-      <w:proofErr w:type="spellEnd"/>
-      <w:proofErr w:type="gramEnd"/>
-      <w:r>
-        <w:t xml:space="preserve"> se kterou můžeme vhodně vyplnit dostupný prostor okna se zachováním poměru stran. K vycentrování vesmíru využijeme </w:t>
-      </w:r>
-      <w:r>
-        <w:t xml:space="preserve">metodu </w:t>
-      </w:r>
-      <w:proofErr w:type="spellStart"/>
-      <w:r>
-        <w:t>Graphics.translate</w:t>
-      </w:r>
-      <w:proofErr w:type="spellEnd"/>
-      <w:r>
-        <w:t xml:space="preserve"> a </w:t>
-      </w:r>
-      <w:r>
-        <w:t xml:space="preserve">atributy </w:t>
-      </w:r>
-      <w:proofErr w:type="spellStart"/>
-      <w:r>
-        <w:t>offsetX</w:t>
-      </w:r>
-      <w:proofErr w:type="spellEnd"/>
-      <w:r>
-        <w:t xml:space="preserve"> a </w:t>
-      </w:r>
-      <w:proofErr w:type="spellStart"/>
-      <w:r>
-        <w:t>offsetY</w:t>
-      </w:r>
-      <w:proofErr w:type="spellEnd"/>
-      <w:r>
-        <w:t xml:space="preserve"> jako parametry této metody</w:t>
-      </w:r>
-      <w:r>
-        <w:t xml:space="preserve">, které jsme vhodně </w:t>
-      </w:r>
-      <w:r>
-        <w:t>vypočítali</w:t>
-      </w:r>
-      <w:r>
-        <w:t xml:space="preserve"> v metodě </w:t>
-      </w:r>
-      <w:proofErr w:type="spellStart"/>
-      <w:r>
-        <w:t>paint</w:t>
-      </w:r>
-      <w:proofErr w:type="spellEnd"/>
-      <w:r>
-        <w:t xml:space="preserve">. Pomocí </w:t>
-      </w:r>
-      <w:proofErr w:type="spellStart"/>
-      <w:r>
-        <w:t>getScale</w:t>
-      </w:r>
-      <w:proofErr w:type="spellEnd"/>
-      <w:r>
-        <w:t xml:space="preserve"> a </w:t>
-      </w:r>
-      <w:proofErr w:type="spellStart"/>
-      <w:r>
-        <w:t>attributů</w:t>
-      </w:r>
-      <w:proofErr w:type="spellEnd"/>
-      <w:r>
-        <w:t xml:space="preserve"> </w:t>
-      </w:r>
-      <w:proofErr w:type="spellStart"/>
-      <w:r>
-        <w:t>offsetX</w:t>
-      </w:r>
-      <w:proofErr w:type="spellEnd"/>
-      <w:r>
-        <w:t xml:space="preserve"> a </w:t>
-      </w:r>
-      <w:proofErr w:type="spellStart"/>
-      <w:r>
-        <w:t>offsetY</w:t>
-      </w:r>
-      <w:proofErr w:type="spellEnd"/>
-      <w:r>
-        <w:t xml:space="preserve"> jsme si také zajistili responzivitu našeho okna.</w:t>
-      </w:r>
-    </w:p>
-    <w:p>
-      <w:r>
-        <w:t xml:space="preserve">V pravém horním rohu okna se vypisuje aktuální simulační čas pomocí metody </w:t>
-      </w:r>
-      <w:proofErr w:type="spellStart"/>
-      <w:r>
-        <w:t>drawTime</w:t>
-      </w:r>
-      <w:proofErr w:type="spellEnd"/>
-      <w:r>
-        <w:t xml:space="preserve">, která využívá metodu </w:t>
-      </w:r>
-      <w:proofErr w:type="spellStart"/>
-      <w:r>
-        <w:t>getSimulationTime</w:t>
-      </w:r>
-      <w:proofErr w:type="spellEnd"/>
-      <w:r>
-        <w:t xml:space="preserve"> z instance třídy </w:t>
-      </w:r>
-      <w:proofErr w:type="spellStart"/>
-      <w:r>
-        <w:t>Space</w:t>
-      </w:r>
-      <w:proofErr w:type="spellEnd"/>
-      <w:r>
-        <w:t>.</w:t>
-      </w:r>
-    </w:p>
-    <w:p>
-      <w:r>
-        <w:tab/>
-        <w:t xml:space="preserve">Poloměr objektů určuje metoda </w:t>
-      </w:r>
-      <w:proofErr w:type="spellStart"/>
-      <w:r>
-        <w:t>getRadius</w:t>
-      </w:r>
-      <w:proofErr w:type="spellEnd"/>
-      <w:r>
-        <w:t xml:space="preserve"> ze třídy </w:t>
-      </w:r>
-      <w:proofErr w:type="spellStart"/>
-      <w:r>
-        <w:t>SpaceObj</w:t>
-      </w:r>
-      <w:proofErr w:type="spellEnd"/>
-      <w:r>
-        <w:t>. Předpokládá se jednotková hustota všech objektů a využívá se vzorce pro objem koule.</w:t>
-      </w:r>
-    </w:p>
-    <w:p>
-      <w:r>
+        <w:lastRenderedPageBreak/>
         <w:tab/>
         <w:t xml:space="preserve">Ve třídě GalaxySP_2022 byl také přidán </w:t>
       </w:r>
@@ -1091,11 +604,7 @@
       </w:r>
       <w:proofErr w:type="spellEnd"/>
       <w:r>
-        <w:t xml:space="preserve"> detekuje, zda tyto souřadnice </w:t>
-      </w:r>
-      <w:r>
-        <w:lastRenderedPageBreak/>
-        <w:t xml:space="preserve">nejsou obsažené v jednom z našich vesmírných objektů. Pokud ano, do atributu </w:t>
+        <w:t xml:space="preserve"> detekuje, zda tyto souřadnice nejsou obsažené v jednom z našich vesmírných objektů. Pokud ano, do atributu </w:t>
       </w:r>
       <w:proofErr w:type="spellStart"/>
       <w:r>
@@ -1283,7 +792,7 @@
             <w:rPr>
               <w:noProof/>
             </w:rPr>
-            <w:t>9. dubna 2022</w:t>
+            <w:t>10. dubna 2022</w:t>
           </w:r>
           <w:r>
             <w:rPr>
@@ -1659,7 +1168,6 @@
     <w:lvl w:ilvl="0" w:tplc="FC5ABC40">
       <w:start w:val="1"/>
       <w:numFmt w:val="bullet"/>
-      <w:pStyle w:val="Odstavecseseznamem"/>
       <w:lvlText w:val=""/>
       <w:lvlJc w:val="left"/>
       <w:pPr>
@@ -2385,6 +1893,7 @@
   <w:style w:type="character" w:default="1" w:styleId="Standardnpsmoodstavce">
     <w:name w:val="Default Paragraph Font"/>
     <w:uiPriority w:val="1"/>
+    <w:semiHidden/>
     <w:unhideWhenUsed/>
   </w:style>
   <w:style w:type="table" w:default="1" w:styleId="Normlntabulka">

--- a/doc/dokumentace.docx
+++ b/doc/dokumentace.docx
@@ -27,60 +27,32 @@
       <w:pPr>
         <w:jc w:val="center"/>
       </w:pPr>
-      <w:proofErr w:type="spellStart"/>
-      <w:r>
-        <w:t>SpaceObj</w:t>
-      </w:r>
-      <w:proofErr w:type="spellEnd"/>
-      <w:r>
-        <w:t xml:space="preserve"> – třída, jejíž instance reprezentuje jeden vesmírný objekt.</w:t>
+      <w:r>
+        <w:t>SpaceObj – třída, jejíž instance reprezentuje jeden vesmírný objekt.</w:t>
       </w:r>
     </w:p>
     <w:p>
       <w:pPr>
         <w:jc w:val="center"/>
       </w:pPr>
-      <w:proofErr w:type="spellStart"/>
-      <w:r>
-        <w:t>Space</w:t>
-      </w:r>
-      <w:proofErr w:type="spellEnd"/>
-      <w:r>
-        <w:t xml:space="preserve"> – třída, jejíž instance reprezentuje vesmír, kde se vyskytují všechny vesmírné objekty.</w:t>
+      <w:r>
+        <w:t>Space – třída, jejíž instance reprezentuje vesmír, kde se vyskytují všechny vesmírné objekty.</w:t>
       </w:r>
     </w:p>
     <w:p>
       <w:pPr>
         <w:jc w:val="center"/>
       </w:pPr>
-      <w:proofErr w:type="spellStart"/>
-      <w:r>
-        <w:t>DrawingPanel</w:t>
-      </w:r>
-      <w:proofErr w:type="spellEnd"/>
-      <w:r>
-        <w:t xml:space="preserve"> – třída, která zajišťuje vykreslení vesmíru a jeho vesmírných objektů.</w:t>
+      <w:r>
+        <w:t>DrawingPanel – třída, která zajišťuje vykreslení vesmíru a jeho vesmírných objektů.</w:t>
       </w:r>
     </w:p>
     <w:p>
       <w:pPr>
         <w:jc w:val="center"/>
       </w:pPr>
-      <w:proofErr w:type="spellStart"/>
-      <w:r>
-        <w:t>CSVLoader</w:t>
-      </w:r>
-      <w:proofErr w:type="spellEnd"/>
-      <w:r>
-        <w:t xml:space="preserve"> – třída, která nám načte data z </w:t>
-      </w:r>
-      <w:proofErr w:type="spellStart"/>
-      <w:r>
-        <w:t>csv</w:t>
-      </w:r>
-      <w:proofErr w:type="spellEnd"/>
-      <w:r>
-        <w:t xml:space="preserve"> souboru a vytvoří z nich instanci vesmíru.</w:t>
+      <w:r>
+        <w:t>CSVLoader – třída, která nám načte data z csv souboru a vytvoří z nich instanci vesmíru.</w:t>
       </w:r>
     </w:p>
     <w:p>
@@ -99,50 +71,98 @@
         <w:t xml:space="preserve">Galaxy_SP2022 – hlavní třída, která zajistí inicializaci programu, ošetření uživatelských vstupů a </w:t>
       </w:r>
       <w:r>
-        <w:t xml:space="preserve">opakované překreslení instance třídy </w:t>
-      </w:r>
-      <w:proofErr w:type="spellStart"/>
-      <w:r>
-        <w:t>DrawingPanel</w:t>
-      </w:r>
-      <w:proofErr w:type="spellEnd"/>
+        <w:t>opakované překreslení instance třídy DrawingPanel</w:t>
+      </w:r>
     </w:p>
     <w:p>
       <w:pPr>
         <w:ind w:firstLine="709"/>
       </w:pPr>
       <w:r>
-        <w:t xml:space="preserve">Před začátkem simulace se nejdříve načtou data pomocí třídy </w:t>
-      </w:r>
-      <w:proofErr w:type="spellStart"/>
-      <w:r>
-        <w:t>CSVLoader</w:t>
-      </w:r>
-      <w:proofErr w:type="spellEnd"/>
-      <w:r>
-        <w:t xml:space="preserve">. Tato třída </w:t>
-      </w:r>
-      <w:r>
-        <w:t xml:space="preserve">pomocí metody </w:t>
-      </w:r>
-      <w:proofErr w:type="spellStart"/>
-      <w:r>
-        <w:t>parseDataToSpace</w:t>
-      </w:r>
-      <w:proofErr w:type="spellEnd"/>
+        <w:t xml:space="preserve">Před začátkem simulace se nejdříve načtou data pomocí třídy CSVLoader. Tato třída </w:t>
+      </w:r>
+      <w:r>
+        <w:t xml:space="preserve">pomocí metody parseDataToSpace </w:t>
+      </w:r>
+      <w:r>
+        <w:t xml:space="preserve">načte data z poskytnutých souborů, které jsou ve formátu CSV a z nich vytvoří instanci třídy Space, která bude obsahovat její gravitační konstantu, krok v čase a všechny vesmírné objekty popsané v načteném souboru. </w:t>
+      </w:r>
+    </w:p>
+    <w:p>
+      <w:pPr>
+        <w:ind w:firstLine="709"/>
+      </w:pPr>
+      <w:r>
+        <w:t>Třída Space obsahuje simulační čas</w:t>
+      </w:r>
+      <w:r>
+        <w:t>, který se dá získat metodou getSimulationTime</w:t>
+      </w:r>
+      <w:r>
+        <w:t>. Jeden z funkčních požadavků je pozastavení simulace.</w:t>
+      </w:r>
       <w:r>
         <w:t xml:space="preserve"> </w:t>
       </w:r>
       <w:r>
-        <w:t xml:space="preserve">načte data z poskytnutých souborů, které jsou ve formátu CSV a z nich vytvoří instanci třídy </w:t>
-      </w:r>
-      <w:proofErr w:type="spellStart"/>
-      <w:r>
-        <w:t>Space</w:t>
-      </w:r>
-      <w:proofErr w:type="spellEnd"/>
-      <w:r>
-        <w:t xml:space="preserve">, která bude obsahovat její gravitační konstantu, krok v čase a všechny vesmírné objekty popsané v načteném souboru. </w:t>
+        <w:t>Ve třídě Galaxy_SP2022 je nastavený KeyboardFocusManager, který detekuje stisknutí mezerníku. Při stisknutí se vyvolá metoda startPause/stopPause, která nám zastaví/obnoví simulaci.</w:t>
+      </w:r>
+    </w:p>
+    <w:p>
+      <w:r>
+        <w:t>Pozastavení nám zajištují metody startPause, getCurrentTime, stopPause.</w:t>
+      </w:r>
+      <w:r>
+        <w:t xml:space="preserve"> Jelikož je simulační čas </w:t>
+      </w:r>
+      <w:r>
+        <w:t>závislý</w:t>
+      </w:r>
+      <w:r>
+        <w:t xml:space="preserve"> na metodě System.currentTimeMillis, musíme začít počítat </w:t>
+      </w:r>
+      <w:r>
+        <w:t xml:space="preserve">uběhnutou </w:t>
+      </w:r>
+      <w:r>
+        <w:t>dobu od pozastavení simulace. Tuto dobu odečteme od simulačního času a takto „pozastavíme“ čas. Aby pozastavení fungovalo vícekrát, musíme odečítat od simulačního času sumu všech „</w:t>
+      </w:r>
+      <w:r>
+        <w:t xml:space="preserve">uběhnutých </w:t>
+      </w:r>
+      <w:r>
+        <w:t>dob od pozastavení simulace“. Například: první pauza trvala 3 sekundy, druhá pauza trvala 7 sekund, třetí pauza trvala 4 sekundy… Suma těchto dob je 14 sekund a toto odečítáme od simulačního času.</w:t>
+      </w:r>
+      <w:r>
+        <w:t xml:space="preserve"> </w:t>
+      </w:r>
+    </w:p>
+    <w:p>
+      <w:r>
+        <w:t>Simulační čas je také ovlivněn krokem v</w:t>
+      </w:r>
+      <w:r>
+        <w:t> </w:t>
+      </w:r>
+      <w:r>
+        <w:t>času</w:t>
+      </w:r>
+      <w:r>
+        <w:t>, který určuje kolik simulačních sekund proběhne za sekundu. Metoda getSimulationTime() toto zajišťuje vynásobením simulačního času v sekundách tímto krokem v času.</w:t>
+      </w:r>
+    </w:p>
+    <w:p>
+      <w:r>
+        <w:t xml:space="preserve">V této třídě je také implementovaná simulace pohybů vesmírných objektů. Metoda updateSystem </w:t>
+      </w:r>
+      <w:r>
+        <w:t xml:space="preserve">si načte uběhnutý čas od poslední doby, kdy byla tato metoda vyvolána a provede kalkulaci všech pozic a rychlostí za tento čas. Předtím než se vypočítá budoucí pozice a rychlosti, tak se vypočítá zrychlení všech </w:t>
+      </w:r>
+      <w:r>
+        <w:t>vesmírných objektů</w:t>
+      </w:r>
+      <w:r>
+        <w:t xml:space="preserve"> pomocí metody getAcceleration.</w:t>
       </w:r>
     </w:p>
     <w:p>
@@ -150,238 +170,7 @@
         <w:ind w:firstLine="709"/>
       </w:pPr>
       <w:r>
-        <w:t xml:space="preserve">Třída </w:t>
-      </w:r>
-      <w:proofErr w:type="spellStart"/>
-      <w:r>
-        <w:t>Space</w:t>
-      </w:r>
-      <w:proofErr w:type="spellEnd"/>
-      <w:r>
-        <w:t xml:space="preserve"> obsahuje simulační čas</w:t>
-      </w:r>
-      <w:r>
-        <w:t xml:space="preserve">, který se dá získat metodou </w:t>
-      </w:r>
-      <w:proofErr w:type="spellStart"/>
-      <w:r>
-        <w:t>getSimulationTime</w:t>
-      </w:r>
-      <w:proofErr w:type="spellEnd"/>
-      <w:r>
-        <w:t>. Jeden z funkčních požadavků je pozastavení simulace.</w:t>
-      </w:r>
-      <w:r>
-        <w:t xml:space="preserve"> </w:t>
-      </w:r>
-      <w:r>
-        <w:t xml:space="preserve">Ve třídě Galaxy_SP2022 je nastavený </w:t>
-      </w:r>
-      <w:proofErr w:type="spellStart"/>
-      <w:r>
-        <w:t>KeyboardFocusManager</w:t>
-      </w:r>
-      <w:proofErr w:type="spellEnd"/>
-      <w:r>
-        <w:t xml:space="preserve">, který detekuje stisknutí mezerníku. Při stisknutí se vyvolá metoda </w:t>
-      </w:r>
-      <w:proofErr w:type="spellStart"/>
-      <w:r>
-        <w:t>startPause</w:t>
-      </w:r>
-      <w:proofErr w:type="spellEnd"/>
-      <w:r>
-        <w:t>/</w:t>
-      </w:r>
-      <w:proofErr w:type="spellStart"/>
-      <w:r>
-        <w:t>stopPause</w:t>
-      </w:r>
-      <w:proofErr w:type="spellEnd"/>
-      <w:r>
-        <w:t>, která nám zastaví/obnoví simulaci.</w:t>
-      </w:r>
-    </w:p>
-    <w:p>
-      <w:r>
-        <w:t xml:space="preserve">Pozastavení nám zajištují metody </w:t>
-      </w:r>
-      <w:proofErr w:type="spellStart"/>
-      <w:r>
-        <w:t>startPause</w:t>
-      </w:r>
-      <w:proofErr w:type="spellEnd"/>
-      <w:r>
-        <w:t xml:space="preserve">, </w:t>
-      </w:r>
-      <w:proofErr w:type="spellStart"/>
-      <w:r>
-        <w:t>getCurrentTime</w:t>
-      </w:r>
-      <w:proofErr w:type="spellEnd"/>
-      <w:r>
-        <w:t xml:space="preserve">, </w:t>
-      </w:r>
-      <w:proofErr w:type="spellStart"/>
-      <w:r>
-        <w:t>stopPause</w:t>
-      </w:r>
-      <w:proofErr w:type="spellEnd"/>
-      <w:r>
-        <w:t>.</w:t>
-      </w:r>
-      <w:r>
-        <w:t xml:space="preserve"> Jelikož je simulační čas </w:t>
-      </w:r>
-      <w:r>
-        <w:t>závislý</w:t>
-      </w:r>
-      <w:r>
-        <w:t xml:space="preserve"> na metodě </w:t>
-      </w:r>
-      <w:proofErr w:type="spellStart"/>
-      <w:r>
-        <w:t>System.currentTimeMillis</w:t>
-      </w:r>
-      <w:proofErr w:type="spellEnd"/>
-      <w:r>
-        <w:t xml:space="preserve">, musíme začít počítat </w:t>
-      </w:r>
-      <w:r>
-        <w:t xml:space="preserve">uběhnutou </w:t>
-      </w:r>
-      <w:r>
-        <w:t>dobu od pozastavení simulace. Tuto dobu odečteme od simulačního času a takto „pozastavíme“ čas. Aby pozastavení fungovalo vícekrát, musíme odečítat od simulačního času sumu všech „</w:t>
-      </w:r>
-      <w:r>
-        <w:t xml:space="preserve">uběhnutých </w:t>
-      </w:r>
-      <w:r>
-        <w:t>dob od pozastavení simulace“. Například: první pauza trvala 3 sekundy, druhá pauza trvala 7 sekund, třetí pauza trvala 4 sekundy… Suma těchto dob je 14 sekund a toto odečítáme od simulačního času.</w:t>
-      </w:r>
-      <w:r>
-        <w:t xml:space="preserve"> </w:t>
-      </w:r>
-    </w:p>
-    <w:p>
-      <w:r>
-        <w:t>Simulační čas je také ovlivněn krokem v</w:t>
-      </w:r>
-      <w:r>
-        <w:t> </w:t>
-      </w:r>
-      <w:r>
-        <w:t>času</w:t>
-      </w:r>
-      <w:r>
-        <w:t xml:space="preserve">, který určuje kolik simulačních sekund proběhne za sekundu. Metoda </w:t>
-      </w:r>
-      <w:proofErr w:type="spellStart"/>
-      <w:proofErr w:type="gramStart"/>
-      <w:r>
-        <w:t>getSimulationTime</w:t>
-      </w:r>
-      <w:proofErr w:type="spellEnd"/>
-      <w:r>
-        <w:t>(</w:t>
-      </w:r>
-      <w:proofErr w:type="gramEnd"/>
-      <w:r>
-        <w:t>) toto zajišťuje vynásobením simulačního času v sekundách tímto krokem v času.</w:t>
-      </w:r>
-    </w:p>
-    <w:p>
-      <w:r>
-        <w:t xml:space="preserve">V této třídě je také implementovaná simulace pohybů vesmírných objektů. Metoda </w:t>
-      </w:r>
-      <w:proofErr w:type="spellStart"/>
-      <w:r>
-        <w:t>updateSystem</w:t>
-      </w:r>
-      <w:proofErr w:type="spellEnd"/>
-      <w:r>
-        <w:t xml:space="preserve"> </w:t>
-      </w:r>
-      <w:r>
-        <w:t xml:space="preserve">si načte uběhnutý čas od poslední doby, kdy byla tato metoda vyvolána a provede kalkulaci všech pozic a rychlostí za tento čas. Předtím než se vypočítá budoucí pozice a rychlosti, tak se vypočítá zrychlení všech </w:t>
-      </w:r>
-      <w:r>
-        <w:t>vesmírných objektů</w:t>
-      </w:r>
-      <w:r>
-        <w:t xml:space="preserve"> pomocí metody </w:t>
-      </w:r>
-      <w:proofErr w:type="spellStart"/>
-      <w:r>
-        <w:t>getAcceleration</w:t>
-      </w:r>
-      <w:proofErr w:type="spellEnd"/>
-      <w:r>
-        <w:t>.</w:t>
-      </w:r>
-    </w:p>
-    <w:p>
-      <w:pPr>
-        <w:ind w:firstLine="709"/>
-      </w:pPr>
-      <w:r>
-        <w:t xml:space="preserve">Třída </w:t>
-      </w:r>
-      <w:proofErr w:type="spellStart"/>
-      <w:r>
-        <w:t>DrawingPanel</w:t>
-      </w:r>
-      <w:proofErr w:type="spellEnd"/>
-      <w:r>
-        <w:t xml:space="preserve"> si pomocí konstruktoru uloží referenci na instanci třídy </w:t>
-      </w:r>
-      <w:proofErr w:type="spellStart"/>
-      <w:r>
-        <w:t>Space</w:t>
-      </w:r>
-      <w:proofErr w:type="spellEnd"/>
-      <w:r>
-        <w:t xml:space="preserve">. Zde zajišťuje vykreslování planet metoda </w:t>
-      </w:r>
-      <w:proofErr w:type="spellStart"/>
-      <w:r>
-        <w:t>drawPlanets</w:t>
-      </w:r>
-      <w:proofErr w:type="spellEnd"/>
-      <w:r>
-        <w:t xml:space="preserve">. Úplnou viditelnost objektů v každém čase a maximální vyplnění dostupného prostoru okna nám zajišťují metody </w:t>
-      </w:r>
-      <w:proofErr w:type="spellStart"/>
-      <w:r>
-        <w:t>getScale</w:t>
-      </w:r>
-      <w:proofErr w:type="spellEnd"/>
-      <w:r>
-        <w:t xml:space="preserve"> a </w:t>
-      </w:r>
-      <w:proofErr w:type="spellStart"/>
-      <w:r>
-        <w:t>getMinMaxBounds</w:t>
-      </w:r>
-      <w:proofErr w:type="spellEnd"/>
-      <w:r>
-        <w:t xml:space="preserve"> (které se ale již vyvolává v metodě </w:t>
-      </w:r>
-      <w:proofErr w:type="spellStart"/>
-      <w:r>
-        <w:t>getScale</w:t>
-      </w:r>
-      <w:proofErr w:type="spellEnd"/>
-      <w:r>
-        <w:t xml:space="preserve">). Metoda </w:t>
-      </w:r>
-      <w:proofErr w:type="spellStart"/>
-      <w:r>
-        <w:t>getMinMaxBounds</w:t>
-      </w:r>
-      <w:proofErr w:type="spellEnd"/>
-      <w:r>
-        <w:t xml:space="preserve"> nám vypočítá levý horní roh a pravý dolní roh, které ohraničují náš vesmír. Obdélník </w:t>
+        <w:t xml:space="preserve">Třída DrawingPanel si pomocí konstruktoru uloží referenci na instanci třídy Space. Zde zajišťuje vykreslování planet metoda drawPlanets. Úplnou viditelnost objektů v každém čase a maximální vyplnění dostupného prostoru okna nám zajišťují metody getScale a getMinMaxBounds (které se ale již vyvolává v metodě getScale). Metoda getMinMaxBounds nám vypočítá levý horní roh a pravý dolní roh, které ohraničují náš vesmír. Obdélník </w:t>
       </w:r>
       <w:r>
         <w:t>stvořený z těchto dvou bodů</w:t>
@@ -395,56 +184,14 @@
     </w:p>
     <w:p>
       <w:r>
-        <w:t xml:space="preserve">Metoda </w:t>
-      </w:r>
-      <w:proofErr w:type="spellStart"/>
-      <w:r>
-        <w:t>getScale</w:t>
-      </w:r>
-      <w:proofErr w:type="spellEnd"/>
-      <w:r>
-        <w:t xml:space="preserve"> nám vypočítá vhodnou hodnotu pro metodu </w:t>
-      </w:r>
-      <w:proofErr w:type="spellStart"/>
-      <w:r>
-        <w:t>Graphics.</w:t>
-      </w:r>
-      <w:proofErr w:type="gramStart"/>
-      <w:r>
-        <w:t>Scale</w:t>
-      </w:r>
-      <w:proofErr w:type="spellEnd"/>
-      <w:proofErr w:type="gramEnd"/>
-      <w:r>
-        <w:t xml:space="preserve"> se kterou můžeme vhodně vyplnit dostupný prostor okna se zachováním poměru stran. K vycentrování vesmíru využijeme </w:t>
-      </w:r>
-      <w:r>
-        <w:t xml:space="preserve">metodu </w:t>
-      </w:r>
-      <w:proofErr w:type="spellStart"/>
-      <w:r>
-        <w:t>Graphics.translate</w:t>
-      </w:r>
-      <w:proofErr w:type="spellEnd"/>
-      <w:r>
-        <w:t xml:space="preserve"> a </w:t>
-      </w:r>
-      <w:r>
-        <w:t xml:space="preserve">atributy </w:t>
-      </w:r>
-      <w:proofErr w:type="spellStart"/>
-      <w:r>
-        <w:t>offsetX</w:t>
-      </w:r>
-      <w:proofErr w:type="spellEnd"/>
-      <w:r>
-        <w:t xml:space="preserve"> a </w:t>
-      </w:r>
-      <w:proofErr w:type="spellStart"/>
-      <w:r>
-        <w:t>offsetY</w:t>
-      </w:r>
-      <w:proofErr w:type="spellEnd"/>
+        <w:t xml:space="preserve">Metoda getScale nám vypočítá vhodnou hodnotu pro metodu Graphics.Scale se kterou můžeme vhodně vyplnit dostupný prostor okna se zachováním poměru stran. K vycentrování vesmíru využijeme </w:t>
+      </w:r>
+      <w:r>
+        <w:t xml:space="preserve">metodu Graphics.translate a </w:t>
+      </w:r>
+      <w:r>
+        <w:t>atributy offsetX a offsetY</w:t>
+      </w:r>
       <w:r>
         <w:t xml:space="preserve"> jako parametry této metody</w:t>
       </w:r>
@@ -455,178 +202,85 @@
         <w:t>vypočítali</w:t>
       </w:r>
       <w:r>
-        <w:t xml:space="preserve"> v metodě </w:t>
-      </w:r>
-      <w:proofErr w:type="spellStart"/>
-      <w:r>
-        <w:t>paint</w:t>
-      </w:r>
-      <w:proofErr w:type="spellEnd"/>
-      <w:r>
-        <w:t xml:space="preserve">. Pomocí </w:t>
-      </w:r>
-      <w:proofErr w:type="spellStart"/>
-      <w:r>
-        <w:t>getScale</w:t>
-      </w:r>
-      <w:proofErr w:type="spellEnd"/>
-      <w:r>
-        <w:t xml:space="preserve"> a </w:t>
-      </w:r>
-      <w:proofErr w:type="spellStart"/>
-      <w:r>
-        <w:t>attributů</w:t>
-      </w:r>
-      <w:proofErr w:type="spellEnd"/>
-      <w:r>
-        <w:t xml:space="preserve"> </w:t>
-      </w:r>
-      <w:proofErr w:type="spellStart"/>
-      <w:r>
-        <w:t>offsetX</w:t>
-      </w:r>
-      <w:proofErr w:type="spellEnd"/>
-      <w:r>
-        <w:t xml:space="preserve"> a </w:t>
-      </w:r>
-      <w:proofErr w:type="spellStart"/>
-      <w:r>
-        <w:t>offsetY</w:t>
-      </w:r>
-      <w:proofErr w:type="spellEnd"/>
-      <w:r>
-        <w:t xml:space="preserve"> jsme si také zajistili responzivitu našeho okna.</w:t>
-      </w:r>
-    </w:p>
-    <w:p>
-      <w:r>
-        <w:t xml:space="preserve">V pravém horním rohu okna se vypisuje aktuální simulační čas pomocí metody </w:t>
-      </w:r>
-      <w:proofErr w:type="spellStart"/>
-      <w:r>
-        <w:t>drawTime</w:t>
-      </w:r>
-      <w:proofErr w:type="spellEnd"/>
-      <w:r>
-        <w:t xml:space="preserve">, která využívá metodu </w:t>
-      </w:r>
-      <w:proofErr w:type="spellStart"/>
-      <w:r>
-        <w:t>getSimulationTime</w:t>
-      </w:r>
-      <w:proofErr w:type="spellEnd"/>
-      <w:r>
-        <w:t xml:space="preserve"> z instance třídy </w:t>
-      </w:r>
-      <w:proofErr w:type="spellStart"/>
-      <w:r>
-        <w:t>Space</w:t>
-      </w:r>
-      <w:proofErr w:type="spellEnd"/>
-      <w:r>
-        <w:t>.</w:t>
+        <w:t xml:space="preserve"> v metodě paint</w:t>
+      </w:r>
+      <w:r>
+        <w:t>. Pomocí getScale a attributů offsetX a offsetY jsme si také zajistili responzivitu našeho okna.</w:t>
+      </w:r>
+    </w:p>
+    <w:p>
+      <w:r>
+        <w:t>V pravém horním rohu okna se vypisuje aktuální simulační čas pomocí metody drawTime, která využívá metodu getSimulationTime z instance třídy Space.</w:t>
       </w:r>
     </w:p>
     <w:p>
       <w:r>
         <w:tab/>
-        <w:t xml:space="preserve">Poloměr objektů určuje metoda </w:t>
-      </w:r>
-      <w:proofErr w:type="spellStart"/>
-      <w:r>
-        <w:t>getRadius</w:t>
-      </w:r>
-      <w:proofErr w:type="spellEnd"/>
-      <w:r>
-        <w:t xml:space="preserve"> ze třídy </w:t>
-      </w:r>
-      <w:proofErr w:type="spellStart"/>
-      <w:r>
-        <w:t>SpaceObj</w:t>
-      </w:r>
-      <w:proofErr w:type="spellEnd"/>
-      <w:r>
-        <w:t>. Předpokládá se jednotková hustota všech objektů a využívá se vzorce pro objem koule.</w:t>
+        <w:t>Poloměr objektů určuje metoda getRadius ze třídy SpaceObj. Předpokládá se jednotková hustota všech objektů a využívá se vzorce pro objem koule.</w:t>
       </w:r>
     </w:p>
     <w:p>
       <w:r>
         <w:lastRenderedPageBreak/>
         <w:tab/>
-        <w:t xml:space="preserve">Ve třídě GalaxySP_2022 byl také přidán </w:t>
-      </w:r>
-      <w:proofErr w:type="spellStart"/>
-      <w:r>
-        <w:t>MouseListener</w:t>
-      </w:r>
-      <w:proofErr w:type="spellEnd"/>
-      <w:r>
-        <w:t xml:space="preserve"> na instanci třídy </w:t>
-      </w:r>
-      <w:proofErr w:type="spellStart"/>
-      <w:r>
-        <w:t>DrawingPanel</w:t>
-      </w:r>
-      <w:proofErr w:type="spellEnd"/>
-      <w:r>
-        <w:t xml:space="preserve">. Při stisknutí levého tlačítka na myši se vyvolá metoda </w:t>
-      </w:r>
-      <w:proofErr w:type="spellStart"/>
-      <w:proofErr w:type="gramStart"/>
-      <w:r>
-        <w:t>getSelected</w:t>
-      </w:r>
-      <w:proofErr w:type="spellEnd"/>
-      <w:r>
-        <w:t>(</w:t>
-      </w:r>
-      <w:proofErr w:type="gramEnd"/>
-      <w:r>
-        <w:t xml:space="preserve">Coord2D </w:t>
-      </w:r>
-      <w:proofErr w:type="spellStart"/>
-      <w:r>
-        <w:t>coord</w:t>
-      </w:r>
-      <w:proofErr w:type="spellEnd"/>
-      <w:r>
-        <w:t>), kde parametry jsou relativní souřadnice (vůči panelu) myši při stisknutí</w:t>
+        <w:t>Ve třídě GalaxySP_2022 byl také přidán MouseListener na instanci třídy DrawingPanel. Při stisknutí levého tlačítka na myši se vyvolá metoda getSelected(Coord2D coord), kde parametry jsou relativní souřadnice (vůči panelu) myši při stisknutí</w:t>
       </w:r>
       <w:r>
         <w:t xml:space="preserve"> reprezentovány instancí třídy Coord2D</w:t>
       </w:r>
       <w:r>
-        <w:t xml:space="preserve">. Metoda </w:t>
-      </w:r>
-      <w:proofErr w:type="spellStart"/>
-      <w:r>
-        <w:t>getSelected</w:t>
-      </w:r>
-      <w:proofErr w:type="spellEnd"/>
-      <w:r>
-        <w:t xml:space="preserve"> detekuje, zda tyto souřadnice nejsou obsažené v jednom z našich vesmírných objektů. Pokud ano, do atributu </w:t>
-      </w:r>
-      <w:proofErr w:type="spellStart"/>
+        <w:t xml:space="preserve">. Metoda getSelected detekuje, zda tyto souřadnice nejsou obsažené v jednom z našich vesmírných objektů. Pokud ano, do atributu </w:t>
+      </w:r>
       <w:r>
         <w:t>DrawingPanel.</w:t>
       </w:r>
       <w:r>
-        <w:t>selected</w:t>
-      </w:r>
-      <w:proofErr w:type="spellEnd"/>
-      <w:r>
-        <w:t xml:space="preserve"> se uloží reference na instanci této třídy. Metodou </w:t>
-      </w:r>
-      <w:proofErr w:type="spellStart"/>
-      <w:r>
-        <w:t>drawSelected</w:t>
-      </w:r>
-      <w:proofErr w:type="spellEnd"/>
-      <w:r>
-        <w:t xml:space="preserve"> se pak vypíšou informace </w:t>
+        <w:t xml:space="preserve">selected se uloží reference na instanci této třídy. Metodou drawSelected se pak vypíšou informace </w:t>
       </w:r>
       <w:r>
         <w:t>o tomto objektu v prostřední dolní časti okna.</w:t>
+      </w:r>
+    </w:p>
+    <w:p>
+      <w:pPr>
+        <w:pStyle w:val="Nadpis2"/>
+      </w:pPr>
+      <w:r>
+        <w:t>Momentální omezení a zjednodušení simulace</w:t>
+      </w:r>
+    </w:p>
+    <w:p>
+      <w:r>
+        <w:t xml:space="preserve">Simulace využívá vzorce N-objektů pro výpočet pozice v daném časovém úseku. Nejdřív se vypočítá zrychlení všech planet, všechna zrychlení se uloží do </w:t>
+      </w:r>
+      <w:r>
+        <w:t>pole</w:t>
+      </w:r>
+      <w:r>
+        <w:t xml:space="preserve">. Pak se vypočítají pozice a rychlosti planet využitím tohoto </w:t>
+      </w:r>
+      <w:r>
+        <w:t>pole</w:t>
+      </w:r>
+      <w:r>
+        <w:t>.</w:t>
+      </w:r>
+    </w:p>
+    <w:p>
+      <w:r>
+        <w:t>Simulace momentálně nemusí fungovat správně, pokud nastane kolize mezi planetami. Řešení</w:t>
+      </w:r>
+      <w:r>
+        <w:t>m</w:t>
+      </w:r>
+      <w:r>
+        <w:t xml:space="preserve"> je implementovat kód</w:t>
+      </w:r>
+      <w:r>
+        <w:t>, který sloučí planety, pokud jsou si moc blízko sebe</w:t>
+      </w:r>
+      <w:r>
+        <w:t>. Kolize mezi planetami bude ošetřena a implementována v části 2 semestrální práce, jelikož část 1 toto nevyžaduje.</w:t>
       </w:r>
     </w:p>
     <w:p>

--- a/doc/dokumentace.docx
+++ b/doc/dokumentace.docx
@@ -27,32 +27,60 @@
       <w:pPr>
         <w:jc w:val="center"/>
       </w:pPr>
-      <w:r>
-        <w:t>SpaceObj – třída, jejíž instance reprezentuje jeden vesmírný objekt.</w:t>
+      <w:proofErr w:type="spellStart"/>
+      <w:r>
+        <w:t>SpaceObj</w:t>
+      </w:r>
+      <w:proofErr w:type="spellEnd"/>
+      <w:r>
+        <w:t xml:space="preserve"> – třída, jejíž instance reprezentuje jeden vesmírný objekt.</w:t>
       </w:r>
     </w:p>
     <w:p>
       <w:pPr>
         <w:jc w:val="center"/>
       </w:pPr>
-      <w:r>
-        <w:t>Space – třída, jejíž instance reprezentuje vesmír, kde se vyskytují všechny vesmírné objekty.</w:t>
+      <w:proofErr w:type="spellStart"/>
+      <w:r>
+        <w:t>Space</w:t>
+      </w:r>
+      <w:proofErr w:type="spellEnd"/>
+      <w:r>
+        <w:t xml:space="preserve"> – třída, jejíž instance reprezentuje vesmír, kde se vyskytují všechny vesmírné objekty.</w:t>
       </w:r>
     </w:p>
     <w:p>
       <w:pPr>
         <w:jc w:val="center"/>
       </w:pPr>
-      <w:r>
-        <w:t>DrawingPanel – třída, která zajišťuje vykreslení vesmíru a jeho vesmírných objektů.</w:t>
+      <w:proofErr w:type="spellStart"/>
+      <w:r>
+        <w:t>DrawingPanel</w:t>
+      </w:r>
+      <w:proofErr w:type="spellEnd"/>
+      <w:r>
+        <w:t xml:space="preserve"> – třída, která zajišťuje vykreslení vesmíru a jeho vesmírných objektů.</w:t>
       </w:r>
     </w:p>
     <w:p>
       <w:pPr>
         <w:jc w:val="center"/>
       </w:pPr>
-      <w:r>
-        <w:t>CSVLoader – třída, která nám načte data z csv souboru a vytvoří z nich instanci vesmíru.</w:t>
+      <w:proofErr w:type="spellStart"/>
+      <w:r>
+        <w:t>CSVLoader</w:t>
+      </w:r>
+      <w:proofErr w:type="spellEnd"/>
+      <w:r>
+        <w:t xml:space="preserve"> – třída, která nám načte data z </w:t>
+      </w:r>
+      <w:proofErr w:type="spellStart"/>
+      <w:r>
+        <w:t>csv</w:t>
+      </w:r>
+      <w:proofErr w:type="spellEnd"/>
+      <w:r>
+        <w:t xml:space="preserve"> souboru a vytvoří z nich instanci vesmíru.</w:t>
       </w:r>
     </w:p>
     <w:p>
@@ -71,21 +99,50 @@
         <w:t xml:space="preserve">Galaxy_SP2022 – hlavní třída, která zajistí inicializaci programu, ošetření uživatelských vstupů a </w:t>
       </w:r>
       <w:r>
-        <w:t>opakované překreslení instance třídy DrawingPanel</w:t>
-      </w:r>
+        <w:t xml:space="preserve">opakované překreslení instance třídy </w:t>
+      </w:r>
+      <w:proofErr w:type="spellStart"/>
+      <w:r>
+        <w:t>DrawingPanel</w:t>
+      </w:r>
+      <w:proofErr w:type="spellEnd"/>
     </w:p>
     <w:p>
       <w:pPr>
         <w:ind w:firstLine="709"/>
       </w:pPr>
       <w:r>
-        <w:t xml:space="preserve">Před začátkem simulace se nejdříve načtou data pomocí třídy CSVLoader. Tato třída </w:t>
-      </w:r>
-      <w:r>
-        <w:t xml:space="preserve">pomocí metody parseDataToSpace </w:t>
-      </w:r>
-      <w:r>
-        <w:t xml:space="preserve">načte data z poskytnutých souborů, které jsou ve formátu CSV a z nich vytvoří instanci třídy Space, která bude obsahovat její gravitační konstantu, krok v čase a všechny vesmírné objekty popsané v načteném souboru. </w:t>
+        <w:t xml:space="preserve">Před začátkem simulace se nejdříve načtou data pomocí třídy </w:t>
+      </w:r>
+      <w:proofErr w:type="spellStart"/>
+      <w:r>
+        <w:t>CSVLoader</w:t>
+      </w:r>
+      <w:proofErr w:type="spellEnd"/>
+      <w:r>
+        <w:t xml:space="preserve">. Tato třída </w:t>
+      </w:r>
+      <w:r>
+        <w:t xml:space="preserve">pomocí metody </w:t>
+      </w:r>
+      <w:proofErr w:type="spellStart"/>
+      <w:r>
+        <w:t>parseDataToSpace</w:t>
+      </w:r>
+      <w:proofErr w:type="spellEnd"/>
+      <w:r>
+        <w:t xml:space="preserve"> </w:t>
+      </w:r>
+      <w:r>
+        <w:t xml:space="preserve">načte data z poskytnutých souborů, které jsou ve formátu CSV a z nich vytvoří instanci třídy </w:t>
+      </w:r>
+      <w:proofErr w:type="spellStart"/>
+      <w:r>
+        <w:t>Space</w:t>
+      </w:r>
+      <w:proofErr w:type="spellEnd"/>
+      <w:r>
+        <w:t xml:space="preserve">, která bude obsahovat její gravitační konstantu, krok v čase a všechny vesmírné objekty popsané v načteném souboru. </w:t>
       </w:r>
     </w:p>
     <w:p>
@@ -93,11 +150,24 @@
         <w:ind w:firstLine="709"/>
       </w:pPr>
       <w:r>
-        <w:t>Třída Space obsahuje simulační čas</w:t>
-      </w:r>
-      <w:r>
-        <w:t>, který se dá získat metodou getSimulationTime</w:t>
-      </w:r>
+        <w:t xml:space="preserve">Třída </w:t>
+      </w:r>
+      <w:proofErr w:type="spellStart"/>
+      <w:r>
+        <w:t>Space</w:t>
+      </w:r>
+      <w:proofErr w:type="spellEnd"/>
+      <w:r>
+        <w:t xml:space="preserve"> obsahuje simulační čas</w:t>
+      </w:r>
+      <w:r>
+        <w:t xml:space="preserve">, který se dá získat metodou </w:t>
+      </w:r>
+      <w:proofErr w:type="spellStart"/>
+      <w:r>
+        <w:t>getSimulationTime</w:t>
+      </w:r>
+      <w:proofErr w:type="spellEnd"/>
       <w:r>
         <w:t>. Jeden z funkčních požadavků je pozastavení simulace.</w:t>
       </w:r>
@@ -105,12 +175,60 @@
         <w:t xml:space="preserve"> </w:t>
       </w:r>
       <w:r>
-        <w:t>Ve třídě Galaxy_SP2022 je nastavený KeyboardFocusManager, který detekuje stisknutí mezerníku. Při stisknutí se vyvolá metoda startPause/stopPause, která nám zastaví/obnoví simulaci.</w:t>
-      </w:r>
-    </w:p>
-    <w:p>
-      <w:r>
-        <w:t>Pozastavení nám zajištují metody startPause, getCurrentTime, stopPause.</w:t>
+        <w:t xml:space="preserve">Ve třídě Galaxy_SP2022 je nastavený </w:t>
+      </w:r>
+      <w:proofErr w:type="spellStart"/>
+      <w:r>
+        <w:t>KeyboardFocusManager</w:t>
+      </w:r>
+      <w:proofErr w:type="spellEnd"/>
+      <w:r>
+        <w:t xml:space="preserve">, který detekuje stisknutí mezerníku. Při stisknutí se vyvolá metoda </w:t>
+      </w:r>
+      <w:proofErr w:type="spellStart"/>
+      <w:r>
+        <w:t>startPause</w:t>
+      </w:r>
+      <w:proofErr w:type="spellEnd"/>
+      <w:r>
+        <w:t>/</w:t>
+      </w:r>
+      <w:proofErr w:type="spellStart"/>
+      <w:r>
+        <w:t>stopPause</w:t>
+      </w:r>
+      <w:proofErr w:type="spellEnd"/>
+      <w:r>
+        <w:t>, která nám zastaví/obnoví simulaci.</w:t>
+      </w:r>
+    </w:p>
+    <w:p>
+      <w:r>
+        <w:t xml:space="preserve">Pozastavení nám zajištují metody </w:t>
+      </w:r>
+      <w:proofErr w:type="spellStart"/>
+      <w:r>
+        <w:t>startPause</w:t>
+      </w:r>
+      <w:proofErr w:type="spellEnd"/>
+      <w:r>
+        <w:t xml:space="preserve">, </w:t>
+      </w:r>
+      <w:proofErr w:type="spellStart"/>
+      <w:r>
+        <w:t>getCurrentTime</w:t>
+      </w:r>
+      <w:proofErr w:type="spellEnd"/>
+      <w:r>
+        <w:t xml:space="preserve">, </w:t>
+      </w:r>
+      <w:proofErr w:type="spellStart"/>
+      <w:r>
+        <w:t>stopPause</w:t>
+      </w:r>
+      <w:proofErr w:type="spellEnd"/>
+      <w:r>
+        <w:t>.</w:t>
       </w:r>
       <w:r>
         <w:t xml:space="preserve"> Jelikož je simulační čas </w:t>
@@ -119,7 +237,15 @@
         <w:t>závislý</w:t>
       </w:r>
       <w:r>
-        <w:t xml:space="preserve"> na metodě System.currentTimeMillis, musíme začít počítat </w:t>
+        <w:t xml:space="preserve"> na metodě </w:t>
+      </w:r>
+      <w:proofErr w:type="spellStart"/>
+      <w:r>
+        <w:t>System.currentTimeMillis</w:t>
+      </w:r>
+      <w:proofErr w:type="spellEnd"/>
+      <w:r>
+        <w:t xml:space="preserve">, musíme začít počítat </w:t>
       </w:r>
       <w:r>
         <w:t xml:space="preserve">uběhnutou </w:t>
@@ -148,12 +274,33 @@
         <w:t>času</w:t>
       </w:r>
       <w:r>
-        <w:t>, který určuje kolik simulačních sekund proběhne za sekundu. Metoda getSimulationTime() toto zajišťuje vynásobením simulačního času v sekundách tímto krokem v času.</w:t>
-      </w:r>
-    </w:p>
-    <w:p>
-      <w:r>
-        <w:t xml:space="preserve">V této třídě je také implementovaná simulace pohybů vesmírných objektů. Metoda updateSystem </w:t>
+        <w:t xml:space="preserve">, který určuje kolik simulačních sekund proběhne za sekundu. Metoda </w:t>
+      </w:r>
+      <w:proofErr w:type="spellStart"/>
+      <w:proofErr w:type="gramStart"/>
+      <w:r>
+        <w:t>getSimulationTime</w:t>
+      </w:r>
+      <w:proofErr w:type="spellEnd"/>
+      <w:r>
+        <w:t>(</w:t>
+      </w:r>
+      <w:proofErr w:type="gramEnd"/>
+      <w:r>
+        <w:t>) toto zajišťuje vynásobením simulačního času v sekundách tímto krokem v času.</w:t>
+      </w:r>
+    </w:p>
+    <w:p>
+      <w:r>
+        <w:t xml:space="preserve">V této třídě je také implementovaná simulace pohybů vesmírných objektů. Metoda </w:t>
+      </w:r>
+      <w:proofErr w:type="spellStart"/>
+      <w:r>
+        <w:t>updateSystem</w:t>
+      </w:r>
+      <w:proofErr w:type="spellEnd"/>
+      <w:r>
+        <w:t xml:space="preserve"> </w:t>
       </w:r>
       <w:r>
         <w:t xml:space="preserve">si načte uběhnutý čas od poslední doby, kdy byla tato metoda vyvolána a provede kalkulaci všech pozic a rychlostí za tento čas. Předtím než se vypočítá budoucí pozice a rychlosti, tak se vypočítá zrychlení všech </w:t>
@@ -162,7 +309,15 @@
         <w:t>vesmírných objektů</w:t>
       </w:r>
       <w:r>
-        <w:t xml:space="preserve"> pomocí metody getAcceleration.</w:t>
+        <w:t xml:space="preserve"> pomocí metody </w:t>
+      </w:r>
+      <w:proofErr w:type="spellStart"/>
+      <w:r>
+        <w:t>getAcceleration</w:t>
+      </w:r>
+      <w:proofErr w:type="spellEnd"/>
+      <w:r>
+        <w:t>.</w:t>
       </w:r>
     </w:p>
     <w:p>
@@ -170,7 +325,63 @@
         <w:ind w:firstLine="709"/>
       </w:pPr>
       <w:r>
-        <w:t xml:space="preserve">Třída DrawingPanel si pomocí konstruktoru uloží referenci na instanci třídy Space. Zde zajišťuje vykreslování planet metoda drawPlanets. Úplnou viditelnost objektů v každém čase a maximální vyplnění dostupného prostoru okna nám zajišťují metody getScale a getMinMaxBounds (které se ale již vyvolává v metodě getScale). Metoda getMinMaxBounds nám vypočítá levý horní roh a pravý dolní roh, které ohraničují náš vesmír. Obdélník </w:t>
+        <w:t xml:space="preserve">Třída </w:t>
+      </w:r>
+      <w:proofErr w:type="spellStart"/>
+      <w:r>
+        <w:t>DrawingPanel</w:t>
+      </w:r>
+      <w:proofErr w:type="spellEnd"/>
+      <w:r>
+        <w:t xml:space="preserve"> si pomocí konstruktoru uloží referenci na instanci třídy </w:t>
+      </w:r>
+      <w:proofErr w:type="spellStart"/>
+      <w:r>
+        <w:t>Space</w:t>
+      </w:r>
+      <w:proofErr w:type="spellEnd"/>
+      <w:r>
+        <w:t xml:space="preserve">. Zde zajišťuje vykreslování planet metoda </w:t>
+      </w:r>
+      <w:proofErr w:type="spellStart"/>
+      <w:r>
+        <w:t>drawPlanets</w:t>
+      </w:r>
+      <w:proofErr w:type="spellEnd"/>
+      <w:r>
+        <w:t xml:space="preserve">. Úplnou viditelnost objektů v každém čase a maximální vyplnění dostupného prostoru okna nám zajišťují metody </w:t>
+      </w:r>
+      <w:proofErr w:type="spellStart"/>
+      <w:r>
+        <w:t>getScale</w:t>
+      </w:r>
+      <w:proofErr w:type="spellEnd"/>
+      <w:r>
+        <w:t xml:space="preserve"> a </w:t>
+      </w:r>
+      <w:proofErr w:type="spellStart"/>
+      <w:r>
+        <w:t>getMinMaxBounds</w:t>
+      </w:r>
+      <w:proofErr w:type="spellEnd"/>
+      <w:r>
+        <w:t xml:space="preserve"> (které se ale již vyvolává v metodě </w:t>
+      </w:r>
+      <w:proofErr w:type="spellStart"/>
+      <w:r>
+        <w:t>getScale</w:t>
+      </w:r>
+      <w:proofErr w:type="spellEnd"/>
+      <w:r>
+        <w:t xml:space="preserve">). Metoda </w:t>
+      </w:r>
+      <w:proofErr w:type="spellStart"/>
+      <w:r>
+        <w:t>getMinMaxBounds</w:t>
+      </w:r>
+      <w:proofErr w:type="spellEnd"/>
+      <w:r>
+        <w:t xml:space="preserve"> nám vypočítá levý horní roh a pravý dolní roh, které ohraničují náš vesmír. Obdélník </w:t>
       </w:r>
       <w:r>
         <w:t>stvořený z těchto dvou bodů</w:t>
@@ -184,14 +395,56 @@
     </w:p>
     <w:p>
       <w:r>
-        <w:t xml:space="preserve">Metoda getScale nám vypočítá vhodnou hodnotu pro metodu Graphics.Scale se kterou můžeme vhodně vyplnit dostupný prostor okna se zachováním poměru stran. K vycentrování vesmíru využijeme </w:t>
-      </w:r>
-      <w:r>
-        <w:t xml:space="preserve">metodu Graphics.translate a </w:t>
-      </w:r>
-      <w:r>
-        <w:t>atributy offsetX a offsetY</w:t>
-      </w:r>
+        <w:t xml:space="preserve">Metoda </w:t>
+      </w:r>
+      <w:proofErr w:type="spellStart"/>
+      <w:r>
+        <w:t>getScale</w:t>
+      </w:r>
+      <w:proofErr w:type="spellEnd"/>
+      <w:r>
+        <w:t xml:space="preserve"> nám vypočítá vhodnou hodnotu pro metodu </w:t>
+      </w:r>
+      <w:proofErr w:type="spellStart"/>
+      <w:r>
+        <w:t>Graphics.</w:t>
+      </w:r>
+      <w:proofErr w:type="gramStart"/>
+      <w:r>
+        <w:t>Scale</w:t>
+      </w:r>
+      <w:proofErr w:type="spellEnd"/>
+      <w:proofErr w:type="gramEnd"/>
+      <w:r>
+        <w:t xml:space="preserve"> se kterou můžeme vhodně vyplnit dostupný prostor okna se zachováním poměru stran. K vycentrování vesmíru využijeme </w:t>
+      </w:r>
+      <w:r>
+        <w:t xml:space="preserve">metodu </w:t>
+      </w:r>
+      <w:proofErr w:type="spellStart"/>
+      <w:r>
+        <w:t>Graphics.translate</w:t>
+      </w:r>
+      <w:proofErr w:type="spellEnd"/>
+      <w:r>
+        <w:t xml:space="preserve"> a </w:t>
+      </w:r>
+      <w:r>
+        <w:t xml:space="preserve">atributy </w:t>
+      </w:r>
+      <w:proofErr w:type="spellStart"/>
+      <w:r>
+        <w:t>offsetX</w:t>
+      </w:r>
+      <w:proofErr w:type="spellEnd"/>
+      <w:r>
+        <w:t xml:space="preserve"> a </w:t>
+      </w:r>
+      <w:proofErr w:type="spellStart"/>
+      <w:r>
+        <w:t>offsetY</w:t>
+      </w:r>
+      <w:proofErr w:type="spellEnd"/>
       <w:r>
         <w:t xml:space="preserve"> jako parametry této metody</w:t>
       </w:r>
@@ -202,40 +455,175 @@
         <w:t>vypočítali</w:t>
       </w:r>
       <w:r>
-        <w:t xml:space="preserve"> v metodě paint</w:t>
-      </w:r>
-      <w:r>
-        <w:t>. Pomocí getScale a attributů offsetX a offsetY jsme si také zajistili responzivitu našeho okna.</w:t>
-      </w:r>
-    </w:p>
-    <w:p>
-      <w:r>
-        <w:t>V pravém horním rohu okna se vypisuje aktuální simulační čas pomocí metody drawTime, která využívá metodu getSimulationTime z instance třídy Space.</w:t>
+        <w:t xml:space="preserve"> v metodě </w:t>
+      </w:r>
+      <w:proofErr w:type="spellStart"/>
+      <w:r>
+        <w:t>paint</w:t>
+      </w:r>
+      <w:proofErr w:type="spellEnd"/>
+      <w:r>
+        <w:t xml:space="preserve">. Pomocí </w:t>
+      </w:r>
+      <w:proofErr w:type="spellStart"/>
+      <w:r>
+        <w:t>getScale</w:t>
+      </w:r>
+      <w:proofErr w:type="spellEnd"/>
+      <w:r>
+        <w:t xml:space="preserve"> a </w:t>
+      </w:r>
+      <w:proofErr w:type="spellStart"/>
+      <w:r>
+        <w:t>attributů</w:t>
+      </w:r>
+      <w:proofErr w:type="spellEnd"/>
+      <w:r>
+        <w:t xml:space="preserve"> </w:t>
+      </w:r>
+      <w:proofErr w:type="spellStart"/>
+      <w:r>
+        <w:t>offsetX</w:t>
+      </w:r>
+      <w:proofErr w:type="spellEnd"/>
+      <w:r>
+        <w:t xml:space="preserve"> a </w:t>
+      </w:r>
+      <w:proofErr w:type="spellStart"/>
+      <w:r>
+        <w:t>offsetY</w:t>
+      </w:r>
+      <w:proofErr w:type="spellEnd"/>
+      <w:r>
+        <w:t xml:space="preserve"> jsme si také zajistili responzivitu našeho okna.</w:t>
+      </w:r>
+    </w:p>
+    <w:p>
+      <w:r>
+        <w:t xml:space="preserve">V pravém horním rohu okna se vypisuje aktuální simulační čas pomocí metody </w:t>
+      </w:r>
+      <w:proofErr w:type="spellStart"/>
+      <w:r>
+        <w:t>drawTime</w:t>
+      </w:r>
+      <w:proofErr w:type="spellEnd"/>
+      <w:r>
+        <w:t xml:space="preserve">, která využívá metodu </w:t>
+      </w:r>
+      <w:proofErr w:type="spellStart"/>
+      <w:r>
+        <w:t>getSimulationTime</w:t>
+      </w:r>
+      <w:proofErr w:type="spellEnd"/>
+      <w:r>
+        <w:t xml:space="preserve"> z instance třídy </w:t>
+      </w:r>
+      <w:proofErr w:type="spellStart"/>
+      <w:r>
+        <w:t>Space</w:t>
+      </w:r>
+      <w:proofErr w:type="spellEnd"/>
+      <w:r>
+        <w:t>.</w:t>
       </w:r>
     </w:p>
     <w:p>
       <w:r>
         <w:tab/>
-        <w:t>Poloměr objektů určuje metoda getRadius ze třídy SpaceObj. Předpokládá se jednotková hustota všech objektů a využívá se vzorce pro objem koule.</w:t>
+        <w:t xml:space="preserve">Poloměr objektů určuje metoda </w:t>
+      </w:r>
+      <w:proofErr w:type="spellStart"/>
+      <w:r>
+        <w:t>getRadius</w:t>
+      </w:r>
+      <w:proofErr w:type="spellEnd"/>
+      <w:r>
+        <w:t xml:space="preserve"> ze třídy </w:t>
+      </w:r>
+      <w:proofErr w:type="spellStart"/>
+      <w:r>
+        <w:t>SpaceObj</w:t>
+      </w:r>
+      <w:proofErr w:type="spellEnd"/>
+      <w:r>
+        <w:t>. Předpokládá se jednotková hustota všech objektů a využívá se vzorce pro objem koule.</w:t>
       </w:r>
     </w:p>
     <w:p>
       <w:r>
         <w:lastRenderedPageBreak/>
         <w:tab/>
-        <w:t>Ve třídě GalaxySP_2022 byl také přidán MouseListener na instanci třídy DrawingPanel. Při stisknutí levého tlačítka na myši se vyvolá metoda getSelected(Coord2D coord), kde parametry jsou relativní souřadnice (vůči panelu) myši při stisknutí</w:t>
+        <w:t xml:space="preserve">Ve třídě GalaxySP_2022 byl také přidán </w:t>
+      </w:r>
+      <w:proofErr w:type="spellStart"/>
+      <w:r>
+        <w:t>MouseListener</w:t>
+      </w:r>
+      <w:proofErr w:type="spellEnd"/>
+      <w:r>
+        <w:t xml:space="preserve"> na instanci třídy </w:t>
+      </w:r>
+      <w:proofErr w:type="spellStart"/>
+      <w:r>
+        <w:t>DrawingPanel</w:t>
+      </w:r>
+      <w:proofErr w:type="spellEnd"/>
+      <w:r>
+        <w:t xml:space="preserve">. Při stisknutí levého tlačítka na myši se vyvolá metoda </w:t>
+      </w:r>
+      <w:proofErr w:type="spellStart"/>
+      <w:proofErr w:type="gramStart"/>
+      <w:r>
+        <w:t>getSelected</w:t>
+      </w:r>
+      <w:proofErr w:type="spellEnd"/>
+      <w:r>
+        <w:t>(</w:t>
+      </w:r>
+      <w:proofErr w:type="gramEnd"/>
+      <w:r>
+        <w:t xml:space="preserve">Coord2D </w:t>
+      </w:r>
+      <w:proofErr w:type="spellStart"/>
+      <w:r>
+        <w:t>coord</w:t>
+      </w:r>
+      <w:proofErr w:type="spellEnd"/>
+      <w:r>
+        <w:t>), kde parametry jsou relativní souřadnice (vůči panelu) myši při stisknutí</w:t>
       </w:r>
       <w:r>
         <w:t xml:space="preserve"> reprezentovány instancí třídy Coord2D</w:t>
       </w:r>
       <w:r>
-        <w:t xml:space="preserve">. Metoda getSelected detekuje, zda tyto souřadnice nejsou obsažené v jednom z našich vesmírných objektů. Pokud ano, do atributu </w:t>
-      </w:r>
+        <w:t xml:space="preserve">. Metoda </w:t>
+      </w:r>
+      <w:proofErr w:type="spellStart"/>
+      <w:r>
+        <w:t>getSelected</w:t>
+      </w:r>
+      <w:proofErr w:type="spellEnd"/>
+      <w:r>
+        <w:t xml:space="preserve"> detekuje, zda tyto souřadnice nejsou obsažené v jednom z našich vesmírných objektů. Pokud ano, do atributu </w:t>
+      </w:r>
+      <w:proofErr w:type="spellStart"/>
       <w:r>
         <w:t>DrawingPanel.</w:t>
       </w:r>
       <w:r>
-        <w:t xml:space="preserve">selected se uloží reference na instanci této třídy. Metodou drawSelected se pak vypíšou informace </w:t>
+        <w:t>selected</w:t>
+      </w:r>
+      <w:proofErr w:type="spellEnd"/>
+      <w:r>
+        <w:t xml:space="preserve"> se uloží reference na instanci této třídy. Metodou </w:t>
+      </w:r>
+      <w:proofErr w:type="spellStart"/>
+      <w:r>
+        <w:t>drawSelected</w:t>
+      </w:r>
+      <w:proofErr w:type="spellEnd"/>
+      <w:r>
+        <w:t xml:space="preserve"> se pak vypíšou informace </w:t>
       </w:r>
       <w:r>
         <w:t>o tomto objektu v prostřední dolní časti okna.</w:t>
@@ -284,16 +672,97 @@
       </w:r>
     </w:p>
     <w:p>
+      <w:r>
+        <w:t>Pro vypočítání poloměru se předpokládá jednotková hustota naší planety. Jelikož je známá hustota a hmotnost planety, využije se vzorec pro vypočítání hustoty:</w:t>
+      </w:r>
+      <w:r>
+        <w:rPr>
+          <w:noProof/>
+        </w:rPr>
+        <w:t xml:space="preserve"> </w:t>
+      </w:r>
+    </w:p>
+    <w:p>
+      <w:r>
+        <w:rPr>
+          <w:noProof/>
+        </w:rPr>
+        <w:drawing>
+          <wp:anchor distT="0" distB="0" distL="114300" distR="114300" simplePos="0" relativeHeight="251658240" behindDoc="1" locked="0" layoutInCell="1" allowOverlap="1" wp14:anchorId="4E58B0EE" wp14:editId="75AC7366">
+            <wp:simplePos x="0" y="0"/>
+            <wp:positionH relativeFrom="margin">
+              <wp:align>center</wp:align>
+            </wp:positionH>
+            <wp:positionV relativeFrom="paragraph">
+              <wp:posOffset>7620</wp:posOffset>
+            </wp:positionV>
+            <wp:extent cx="1047750" cy="561975"/>
+            <wp:effectExtent l="0" t="0" r="0" b="9525"/>
+            <wp:wrapTight wrapText="bothSides">
+              <wp:wrapPolygon edited="0">
+                <wp:start x="0" y="0"/>
+                <wp:lineTo x="0" y="21234"/>
+                <wp:lineTo x="21207" y="21234"/>
+                <wp:lineTo x="21207" y="0"/>
+                <wp:lineTo x="0" y="0"/>
+              </wp:wrapPolygon>
+            </wp:wrapTight>
+            <wp:docPr id="1" name="Obrázek 1"/>
+            <wp:cNvGraphicFramePr>
+              <a:graphicFrameLocks xmlns:a="http://schemas.openxmlformats.org/drawingml/2006/main" noChangeAspect="1"/>
+            </wp:cNvGraphicFramePr>
+            <a:graphic xmlns:a="http://schemas.openxmlformats.org/drawingml/2006/main">
+              <a:graphicData uri="http://schemas.openxmlformats.org/drawingml/2006/picture">
+                <pic:pic xmlns:pic="http://schemas.openxmlformats.org/drawingml/2006/picture">
+                  <pic:nvPicPr>
+                    <pic:cNvPr id="1" name=""/>
+                    <pic:cNvPicPr/>
+                  </pic:nvPicPr>
+                  <pic:blipFill>
+                    <a:blip r:embed="rId7">
+                      <a:extLst>
+                        <a:ext uri="{28A0092B-C50C-407E-A947-70E740481C1C}">
+                          <a14:useLocalDpi xmlns:a14="http://schemas.microsoft.com/office/drawing/2010/main" val="0"/>
+                        </a:ext>
+                      </a:extLst>
+                    </a:blip>
+                    <a:stretch>
+                      <a:fillRect/>
+                    </a:stretch>
+                  </pic:blipFill>
+                  <pic:spPr>
+                    <a:xfrm>
+                      <a:off x="0" y="0"/>
+                      <a:ext cx="1047750" cy="561975"/>
+                    </a:xfrm>
+                    <a:prstGeom prst="rect">
+                      <a:avLst/>
+                    </a:prstGeom>
+                  </pic:spPr>
+                </pic:pic>
+              </a:graphicData>
+            </a:graphic>
+          </wp:anchor>
+        </w:drawing>
+      </w:r>
       <w:r>
         <w:tab/>
       </w:r>
     </w:p>
     <w:p/>
     <w:p/>
+    <w:p>
+      <w:r>
+        <w:t>Kde m je hmotnost planety a V je objem planety.</w:t>
+      </w:r>
+      <w:r>
+        <w:t xml:space="preserve"> Jeden z možných problémů je, pokud objem interpretujeme jako obsah kružnice. V tomto případě bude poloměr Slunce větší než jakákoliv vzdálenost libovolné planety od Slunce. Pak se planety nemusí vykreslit ideálně, protože Slunce bude překrývat všechny naše planety. Z tohoto důvodu byl v programu využit vzorec pro objem koule místo vzorce pro obsah kružnice.</w:t>
+      </w:r>
+    </w:p>
     <w:p/>
     <w:p/>
     <w:sectPr>
-      <w:headerReference w:type="default" r:id="rId7"/>
+      <w:headerReference w:type="default" r:id="rId8"/>
       <w:pgSz w:w="11906" w:h="16838"/>
       <w:pgMar w:top="720" w:right="720" w:bottom="720" w:left="720" w:header="708" w:footer="708" w:gutter="0"/>
       <w:cols w:space="708"/>
@@ -446,7 +915,7 @@
             <w:rPr>
               <w:noProof/>
             </w:rPr>
-            <w:t>10. dubna 2022</w:t>
+            <w:t>11. dubna 2022</w:t>
           </w:r>
           <w:r>
             <w:rPr>

--- a/doc/dokumentace.docx
+++ b/doc/dokumentace.docx
@@ -109,8 +109,18 @@
     </w:p>
     <w:p>
       <w:pPr>
-        <w:ind w:firstLine="709"/>
-      </w:pPr>
+        <w:pStyle w:val="Nadpis2"/>
+      </w:pPr>
+      <w:r>
+        <w:t xml:space="preserve">Třída </w:t>
+      </w:r>
+      <w:proofErr w:type="spellStart"/>
+      <w:r>
+        <w:t>CSVLoader</w:t>
+      </w:r>
+      <w:proofErr w:type="spellEnd"/>
+    </w:p>
+    <w:p>
       <w:r>
         <w:t xml:space="preserve">Před začátkem simulace se nejdříve načtou data pomocí třídy </w:t>
       </w:r>
@@ -147,7 +157,7 @@
     </w:p>
     <w:p>
       <w:pPr>
-        <w:ind w:firstLine="709"/>
+        <w:pStyle w:val="Nadpis2"/>
       </w:pPr>
       <w:r>
         <w:t xml:space="preserve">Třída </w:t>
@@ -157,6 +167,16 @@
         <w:t>Space</w:t>
       </w:r>
       <w:proofErr w:type="spellEnd"/>
+    </w:p>
+    <w:p>
+      <w:r>
+        <w:t xml:space="preserve">Třída </w:t>
+      </w:r>
+      <w:proofErr w:type="spellStart"/>
+      <w:r>
+        <w:t>Space</w:t>
+      </w:r>
+      <w:proofErr w:type="spellEnd"/>
       <w:r>
         <w:t xml:space="preserve"> obsahuje simulační čas</w:t>
       </w:r>
@@ -277,17 +297,12 @@
         <w:t xml:space="preserve">, který určuje kolik simulačních sekund proběhne za sekundu. Metoda </w:t>
       </w:r>
       <w:proofErr w:type="spellStart"/>
-      <w:proofErr w:type="gramStart"/>
       <w:r>
         <w:t>getSimulationTime</w:t>
       </w:r>
       <w:proofErr w:type="spellEnd"/>
       <w:r>
-        <w:t>(</w:t>
-      </w:r>
-      <w:proofErr w:type="gramEnd"/>
-      <w:r>
-        <w:t>) toto zajišťuje vynásobením simulačního času v sekundách tímto krokem v času.</w:t>
+        <w:t>() toto zajišťuje vynásobením simulačního času v sekundách tímto krokem v času.</w:t>
       </w:r>
     </w:p>
     <w:p>
@@ -322,7 +337,7 @@
     </w:p>
     <w:p>
       <w:pPr>
-        <w:ind w:firstLine="709"/>
+        <w:pStyle w:val="Nadpis2"/>
       </w:pPr>
       <w:r>
         <w:t xml:space="preserve">Třída </w:t>
@@ -332,6 +347,16 @@
         <w:t>DrawingPanel</w:t>
       </w:r>
       <w:proofErr w:type="spellEnd"/>
+    </w:p>
+    <w:p>
+      <w:r>
+        <w:t xml:space="preserve">Třída </w:t>
+      </w:r>
+      <w:proofErr w:type="spellStart"/>
+      <w:r>
+        <w:t>DrawingPanel</w:t>
+      </w:r>
+      <w:proofErr w:type="spellEnd"/>
       <w:r>
         <w:t xml:space="preserve"> si pomocí konstruktoru uloží referenci na instanci třídy </w:t>
       </w:r>
@@ -407,14 +432,9 @@
       </w:r>
       <w:proofErr w:type="spellStart"/>
       <w:r>
-        <w:t>Graphics.</w:t>
-      </w:r>
-      <w:proofErr w:type="gramStart"/>
-      <w:r>
-        <w:t>Scale</w:t>
-      </w:r>
-      <w:proofErr w:type="spellEnd"/>
-      <w:proofErr w:type="gramEnd"/>
+        <w:t>Graphics.Scale</w:t>
+      </w:r>
+      <w:proofErr w:type="spellEnd"/>
       <w:r>
         <w:t xml:space="preserve"> se kterou můžeme vhodně vyplnit dostupný prostor okna se zachováním poměru stran. K vycentrování vesmíru využijeme </w:t>
       </w:r>
@@ -528,8 +548,62 @@
       </w:r>
     </w:p>
     <w:p>
-      <w:r>
-        <w:tab/>
+      <w:pPr>
+        <w:pStyle w:val="Nadpis2"/>
+      </w:pPr>
+      <w:r>
+        <w:lastRenderedPageBreak/>
+        <w:t xml:space="preserve">Třída </w:t>
+      </w:r>
+      <w:proofErr w:type="spellStart"/>
+      <w:r>
+        <w:t>SpaceObj</w:t>
+      </w:r>
+      <w:proofErr w:type="spellEnd"/>
+    </w:p>
+    <w:p>
+      <w:r>
+        <w:t>Jedna instance této třídy si v sobě uchovává velikost, hmotnost, pozici a rychlost reprezentovanou instancí Coord2D</w:t>
+      </w:r>
+      <w:r>
+        <w:t>, typ a název vesmírného objektu.</w:t>
+      </w:r>
+      <w:r>
+        <w:t xml:space="preserve"> </w:t>
+      </w:r>
+      <w:r>
+        <w:t xml:space="preserve">Velikost objektu není určen parametrem z konstruktoru, ale je vypočítán vnitřně pomocí metody </w:t>
+      </w:r>
+      <w:proofErr w:type="spellStart"/>
+      <w:r>
+        <w:t>getRadius</w:t>
+      </w:r>
+      <w:proofErr w:type="spellEnd"/>
+      <w:r>
+        <w:t xml:space="preserve">. </w:t>
+      </w:r>
+      <w:r>
+        <w:t xml:space="preserve">K těmto atributům byly stvořeny </w:t>
+      </w:r>
+      <w:proofErr w:type="spellStart"/>
+      <w:r>
+        <w:t>gettery</w:t>
+      </w:r>
+      <w:proofErr w:type="spellEnd"/>
+      <w:r>
+        <w:t xml:space="preserve"> a </w:t>
+      </w:r>
+      <w:proofErr w:type="spellStart"/>
+      <w:r>
+        <w:t>settery</w:t>
+      </w:r>
+      <w:proofErr w:type="spellEnd"/>
+      <w:r>
+        <w:t>.</w:t>
+      </w:r>
+    </w:p>
+    <w:p>
+      <w:r>
         <w:t xml:space="preserve">Poloměr objektů určuje metoda </w:t>
       </w:r>
       <w:proofErr w:type="spellStart"/>
@@ -550,9 +624,36 @@
       </w:r>
     </w:p>
     <w:p>
-      <w:r>
-        <w:lastRenderedPageBreak/>
-        <w:tab/>
+      <w:pPr>
+        <w:pStyle w:val="Nadpis2"/>
+      </w:pPr>
+      <w:r>
+        <w:t>Třída Coord2D</w:t>
+      </w:r>
+    </w:p>
+    <w:p>
+      <w:r>
+        <w:t>Jedna instance této třídy v sobě uchovává x-ové a y-</w:t>
+      </w:r>
+      <w:proofErr w:type="spellStart"/>
+      <w:r>
+        <w:t>ové</w:t>
+      </w:r>
+      <w:proofErr w:type="spellEnd"/>
+      <w:r>
+        <w:t xml:space="preserve"> souřadnice reprezentované datovým typem double. Tato třída existuje pro ulehčení práce s vektory a souřadnicemi. Je zde využit návrhový vzor Přepravka.</w:t>
+      </w:r>
+    </w:p>
+    <w:p>
+      <w:pPr>
+        <w:pStyle w:val="Nadpis2"/>
+      </w:pPr>
+      <w:r>
+        <w:t>GalaxySP_2022</w:t>
+      </w:r>
+    </w:p>
+    <w:p>
+      <w:r>
         <w:t xml:space="preserve">Ve třídě GalaxySP_2022 byl také přidán </w:t>
       </w:r>
       <w:proofErr w:type="spellStart"/>
@@ -572,17 +673,12 @@
         <w:t xml:space="preserve">. Při stisknutí levého tlačítka na myši se vyvolá metoda </w:t>
       </w:r>
       <w:proofErr w:type="spellStart"/>
-      <w:proofErr w:type="gramStart"/>
       <w:r>
         <w:t>getSelected</w:t>
       </w:r>
       <w:proofErr w:type="spellEnd"/>
       <w:r>
-        <w:t>(</w:t>
-      </w:r>
-      <w:proofErr w:type="gramEnd"/>
-      <w:r>
-        <w:t xml:space="preserve">Coord2D </w:t>
+        <w:t xml:space="preserve">(Coord2D </w:t>
       </w:r>
       <w:proofErr w:type="spellStart"/>
       <w:r>
@@ -635,6 +731,9 @@
       </w:pPr>
       <w:r>
         <w:t>Momentální omezení a zjednodušení simulace</w:t>
+      </w:r>
+      <w:r>
+        <w:t>, rozšíření do budoucna</w:t>
       </w:r>
     </w:p>
     <w:p>
@@ -759,7 +858,27 @@
         <w:t xml:space="preserve"> Jeden z možných problémů je, pokud objem interpretujeme jako obsah kružnice. V tomto případě bude poloměr Slunce větší než jakákoliv vzdálenost libovolné planety od Slunce. Pak se planety nemusí vykreslit ideálně, protože Slunce bude překrývat všechny naše planety. Z tohoto důvodu byl v programu využit vzorec pro objem koule místo vzorce pro obsah kružnice.</w:t>
       </w:r>
     </w:p>
-    <w:p/>
+    <w:p>
+      <w:pPr>
+        <w:pStyle w:val="Nadpis2"/>
+      </w:pPr>
+      <w:r>
+        <w:t>Popis vytvoření, instalace a spuštění aplikace</w:t>
+      </w:r>
+    </w:p>
+    <w:p>
+      <w:r>
+        <w:t>Stáhněte si celý projekt, spusťte Build.cmd respektive Build.sh. Teď je program vytvořený. Aplikace se spustí pomocí příkazového řádku, který je otevřený ve složce projektu. Příkaz na spuštění simulace je:</w:t>
+      </w:r>
+    </w:p>
+    <w:p>
+      <w:pPr>
+        <w:jc w:val="center"/>
+      </w:pPr>
+      <w:r>
+        <w:t>Run „cesta k dat“</w:t>
+      </w:r>
+    </w:p>
     <w:p/>
     <w:sectPr>
       <w:headerReference w:type="default" r:id="rId8"/>

--- a/doc/dokumentace.docx
+++ b/doc/dokumentace.docx
@@ -80,7 +80,15 @@
       </w:r>
       <w:proofErr w:type="spellEnd"/>
       <w:r>
-        <w:t xml:space="preserve"> souboru a vytvoří z nich instanci vesmíru.</w:t>
+        <w:t xml:space="preserve"> souboru a </w:t>
+      </w:r>
+      <w:proofErr w:type="gramStart"/>
+      <w:r>
+        <w:t>vytvoří</w:t>
+      </w:r>
+      <w:proofErr w:type="gramEnd"/>
+      <w:r>
+        <w:t xml:space="preserve"> z nich instanci vesmíru.</w:t>
       </w:r>
     </w:p>
     <w:p>
@@ -144,7 +152,15 @@
         <w:t xml:space="preserve"> </w:t>
       </w:r>
       <w:r>
-        <w:t xml:space="preserve">načte data z poskytnutých souborů, které jsou ve formátu CSV a z nich vytvoří instanci třídy </w:t>
+        <w:t xml:space="preserve">načte data z poskytnutých souborů, které jsou ve formátu CSV a z nich </w:t>
+      </w:r>
+      <w:proofErr w:type="gramStart"/>
+      <w:r>
+        <w:t>vytvoří</w:t>
+      </w:r>
+      <w:proofErr w:type="gramEnd"/>
+      <w:r>
+        <w:t xml:space="preserve"> instanci třídy </w:t>
       </w:r>
       <w:proofErr w:type="spellStart"/>
       <w:r>
@@ -297,12 +313,17 @@
         <w:t xml:space="preserve">, který určuje kolik simulačních sekund proběhne za sekundu. Metoda </w:t>
       </w:r>
       <w:proofErr w:type="spellStart"/>
+      <w:proofErr w:type="gramStart"/>
       <w:r>
         <w:t>getSimulationTime</w:t>
       </w:r>
       <w:proofErr w:type="spellEnd"/>
       <w:r>
-        <w:t>() toto zajišťuje vynásobením simulačního času v sekundách tímto krokem v času.</w:t>
+        <w:t>(</w:t>
+      </w:r>
+      <w:proofErr w:type="gramEnd"/>
+      <w:r>
+        <w:t>) toto zajišťuje vynásobením simulačního času v sekundách tímto krokem v času.</w:t>
       </w:r>
     </w:p>
     <w:p>
@@ -358,7 +379,15 @@
       </w:r>
       <w:proofErr w:type="spellEnd"/>
       <w:r>
-        <w:t xml:space="preserve"> si pomocí konstruktoru uloží referenci na instanci třídy </w:t>
+        <w:t xml:space="preserve"> si pomocí konstruktoru </w:t>
+      </w:r>
+      <w:proofErr w:type="gramStart"/>
+      <w:r>
+        <w:t>uloží</w:t>
+      </w:r>
+      <w:proofErr w:type="gramEnd"/>
+      <w:r>
+        <w:t xml:space="preserve"> referenci na instanci třídy </w:t>
       </w:r>
       <w:proofErr w:type="spellStart"/>
       <w:r>
@@ -432,9 +461,14 @@
       </w:r>
       <w:proofErr w:type="spellStart"/>
       <w:r>
-        <w:t>Graphics.Scale</w:t>
-      </w:r>
-      <w:proofErr w:type="spellEnd"/>
+        <w:t>Graphics.</w:t>
+      </w:r>
+      <w:proofErr w:type="gramStart"/>
+      <w:r>
+        <w:t>Scale</w:t>
+      </w:r>
+      <w:proofErr w:type="spellEnd"/>
+      <w:proofErr w:type="gramEnd"/>
       <w:r>
         <w:t xml:space="preserve"> se kterou můžeme vhodně vyplnit dostupný prostor okna se zachováním poměru stran. K vycentrování vesmíru využijeme </w:t>
       </w:r>
@@ -673,12 +707,17 @@
         <w:t xml:space="preserve">. Při stisknutí levého tlačítka na myši se vyvolá metoda </w:t>
       </w:r>
       <w:proofErr w:type="spellStart"/>
+      <w:proofErr w:type="gramStart"/>
       <w:r>
         <w:t>getSelected</w:t>
       </w:r>
       <w:proofErr w:type="spellEnd"/>
       <w:r>
-        <w:t xml:space="preserve">(Coord2D </w:t>
+        <w:t>(</w:t>
+      </w:r>
+      <w:proofErr w:type="gramEnd"/>
+      <w:r>
+        <w:t xml:space="preserve">Coord2D </w:t>
       </w:r>
       <w:proofErr w:type="spellStart"/>
       <w:r>
@@ -711,7 +750,15 @@
       </w:r>
       <w:proofErr w:type="spellEnd"/>
       <w:r>
-        <w:t xml:space="preserve"> se uloží reference na instanci této třídy. Metodou </w:t>
+        <w:t xml:space="preserve"> se </w:t>
+      </w:r>
+      <w:proofErr w:type="gramStart"/>
+      <w:r>
+        <w:t>uloží</w:t>
+      </w:r>
+      <w:proofErr w:type="gramEnd"/>
+      <w:r>
+        <w:t xml:space="preserve"> reference na instanci této třídy. Metodou </w:t>
       </w:r>
       <w:proofErr w:type="spellStart"/>
       <w:r>
@@ -738,7 +785,15 @@
     </w:p>
     <w:p>
       <w:r>
-        <w:t xml:space="preserve">Simulace využívá vzorce N-objektů pro výpočet pozice v daném časovém úseku. Nejdřív se vypočítá zrychlení všech planet, všechna zrychlení se uloží do </w:t>
+        <w:t xml:space="preserve">Simulace využívá vzorce N-objektů pro výpočet pozice v daném časovém úseku. Nejdřív se vypočítá zrychlení všech planet, všechna zrychlení se </w:t>
+      </w:r>
+      <w:proofErr w:type="gramStart"/>
+      <w:r>
+        <w:t>uloží</w:t>
+      </w:r>
+      <w:proofErr w:type="gramEnd"/>
+      <w:r>
+        <w:t xml:space="preserve"> do </w:t>
       </w:r>
       <w:r>
         <w:t>pole</w:t>
@@ -755,7 +810,13 @@
     </w:p>
     <w:p>
       <w:r>
-        <w:t>Simulace momentálně nemusí fungovat správně, pokud nastane kolize mezi planetami. Řešení</w:t>
+        <w:t>Simulace momentálně nemusí fungovat správně, pokud nastane kolize mezi planetami</w:t>
+      </w:r>
+      <w:r>
+        <w:t xml:space="preserve"> (Například data ze souborů random100.csv, random500.csv a collision.csv fungují zvláštně)</w:t>
+      </w:r>
+      <w:r>
+        <w:t>. Řešení</w:t>
       </w:r>
       <w:r>
         <w:t>m</w:t>
@@ -764,7 +825,15 @@
         <w:t xml:space="preserve"> je implementovat kód</w:t>
       </w:r>
       <w:r>
-        <w:t>, který sloučí planety, pokud jsou si moc blízko sebe</w:t>
+        <w:t xml:space="preserve">, který </w:t>
+      </w:r>
+      <w:proofErr w:type="gramStart"/>
+      <w:r>
+        <w:t>sloučí</w:t>
+      </w:r>
+      <w:proofErr w:type="gramEnd"/>
+      <w:r>
+        <w:t xml:space="preserve"> planety, pokud jsou si moc blízko sebe</w:t>
       </w:r>
       <w:r>
         <w:t>. Kolize mezi planetami bude ošetřena a implementována v části 2 semestrální práce, jelikož část 1 toto nevyžaduje.</w:t>
@@ -1034,7 +1103,7 @@
             <w:rPr>
               <w:noProof/>
             </w:rPr>
-            <w:t>11. dubna 2022</w:t>
+            <w:t>12. dubna 2022</w:t>
           </w:r>
           <w:r>
             <w:rPr>
@@ -1516,13 +1585,13 @@
       </w:rPr>
     </w:lvl>
   </w:abstractNum>
-  <w:num w:numId="1">
+  <w:num w:numId="1" w16cid:durableId="2069109895">
     <w:abstractNumId w:val="2"/>
   </w:num>
-  <w:num w:numId="2">
+  <w:num w:numId="2" w16cid:durableId="1413234958">
     <w:abstractNumId w:val="1"/>
   </w:num>
-  <w:num w:numId="3">
+  <w:num w:numId="3" w16cid:durableId="447939269">
     <w:abstractNumId w:val="0"/>
   </w:num>
 </w:numbering>

--- a/doc/dokumentace.docx
+++ b/doc/dokumentace.docx
@@ -80,34 +80,272 @@
       </w:r>
       <w:proofErr w:type="spellEnd"/>
       <w:r>
-        <w:t xml:space="preserve"> souboru a </w:t>
-      </w:r>
+        <w:t xml:space="preserve"> souboru a vytvoří z nich instanci vesmíru.</w:t>
+      </w:r>
+    </w:p>
+    <w:p>
+      <w:pPr>
+        <w:jc w:val="center"/>
+      </w:pPr>
+      <w:r>
+        <w:t>Coord2D – třída, která reprezentuje XY souřadnice. Využívá se návrhového vzoru přepravka.</w:t>
+      </w:r>
+    </w:p>
+    <w:p>
+      <w:pPr>
+        <w:jc w:val="center"/>
+      </w:pPr>
+      <w:r>
+        <w:t xml:space="preserve">Galaxy_SP2022 – hlavní třída, která zajistí inicializaci programu, ošetření uživatelských vstupů a </w:t>
+      </w:r>
+      <w:r>
+        <w:t xml:space="preserve">opakované překreslení instance třídy </w:t>
+      </w:r>
+      <w:proofErr w:type="spellStart"/>
+      <w:r>
+        <w:t>DrawingPanel</w:t>
+      </w:r>
+      <w:proofErr w:type="spellEnd"/>
+    </w:p>
+    <w:p>
+      <w:pPr>
+        <w:pStyle w:val="Nadpis2"/>
+      </w:pPr>
+      <w:r>
+        <w:t xml:space="preserve">Třída </w:t>
+      </w:r>
+      <w:proofErr w:type="spellStart"/>
+      <w:r>
+        <w:t>CSVLoader</w:t>
+      </w:r>
+      <w:proofErr w:type="spellEnd"/>
+    </w:p>
+    <w:p>
+      <w:r>
+        <w:t xml:space="preserve">Před začátkem simulace se nejdříve načtou data pomocí třídy </w:t>
+      </w:r>
+      <w:proofErr w:type="spellStart"/>
+      <w:r>
+        <w:t>CSVLoader</w:t>
+      </w:r>
+      <w:proofErr w:type="spellEnd"/>
+      <w:r>
+        <w:t xml:space="preserve">. Tato třída </w:t>
+      </w:r>
+      <w:r>
+        <w:t xml:space="preserve">pomocí metody </w:t>
+      </w:r>
+      <w:proofErr w:type="spellStart"/>
+      <w:r>
+        <w:t>parseDataToSpace</w:t>
+      </w:r>
+      <w:proofErr w:type="spellEnd"/>
+      <w:r>
+        <w:t xml:space="preserve"> </w:t>
+      </w:r>
+      <w:r>
+        <w:t xml:space="preserve">načte data z poskytnutých souborů, které jsou ve formátu CSV a z nich vytvoří instanci třídy </w:t>
+      </w:r>
+      <w:proofErr w:type="spellStart"/>
+      <w:r>
+        <w:t>Space</w:t>
+      </w:r>
+      <w:proofErr w:type="spellEnd"/>
+      <w:r>
+        <w:t xml:space="preserve">, která bude obsahovat její gravitační konstantu, krok v čase a všechny vesmírné objekty popsané v načteném souboru. </w:t>
+      </w:r>
+    </w:p>
+    <w:p>
+      <w:pPr>
+        <w:pStyle w:val="Nadpis2"/>
+      </w:pPr>
+      <w:r>
+        <w:t xml:space="preserve">Třída </w:t>
+      </w:r>
+      <w:proofErr w:type="spellStart"/>
+      <w:r>
+        <w:t>Space</w:t>
+      </w:r>
+      <w:proofErr w:type="spellEnd"/>
+    </w:p>
+    <w:p>
+      <w:r>
+        <w:t xml:space="preserve">Třída </w:t>
+      </w:r>
+      <w:proofErr w:type="spellStart"/>
+      <w:r>
+        <w:t>Space</w:t>
+      </w:r>
+      <w:proofErr w:type="spellEnd"/>
+      <w:r>
+        <w:t xml:space="preserve"> obsahuje simulační čas</w:t>
+      </w:r>
+      <w:r>
+        <w:t xml:space="preserve">, který se dá získat metodou </w:t>
+      </w:r>
+      <w:proofErr w:type="spellStart"/>
+      <w:r>
+        <w:t>getSimulationTime</w:t>
+      </w:r>
+      <w:proofErr w:type="spellEnd"/>
+      <w:r>
+        <w:t>. Jeden z funkčních požadavků je pozastavení simulace.</w:t>
+      </w:r>
+      <w:r>
+        <w:t xml:space="preserve"> </w:t>
+      </w:r>
+      <w:r>
+        <w:t xml:space="preserve">Ve třídě Galaxy_SP2022 je nastavený </w:t>
+      </w:r>
+      <w:proofErr w:type="spellStart"/>
+      <w:r>
+        <w:t>KeyboardFocusManager</w:t>
+      </w:r>
+      <w:proofErr w:type="spellEnd"/>
+      <w:r>
+        <w:t xml:space="preserve">, který detekuje stisknutí mezerníku. Při stisknutí se vyvolá metoda </w:t>
+      </w:r>
+      <w:proofErr w:type="spellStart"/>
+      <w:r>
+        <w:t>startPause</w:t>
+      </w:r>
+      <w:proofErr w:type="spellEnd"/>
+      <w:r>
+        <w:t>/</w:t>
+      </w:r>
+      <w:proofErr w:type="spellStart"/>
+      <w:r>
+        <w:t>stopPause</w:t>
+      </w:r>
+      <w:proofErr w:type="spellEnd"/>
+      <w:r>
+        <w:t>, která nám zastaví/obnoví simulaci.</w:t>
+      </w:r>
+    </w:p>
+    <w:p>
+      <w:r>
+        <w:t xml:space="preserve">Pozastavení nám zajištují metody </w:t>
+      </w:r>
+      <w:proofErr w:type="spellStart"/>
+      <w:r>
+        <w:t>startPause</w:t>
+      </w:r>
+      <w:proofErr w:type="spellEnd"/>
+      <w:r>
+        <w:t xml:space="preserve">, </w:t>
+      </w:r>
+      <w:proofErr w:type="spellStart"/>
+      <w:r>
+        <w:t>getCurrentTime</w:t>
+      </w:r>
+      <w:proofErr w:type="spellEnd"/>
+      <w:r>
+        <w:t xml:space="preserve">, </w:t>
+      </w:r>
+      <w:proofErr w:type="spellStart"/>
+      <w:r>
+        <w:t>stopPause</w:t>
+      </w:r>
+      <w:proofErr w:type="spellEnd"/>
+      <w:r>
+        <w:t>.</w:t>
+      </w:r>
+      <w:r>
+        <w:t xml:space="preserve"> Jelikož je simulační čas </w:t>
+      </w:r>
+      <w:r>
+        <w:t>závislý</w:t>
+      </w:r>
+      <w:r>
+        <w:t xml:space="preserve"> na metodě </w:t>
+      </w:r>
+      <w:proofErr w:type="spellStart"/>
+      <w:r>
+        <w:t>System.currentTimeMillis</w:t>
+      </w:r>
+      <w:proofErr w:type="spellEnd"/>
+      <w:r>
+        <w:t xml:space="preserve">, musíme začít počítat </w:t>
+      </w:r>
+      <w:r>
+        <w:t xml:space="preserve">uběhnutou </w:t>
+      </w:r>
+      <w:r>
+        <w:t>dobu od pozastavení simulace. Tuto dobu odečteme od simulačního času a takto „pozastavíme“ čas. Aby pozastavení fungovalo vícekrát, musíme odečítat od simulačního času sumu všech „</w:t>
+      </w:r>
+      <w:r>
+        <w:t xml:space="preserve">uběhnutých </w:t>
+      </w:r>
+      <w:r>
+        <w:t>dob od pozastavení simulace“. Například: první pauza trvala 3 sekundy, druhá pauza trvala 7 sekund, třetí pauza trvala 4 sekundy… Suma těchto dob je 14 sekund a toto odečítáme od simulačního času.</w:t>
+      </w:r>
+      <w:r>
+        <w:t xml:space="preserve"> </w:t>
+      </w:r>
+    </w:p>
+    <w:p>
+      <w:r>
+        <w:t>Simulační čas je také ovlivněn krokem v</w:t>
+      </w:r>
+      <w:r>
+        <w:t> </w:t>
+      </w:r>
+      <w:r>
+        <w:t>času</w:t>
+      </w:r>
+      <w:r>
+        <w:t xml:space="preserve">, který určuje kolik simulačních sekund proběhne za sekundu. Metoda </w:t>
+      </w:r>
+      <w:proofErr w:type="spellStart"/>
       <w:proofErr w:type="gramStart"/>
       <w:r>
-        <w:t>vytvoří</w:t>
+        <w:t>getSimulationTime</w:t>
+      </w:r>
+      <w:proofErr w:type="spellEnd"/>
+      <w:r>
+        <w:t>(</w:t>
       </w:r>
       <w:proofErr w:type="gramEnd"/>
       <w:r>
-        <w:t xml:space="preserve"> z nich instanci vesmíru.</w:t>
-      </w:r>
-    </w:p>
-    <w:p>
-      <w:pPr>
-        <w:jc w:val="center"/>
-      </w:pPr>
-      <w:r>
-        <w:t>Coord2D – třída, která reprezentuje XY souřadnice. Využívá se návrhového vzoru přepravka.</w:t>
-      </w:r>
-    </w:p>
-    <w:p>
-      <w:pPr>
-        <w:jc w:val="center"/>
-      </w:pPr>
-      <w:r>
-        <w:t xml:space="preserve">Galaxy_SP2022 – hlavní třída, která zajistí inicializaci programu, ošetření uživatelských vstupů a </w:t>
-      </w:r>
-      <w:r>
-        <w:t xml:space="preserve">opakované překreslení instance třídy </w:t>
+        <w:t>) toto zajišťuje vynásobením simulačního času v sekundách tímto krokem v času.</w:t>
+      </w:r>
+    </w:p>
+    <w:p>
+      <w:r>
+        <w:t xml:space="preserve">V této třídě je také implementovaná simulace pohybů vesmírných objektů. Metoda </w:t>
+      </w:r>
+      <w:proofErr w:type="spellStart"/>
+      <w:r>
+        <w:t>updateSystem</w:t>
+      </w:r>
+      <w:proofErr w:type="spellEnd"/>
+      <w:r>
+        <w:t xml:space="preserve"> </w:t>
+      </w:r>
+      <w:r>
+        <w:t xml:space="preserve">si načte uběhnutý čas od poslední doby, kdy byla tato metoda vyvolána a provede kalkulaci všech pozic a rychlostí za tento čas. Předtím než se vypočítá budoucí pozice a rychlosti, tak se vypočítá zrychlení všech </w:t>
+      </w:r>
+      <w:r>
+        <w:t>vesmírných objektů</w:t>
+      </w:r>
+      <w:r>
+        <w:t xml:space="preserve"> pomocí metody </w:t>
+      </w:r>
+      <w:proofErr w:type="spellStart"/>
+      <w:r>
+        <w:t>getAcceleration</w:t>
+      </w:r>
+      <w:proofErr w:type="spellEnd"/>
+      <w:r>
+        <w:t>.</w:t>
+      </w:r>
+    </w:p>
+    <w:p>
+      <w:pPr>
+        <w:pStyle w:val="Nadpis2"/>
+      </w:pPr>
+      <w:r>
+        <w:t xml:space="preserve">Třída </w:t>
       </w:r>
       <w:proofErr w:type="spellStart"/>
       <w:r>
@@ -116,278 +354,16 @@
       <w:proofErr w:type="spellEnd"/>
     </w:p>
     <w:p>
-      <w:pPr>
-        <w:pStyle w:val="Nadpis2"/>
-      </w:pPr>
       <w:r>
         <w:t xml:space="preserve">Třída </w:t>
       </w:r>
       <w:proofErr w:type="spellStart"/>
       <w:r>
-        <w:t>CSVLoader</w:t>
-      </w:r>
-      <w:proofErr w:type="spellEnd"/>
-    </w:p>
-    <w:p>
-      <w:r>
-        <w:t xml:space="preserve">Před začátkem simulace se nejdříve načtou data pomocí třídy </w:t>
-      </w:r>
-      <w:proofErr w:type="spellStart"/>
-      <w:r>
-        <w:t>CSVLoader</w:t>
-      </w:r>
-      <w:proofErr w:type="spellEnd"/>
-      <w:r>
-        <w:t xml:space="preserve">. Tato třída </w:t>
-      </w:r>
-      <w:r>
-        <w:t xml:space="preserve">pomocí metody </w:t>
-      </w:r>
-      <w:proofErr w:type="spellStart"/>
-      <w:r>
-        <w:t>parseDataToSpace</w:t>
-      </w:r>
-      <w:proofErr w:type="spellEnd"/>
-      <w:r>
-        <w:t xml:space="preserve"> </w:t>
-      </w:r>
-      <w:r>
-        <w:t xml:space="preserve">načte data z poskytnutých souborů, které jsou ve formátu CSV a z nich </w:t>
-      </w:r>
-      <w:proofErr w:type="gramStart"/>
-      <w:r>
-        <w:t>vytvoří</w:t>
-      </w:r>
-      <w:proofErr w:type="gramEnd"/>
-      <w:r>
-        <w:t xml:space="preserve"> instanci třídy </w:t>
-      </w:r>
-      <w:proofErr w:type="spellStart"/>
-      <w:r>
-        <w:t>Space</w:t>
-      </w:r>
-      <w:proofErr w:type="spellEnd"/>
-      <w:r>
-        <w:t xml:space="preserve">, která bude obsahovat její gravitační konstantu, krok v čase a všechny vesmírné objekty popsané v načteném souboru. </w:t>
-      </w:r>
-    </w:p>
-    <w:p>
-      <w:pPr>
-        <w:pStyle w:val="Nadpis2"/>
-      </w:pPr>
-      <w:r>
-        <w:t xml:space="preserve">Třída </w:t>
-      </w:r>
-      <w:proofErr w:type="spellStart"/>
-      <w:r>
-        <w:t>Space</w:t>
-      </w:r>
-      <w:proofErr w:type="spellEnd"/>
-    </w:p>
-    <w:p>
-      <w:r>
-        <w:t xml:space="preserve">Třída </w:t>
-      </w:r>
-      <w:proofErr w:type="spellStart"/>
-      <w:r>
-        <w:t>Space</w:t>
-      </w:r>
-      <w:proofErr w:type="spellEnd"/>
-      <w:r>
-        <w:t xml:space="preserve"> obsahuje simulační čas</w:t>
-      </w:r>
-      <w:r>
-        <w:t xml:space="preserve">, který se dá získat metodou </w:t>
-      </w:r>
-      <w:proofErr w:type="spellStart"/>
-      <w:r>
-        <w:t>getSimulationTime</w:t>
-      </w:r>
-      <w:proofErr w:type="spellEnd"/>
-      <w:r>
-        <w:t>. Jeden z funkčních požadavků je pozastavení simulace.</w:t>
-      </w:r>
-      <w:r>
-        <w:t xml:space="preserve"> </w:t>
-      </w:r>
-      <w:r>
-        <w:t xml:space="preserve">Ve třídě Galaxy_SP2022 je nastavený </w:t>
-      </w:r>
-      <w:proofErr w:type="spellStart"/>
-      <w:r>
-        <w:t>KeyboardFocusManager</w:t>
-      </w:r>
-      <w:proofErr w:type="spellEnd"/>
-      <w:r>
-        <w:t xml:space="preserve">, který detekuje stisknutí mezerníku. Při stisknutí se vyvolá metoda </w:t>
-      </w:r>
-      <w:proofErr w:type="spellStart"/>
-      <w:r>
-        <w:t>startPause</w:t>
-      </w:r>
-      <w:proofErr w:type="spellEnd"/>
-      <w:r>
-        <w:t>/</w:t>
-      </w:r>
-      <w:proofErr w:type="spellStart"/>
-      <w:r>
-        <w:t>stopPause</w:t>
-      </w:r>
-      <w:proofErr w:type="spellEnd"/>
-      <w:r>
-        <w:t>, která nám zastaví/obnoví simulaci.</w:t>
-      </w:r>
-    </w:p>
-    <w:p>
-      <w:r>
-        <w:t xml:space="preserve">Pozastavení nám zajištují metody </w:t>
-      </w:r>
-      <w:proofErr w:type="spellStart"/>
-      <w:r>
-        <w:t>startPause</w:t>
-      </w:r>
-      <w:proofErr w:type="spellEnd"/>
-      <w:r>
-        <w:t xml:space="preserve">, </w:t>
-      </w:r>
-      <w:proofErr w:type="spellStart"/>
-      <w:r>
-        <w:t>getCurrentTime</w:t>
-      </w:r>
-      <w:proofErr w:type="spellEnd"/>
-      <w:r>
-        <w:t xml:space="preserve">, </w:t>
-      </w:r>
-      <w:proofErr w:type="spellStart"/>
-      <w:r>
-        <w:t>stopPause</w:t>
-      </w:r>
-      <w:proofErr w:type="spellEnd"/>
-      <w:r>
-        <w:t>.</w:t>
-      </w:r>
-      <w:r>
-        <w:t xml:space="preserve"> Jelikož je simulační čas </w:t>
-      </w:r>
-      <w:r>
-        <w:t>závislý</w:t>
-      </w:r>
-      <w:r>
-        <w:t xml:space="preserve"> na metodě </w:t>
-      </w:r>
-      <w:proofErr w:type="spellStart"/>
-      <w:r>
-        <w:t>System.currentTimeMillis</w:t>
-      </w:r>
-      <w:proofErr w:type="spellEnd"/>
-      <w:r>
-        <w:t xml:space="preserve">, musíme začít počítat </w:t>
-      </w:r>
-      <w:r>
-        <w:t xml:space="preserve">uběhnutou </w:t>
-      </w:r>
-      <w:r>
-        <w:t>dobu od pozastavení simulace. Tuto dobu odečteme od simulačního času a takto „pozastavíme“ čas. Aby pozastavení fungovalo vícekrát, musíme odečítat od simulačního času sumu všech „</w:t>
-      </w:r>
-      <w:r>
-        <w:t xml:space="preserve">uběhnutých </w:t>
-      </w:r>
-      <w:r>
-        <w:t>dob od pozastavení simulace“. Například: první pauza trvala 3 sekundy, druhá pauza trvala 7 sekund, třetí pauza trvala 4 sekundy… Suma těchto dob je 14 sekund a toto odečítáme od simulačního času.</w:t>
-      </w:r>
-      <w:r>
-        <w:t xml:space="preserve"> </w:t>
-      </w:r>
-    </w:p>
-    <w:p>
-      <w:r>
-        <w:t>Simulační čas je také ovlivněn krokem v</w:t>
-      </w:r>
-      <w:r>
-        <w:t> </w:t>
-      </w:r>
-      <w:r>
-        <w:t>času</w:t>
-      </w:r>
-      <w:r>
-        <w:t xml:space="preserve">, který určuje kolik simulačních sekund proběhne za sekundu. Metoda </w:t>
-      </w:r>
-      <w:proofErr w:type="spellStart"/>
-      <w:proofErr w:type="gramStart"/>
-      <w:r>
-        <w:t>getSimulationTime</w:t>
-      </w:r>
-      <w:proofErr w:type="spellEnd"/>
-      <w:r>
-        <w:t>(</w:t>
-      </w:r>
-      <w:proofErr w:type="gramEnd"/>
-      <w:r>
-        <w:t>) toto zajišťuje vynásobením simulačního času v sekundách tímto krokem v času.</w:t>
-      </w:r>
-    </w:p>
-    <w:p>
-      <w:r>
-        <w:t xml:space="preserve">V této třídě je také implementovaná simulace pohybů vesmírných objektů. Metoda </w:t>
-      </w:r>
-      <w:proofErr w:type="spellStart"/>
-      <w:r>
-        <w:t>updateSystem</w:t>
-      </w:r>
-      <w:proofErr w:type="spellEnd"/>
-      <w:r>
-        <w:t xml:space="preserve"> </w:t>
-      </w:r>
-      <w:r>
-        <w:t xml:space="preserve">si načte uběhnutý čas od poslední doby, kdy byla tato metoda vyvolána a provede kalkulaci všech pozic a rychlostí za tento čas. Předtím než se vypočítá budoucí pozice a rychlosti, tak se vypočítá zrychlení všech </w:t>
-      </w:r>
-      <w:r>
-        <w:t>vesmírných objektů</w:t>
-      </w:r>
-      <w:r>
-        <w:t xml:space="preserve"> pomocí metody </w:t>
-      </w:r>
-      <w:proofErr w:type="spellStart"/>
-      <w:r>
-        <w:t>getAcceleration</w:t>
-      </w:r>
-      <w:proofErr w:type="spellEnd"/>
-      <w:r>
-        <w:t>.</w:t>
-      </w:r>
-    </w:p>
-    <w:p>
-      <w:pPr>
-        <w:pStyle w:val="Nadpis2"/>
-      </w:pPr>
-      <w:r>
-        <w:t xml:space="preserve">Třída </w:t>
-      </w:r>
-      <w:proofErr w:type="spellStart"/>
-      <w:r>
         <w:t>DrawingPanel</w:t>
       </w:r>
       <w:proofErr w:type="spellEnd"/>
-    </w:p>
-    <w:p>
-      <w:r>
-        <w:t xml:space="preserve">Třída </w:t>
-      </w:r>
-      <w:proofErr w:type="spellStart"/>
-      <w:r>
-        <w:t>DrawingPanel</w:t>
-      </w:r>
-      <w:proofErr w:type="spellEnd"/>
-      <w:r>
-        <w:t xml:space="preserve"> si pomocí konstruktoru </w:t>
-      </w:r>
-      <w:proofErr w:type="gramStart"/>
-      <w:r>
-        <w:t>uloží</w:t>
-      </w:r>
-      <w:proofErr w:type="gramEnd"/>
-      <w:r>
-        <w:t xml:space="preserve"> referenci na instanci třídy </w:t>
+      <w:r>
+        <w:t xml:space="preserve"> si pomocí konstruktoru uloží referenci na instanci třídy </w:t>
       </w:r>
       <w:proofErr w:type="spellStart"/>
       <w:r>
@@ -750,15 +726,7 @@
       </w:r>
       <w:proofErr w:type="spellEnd"/>
       <w:r>
-        <w:t xml:space="preserve"> se </w:t>
-      </w:r>
-      <w:proofErr w:type="gramStart"/>
-      <w:r>
-        <w:t>uloží</w:t>
-      </w:r>
-      <w:proofErr w:type="gramEnd"/>
-      <w:r>
-        <w:t xml:space="preserve"> reference na instanci této třídy. Metodou </w:t>
+        <w:t xml:space="preserve"> se uloží reference na instanci této třídy. Metodou </w:t>
       </w:r>
       <w:proofErr w:type="spellStart"/>
       <w:r>
@@ -785,15 +753,7 @@
     </w:p>
     <w:p>
       <w:r>
-        <w:t xml:space="preserve">Simulace využívá vzorce N-objektů pro výpočet pozice v daném časovém úseku. Nejdřív se vypočítá zrychlení všech planet, všechna zrychlení se </w:t>
-      </w:r>
-      <w:proofErr w:type="gramStart"/>
-      <w:r>
-        <w:t>uloží</w:t>
-      </w:r>
-      <w:proofErr w:type="gramEnd"/>
-      <w:r>
-        <w:t xml:space="preserve"> do </w:t>
+        <w:t xml:space="preserve">Simulace využívá vzorce N-objektů pro výpočet pozice v daném časovém úseku. Nejdřív se vypočítá zrychlení všech planet, všechna zrychlení se uloží do </w:t>
       </w:r>
       <w:r>
         <w:t>pole</w:t>
@@ -825,15 +785,7 @@
         <w:t xml:space="preserve"> je implementovat kód</w:t>
       </w:r>
       <w:r>
-        <w:t xml:space="preserve">, který </w:t>
-      </w:r>
-      <w:proofErr w:type="gramStart"/>
-      <w:r>
-        <w:t>sloučí</w:t>
-      </w:r>
-      <w:proofErr w:type="gramEnd"/>
-      <w:r>
-        <w:t xml:space="preserve"> planety, pokud jsou si moc blízko sebe</w:t>
+        <w:t>, který sloučí planety, pokud jsou si moc blízko sebe</w:t>
       </w:r>
       <w:r>
         <w:t>. Kolize mezi planetami bude ošetřena a implementována v části 2 semestrální práce, jelikož část 1 toto nevyžaduje.</w:t>
@@ -948,6 +900,849 @@
         <w:t>Run „cesta k dat“</w:t>
       </w:r>
     </w:p>
+    <w:p>
+      <w:r>
+        <w:br w:type="page"/>
+      </w:r>
+    </w:p>
+    <w:p>
+      <w:pPr>
+        <w:pStyle w:val="Nadpis1"/>
+      </w:pPr>
+      <w:r>
+        <w:lastRenderedPageBreak/>
+        <w:t xml:space="preserve">Semestrální práce – Vesmír, část </w:t>
+      </w:r>
+      <w:r>
+        <w:t>2</w:t>
+      </w:r>
+      <w:r>
+        <w:t xml:space="preserve">: </w:t>
+      </w:r>
+      <w:r>
+        <w:t>Grafy a d</w:t>
+      </w:r>
+      <w:r>
+        <w:t>alší rozšíření</w:t>
+      </w:r>
+    </w:p>
+    <w:p>
+      <w:pPr>
+        <w:pStyle w:val="Nadpis2"/>
+      </w:pPr>
+      <w:r>
+        <w:t>Základní funkční požadavky 2. části semestrální práce</w:t>
+      </w:r>
+    </w:p>
+    <w:p>
+      <w:pPr>
+        <w:pStyle w:val="Nadpis2"/>
+      </w:pPr>
+      <w:r>
+        <w:t>Kolize</w:t>
+      </w:r>
+    </w:p>
+    <w:p>
+      <w:r>
+        <w:t xml:space="preserve">K ošetření kolizi se vytvořila metoda </w:t>
+      </w:r>
+      <w:proofErr w:type="spellStart"/>
+      <w:proofErr w:type="gramStart"/>
+      <w:r>
+        <w:t>collide</w:t>
+      </w:r>
+      <w:proofErr w:type="spellEnd"/>
+      <w:r>
+        <w:t>(</w:t>
+      </w:r>
+      <w:proofErr w:type="spellStart"/>
+      <w:proofErr w:type="gramEnd"/>
+      <w:r>
+        <w:t>SpaceObj</w:t>
+      </w:r>
+      <w:proofErr w:type="spellEnd"/>
+      <w:r>
+        <w:t xml:space="preserve"> </w:t>
+      </w:r>
+      <w:proofErr w:type="spellStart"/>
+      <w:r>
+        <w:t>other</w:t>
+      </w:r>
+      <w:proofErr w:type="spellEnd"/>
+      <w:r>
+        <w:t xml:space="preserve">) ve třídě </w:t>
+      </w:r>
+      <w:proofErr w:type="spellStart"/>
+      <w:r>
+        <w:t>SpaceObj</w:t>
+      </w:r>
+      <w:proofErr w:type="spellEnd"/>
+      <w:r>
+        <w:t xml:space="preserve">. Tato metoda spojí dva vesmírné </w:t>
+      </w:r>
+      <w:r>
+        <w:t>objekty,</w:t>
+      </w:r>
+      <w:r>
+        <w:t xml:space="preserve"> pokud instance, u které je tato metoda vyvolávaná, </w:t>
+      </w:r>
+      <w:r>
+        <w:t xml:space="preserve">překrývá střed objektu z parametru a její váha je </w:t>
+      </w:r>
+      <w:proofErr w:type="gramStart"/>
+      <w:r>
+        <w:t>větší</w:t>
+      </w:r>
+      <w:proofErr w:type="gramEnd"/>
+      <w:r>
+        <w:t xml:space="preserve"> než váhá objektu z parametru. </w:t>
+      </w:r>
+      <w:r>
+        <w:t>Sloučení je implementováno tak, že se sečte váha obou objektů a přepočítá se rychlost využitím zákonu zachování hybnosti</w:t>
+      </w:r>
+      <w:r>
+        <w:t xml:space="preserve">. Při úspěšném sloučení metoda vrací </w:t>
+      </w:r>
+      <w:proofErr w:type="spellStart"/>
+      <w:r>
+        <w:t>true</w:t>
+      </w:r>
+      <w:proofErr w:type="spellEnd"/>
+      <w:r>
+        <w:t xml:space="preserve">. Objekt v parametru je tedy absorbován objektem, u kterého se vyvolává tato metoda, ale objekt v parametru není nijak změněn nebo </w:t>
+      </w:r>
+      <w:proofErr w:type="spellStart"/>
+      <w:r>
+        <w:t>ovlivňen</w:t>
+      </w:r>
+      <w:proofErr w:type="spellEnd"/>
+      <w:r>
+        <w:t xml:space="preserve">. </w:t>
+      </w:r>
+      <w:r>
+        <w:t>V opačném případě se objekty nesloučí</w:t>
+      </w:r>
+      <w:r>
+        <w:t xml:space="preserve"> a</w:t>
+      </w:r>
+      <w:r>
+        <w:t xml:space="preserve"> metoda vrací </w:t>
+      </w:r>
+      <w:proofErr w:type="spellStart"/>
+      <w:r>
+        <w:t>false</w:t>
+      </w:r>
+      <w:proofErr w:type="spellEnd"/>
+      <w:r>
+        <w:t>.</w:t>
+      </w:r>
+    </w:p>
+    <w:p>
+      <w:pPr>
+        <w:rPr>
+          <w:rStyle w:val="Zdraznn"/>
+        </w:rPr>
+      </w:pPr>
+      <w:r>
+        <w:rPr>
+          <w:rStyle w:val="Zdraznn"/>
+        </w:rPr>
+        <w:t>Vzorec pro vypočtení rychlosti využitím zákona zachování hybnosti</w:t>
+      </w:r>
+      <w:r>
+        <w:rPr>
+          <w:rStyle w:val="Zdraznn"/>
+        </w:rPr>
+        <w:t xml:space="preserve">, kde </w:t>
+      </w:r>
+      <m:oMath>
+        <m:sSub>
+          <m:sSubPr>
+            <m:ctrlPr>
+              <w:rPr>
+                <w:rFonts w:ascii="Cambria Math" w:hAnsi="Cambria Math"/>
+                <w:i/>
+              </w:rPr>
+            </m:ctrlPr>
+          </m:sSubPr>
+          <m:e>
+            <m:r>
+              <w:rPr>
+                <w:rFonts w:ascii="Cambria Math" w:hAnsi="Cambria Math"/>
+              </w:rPr>
+              <m:t>v</m:t>
+            </m:r>
+          </m:e>
+          <m:sub>
+            <m:r>
+              <w:rPr>
+                <w:rFonts w:ascii="Cambria Math" w:hAnsi="Cambria Math"/>
+              </w:rPr>
+              <m:t>F</m:t>
+            </m:r>
+          </m:sub>
+        </m:sSub>
+      </m:oMath>
+      <w:r>
+        <w:rPr>
+          <w:rStyle w:val="Zdraznn"/>
+        </w:rPr>
+        <w:t xml:space="preserve"> je rychlost spojeného objektu</w:t>
+      </w:r>
+      <w:r>
+        <w:rPr>
+          <w:rStyle w:val="Zdraznn"/>
+        </w:rPr>
+        <w:t>:</w:t>
+      </w:r>
+    </w:p>
+    <w:p>
+      <m:oMathPara>
+        <m:oMath>
+          <m:sSub>
+            <m:sSubPr>
+              <m:ctrlPr>
+                <w:rPr>
+                  <w:rFonts w:ascii="Cambria Math" w:hAnsi="Cambria Math"/>
+                  <w:i/>
+                </w:rPr>
+              </m:ctrlPr>
+            </m:sSubPr>
+            <m:e>
+              <m:r>
+                <w:rPr>
+                  <w:rFonts w:ascii="Cambria Math" w:hAnsi="Cambria Math"/>
+                </w:rPr>
+                <m:t>m</m:t>
+              </m:r>
+            </m:e>
+            <m:sub>
+              <m:r>
+                <w:rPr>
+                  <w:rFonts w:ascii="Cambria Math" w:hAnsi="Cambria Math"/>
+                </w:rPr>
+                <m:t>1</m:t>
+              </m:r>
+            </m:sub>
+          </m:sSub>
+          <m:sSub>
+            <m:sSubPr>
+              <m:ctrlPr>
+                <w:rPr>
+                  <w:rFonts w:ascii="Cambria Math" w:hAnsi="Cambria Math"/>
+                  <w:i/>
+                </w:rPr>
+              </m:ctrlPr>
+            </m:sSubPr>
+            <m:e>
+              <m:r>
+                <w:rPr>
+                  <w:rFonts w:ascii="Cambria Math" w:hAnsi="Cambria Math"/>
+                </w:rPr>
+                <m:t>v</m:t>
+              </m:r>
+            </m:e>
+            <m:sub>
+              <m:r>
+                <w:rPr>
+                  <w:rFonts w:ascii="Cambria Math" w:hAnsi="Cambria Math"/>
+                </w:rPr>
+                <m:t>1</m:t>
+              </m:r>
+            </m:sub>
+          </m:sSub>
+          <m:r>
+            <w:rPr>
+              <w:rFonts w:ascii="Cambria Math" w:hAnsi="Cambria Math"/>
+            </w:rPr>
+            <m:t>+</m:t>
+          </m:r>
+          <m:sSub>
+            <m:sSubPr>
+              <m:ctrlPr>
+                <w:rPr>
+                  <w:rFonts w:ascii="Cambria Math" w:hAnsi="Cambria Math"/>
+                  <w:i/>
+                </w:rPr>
+              </m:ctrlPr>
+            </m:sSubPr>
+            <m:e>
+              <m:r>
+                <w:rPr>
+                  <w:rFonts w:ascii="Cambria Math" w:hAnsi="Cambria Math"/>
+                </w:rPr>
+                <m:t>m</m:t>
+              </m:r>
+            </m:e>
+            <m:sub>
+              <m:r>
+                <w:rPr>
+                  <w:rFonts w:ascii="Cambria Math" w:hAnsi="Cambria Math"/>
+                </w:rPr>
+                <m:t>2</m:t>
+              </m:r>
+            </m:sub>
+          </m:sSub>
+          <m:r>
+            <w:rPr>
+              <w:rFonts w:ascii="Cambria Math" w:hAnsi="Cambria Math"/>
+            </w:rPr>
+            <m:t>⋅</m:t>
+          </m:r>
+          <m:sSub>
+            <m:sSubPr>
+              <m:ctrlPr>
+                <w:rPr>
+                  <w:rFonts w:ascii="Cambria Math" w:hAnsi="Cambria Math"/>
+                  <w:i/>
+                </w:rPr>
+              </m:ctrlPr>
+            </m:sSubPr>
+            <m:e>
+              <m:r>
+                <w:rPr>
+                  <w:rFonts w:ascii="Cambria Math" w:hAnsi="Cambria Math"/>
+                </w:rPr>
+                <m:t>v</m:t>
+              </m:r>
+            </m:e>
+            <m:sub>
+              <m:r>
+                <w:rPr>
+                  <w:rFonts w:ascii="Cambria Math" w:hAnsi="Cambria Math"/>
+                </w:rPr>
+                <m:t>2</m:t>
+              </m:r>
+            </m:sub>
+          </m:sSub>
+          <m:r>
+            <w:rPr>
+              <w:rFonts w:ascii="Cambria Math" w:hAnsi="Cambria Math"/>
+            </w:rPr>
+            <m:t>=</m:t>
+          </m:r>
+          <m:d>
+            <m:dPr>
+              <m:ctrlPr>
+                <w:rPr>
+                  <w:rFonts w:ascii="Cambria Math" w:hAnsi="Cambria Math"/>
+                  <w:i/>
+                </w:rPr>
+              </m:ctrlPr>
+            </m:dPr>
+            <m:e>
+              <m:sSub>
+                <m:sSubPr>
+                  <m:ctrlPr>
+                    <w:rPr>
+                      <w:rFonts w:ascii="Cambria Math" w:hAnsi="Cambria Math"/>
+                      <w:i/>
+                    </w:rPr>
+                  </m:ctrlPr>
+                </m:sSubPr>
+                <m:e>
+                  <m:r>
+                    <w:rPr>
+                      <w:rFonts w:ascii="Cambria Math" w:hAnsi="Cambria Math"/>
+                    </w:rPr>
+                    <m:t>m</m:t>
+                  </m:r>
+                </m:e>
+                <m:sub>
+                  <m:r>
+                    <w:rPr>
+                      <w:rFonts w:ascii="Cambria Math" w:hAnsi="Cambria Math"/>
+                    </w:rPr>
+                    <m:t>1</m:t>
+                  </m:r>
+                </m:sub>
+              </m:sSub>
+              <m:r>
+                <w:rPr>
+                  <w:rFonts w:ascii="Cambria Math" w:hAnsi="Cambria Math"/>
+                </w:rPr>
+                <m:t>+</m:t>
+              </m:r>
+              <m:sSub>
+                <m:sSubPr>
+                  <m:ctrlPr>
+                    <w:rPr>
+                      <w:rFonts w:ascii="Cambria Math" w:hAnsi="Cambria Math"/>
+                      <w:i/>
+                    </w:rPr>
+                  </m:ctrlPr>
+                </m:sSubPr>
+                <m:e>
+                  <m:r>
+                    <w:rPr>
+                      <w:rFonts w:ascii="Cambria Math" w:hAnsi="Cambria Math"/>
+                    </w:rPr>
+                    <m:t>m</m:t>
+                  </m:r>
+                </m:e>
+                <m:sub>
+                  <m:r>
+                    <w:rPr>
+                      <w:rFonts w:ascii="Cambria Math" w:hAnsi="Cambria Math"/>
+                    </w:rPr>
+                    <m:t>2</m:t>
+                  </m:r>
+                </m:sub>
+              </m:sSub>
+            </m:e>
+          </m:d>
+          <m:r>
+            <w:rPr>
+              <w:rFonts w:ascii="Cambria Math" w:hAnsi="Cambria Math"/>
+            </w:rPr>
+            <m:t>⋅</m:t>
+          </m:r>
+          <m:sSub>
+            <m:sSubPr>
+              <m:ctrlPr>
+                <w:rPr>
+                  <w:rFonts w:ascii="Cambria Math" w:hAnsi="Cambria Math"/>
+                  <w:i/>
+                </w:rPr>
+              </m:ctrlPr>
+            </m:sSubPr>
+            <m:e>
+              <m:r>
+                <w:rPr>
+                  <w:rFonts w:ascii="Cambria Math" w:hAnsi="Cambria Math"/>
+                </w:rPr>
+                <m:t>v</m:t>
+              </m:r>
+            </m:e>
+            <m:sub>
+              <m:r>
+                <w:rPr>
+                  <w:rFonts w:ascii="Cambria Math" w:hAnsi="Cambria Math"/>
+                </w:rPr>
+                <m:t>F</m:t>
+              </m:r>
+            </m:sub>
+          </m:sSub>
+        </m:oMath>
+      </m:oMathPara>
+    </w:p>
+    <w:p>
+      <w:r>
+        <w:t xml:space="preserve">Další metoda k ošetření kolize je metoda </w:t>
+      </w:r>
+      <w:proofErr w:type="spellStart"/>
+      <w:proofErr w:type="gramStart"/>
+      <w:r>
+        <w:t>checkCollision</w:t>
+      </w:r>
+      <w:proofErr w:type="spellEnd"/>
+      <w:r>
+        <w:t>(</w:t>
+      </w:r>
+      <w:proofErr w:type="gramEnd"/>
+      <w:r>
+        <w:t xml:space="preserve">) ve třídě </w:t>
+      </w:r>
+      <w:proofErr w:type="spellStart"/>
+      <w:r>
+        <w:t>Space</w:t>
+      </w:r>
+      <w:proofErr w:type="spellEnd"/>
+      <w:r>
+        <w:t xml:space="preserve">. Tato metoda vyvolává metodu </w:t>
+      </w:r>
+      <w:proofErr w:type="spellStart"/>
+      <w:proofErr w:type="gramStart"/>
+      <w:r>
+        <w:t>collide</w:t>
+      </w:r>
+      <w:proofErr w:type="spellEnd"/>
+      <w:r>
+        <w:t>(</w:t>
+      </w:r>
+      <w:proofErr w:type="spellStart"/>
+      <w:proofErr w:type="gramEnd"/>
+      <w:r>
+        <w:t>SpaceObj</w:t>
+      </w:r>
+      <w:proofErr w:type="spellEnd"/>
+      <w:r>
+        <w:t xml:space="preserve"> </w:t>
+      </w:r>
+      <w:proofErr w:type="spellStart"/>
+      <w:r>
+        <w:t>other</w:t>
+      </w:r>
+      <w:proofErr w:type="spellEnd"/>
+      <w:r>
+        <w:t xml:space="preserve">) a kontroluje zda nenastala kolize mezi některými </w:t>
+      </w:r>
+      <w:proofErr w:type="spellStart"/>
+      <w:r>
+        <w:t>objektami</w:t>
+      </w:r>
+      <w:proofErr w:type="spellEnd"/>
+      <w:r>
+        <w:t>.</w:t>
+      </w:r>
+      <w:r>
+        <w:t xml:space="preserve"> Pokud ano, metoda </w:t>
+      </w:r>
+      <w:proofErr w:type="spellStart"/>
+      <w:proofErr w:type="gramStart"/>
+      <w:r>
+        <w:t>collide</w:t>
+      </w:r>
+      <w:proofErr w:type="spellEnd"/>
+      <w:r>
+        <w:t>(</w:t>
+      </w:r>
+      <w:proofErr w:type="spellStart"/>
+      <w:proofErr w:type="gramEnd"/>
+      <w:r>
+        <w:t>SpaceObj</w:t>
+      </w:r>
+      <w:proofErr w:type="spellEnd"/>
+      <w:r>
+        <w:t xml:space="preserve"> </w:t>
+      </w:r>
+      <w:proofErr w:type="spellStart"/>
+      <w:r>
+        <w:t>other</w:t>
+      </w:r>
+      <w:proofErr w:type="spellEnd"/>
+      <w:r>
+        <w:t xml:space="preserve">) </w:t>
+      </w:r>
+      <w:r>
+        <w:t xml:space="preserve">nám zajistí sloučení objektů a vymaže ze seznamu objektů ve Vesmíru ten objekt, který byl předán metodě </w:t>
+      </w:r>
+      <w:proofErr w:type="spellStart"/>
+      <w:r>
+        <w:t>collide</w:t>
+      </w:r>
+      <w:proofErr w:type="spellEnd"/>
+      <w:r>
+        <w:t>.</w:t>
+      </w:r>
+      <w:r>
+        <w:t xml:space="preserve"> </w:t>
+      </w:r>
+    </w:p>
+    <w:p>
+      <w:r>
+        <w:t xml:space="preserve">Metoda </w:t>
+      </w:r>
+      <w:proofErr w:type="spellStart"/>
+      <w:proofErr w:type="gramStart"/>
+      <w:r>
+        <w:t>checkCollision</w:t>
+      </w:r>
+      <w:proofErr w:type="spellEnd"/>
+      <w:r>
+        <w:t>(</w:t>
+      </w:r>
+      <w:proofErr w:type="gramEnd"/>
+      <w:r>
+        <w:t xml:space="preserve">) se </w:t>
+      </w:r>
+      <w:proofErr w:type="spellStart"/>
+      <w:r>
+        <w:t>pravidělně</w:t>
+      </w:r>
+      <w:proofErr w:type="spellEnd"/>
+      <w:r>
+        <w:t xml:space="preserve"> vyvolává ve hlavní třídě Galaxy_SP2022</w:t>
+      </w:r>
+      <w:r>
+        <w:t xml:space="preserve"> a kontroluje zda nenastala kolize</w:t>
+      </w:r>
+      <w:r>
+        <w:t>.</w:t>
+      </w:r>
+    </w:p>
+    <w:p>
+      <w:pPr>
+        <w:pStyle w:val="Nadpis2"/>
+      </w:pPr>
+      <w:r>
+        <w:t>G</w:t>
+      </w:r>
+      <w:r>
+        <w:t>raf rychlosti</w:t>
+      </w:r>
+    </w:p>
+    <w:p>
+      <w:r>
+        <w:t xml:space="preserve">Graf byl implementován  pomocí knihovny </w:t>
+      </w:r>
+      <w:proofErr w:type="spellStart"/>
+      <w:r>
+        <w:t>JFreeChart</w:t>
+      </w:r>
+      <w:proofErr w:type="spellEnd"/>
+      <w:r>
+        <w:t>. Jelikož chceme vykreslit graf rychlosti, budeme rychlost vykreslovat jako spojnicový graf. Nejdříve se ale musí zajistit data na x-ové souřadnici (čas) a y-</w:t>
+      </w:r>
+      <w:proofErr w:type="spellStart"/>
+      <w:r>
+        <w:t>ové</w:t>
+      </w:r>
+      <w:proofErr w:type="spellEnd"/>
+      <w:r>
+        <w:t xml:space="preserve"> souřadnici (rychlost). Metoda </w:t>
+      </w:r>
+      <w:proofErr w:type="spellStart"/>
+      <w:proofErr w:type="gramStart"/>
+      <w:r>
+        <w:t>trackPlanetVel</w:t>
+      </w:r>
+      <w:proofErr w:type="spellEnd"/>
+      <w:r>
+        <w:t>(</w:t>
+      </w:r>
+      <w:proofErr w:type="spellStart"/>
+      <w:proofErr w:type="gramEnd"/>
+      <w:r>
+        <w:t>SpaceObj</w:t>
+      </w:r>
+      <w:proofErr w:type="spellEnd"/>
+      <w:r>
+        <w:t xml:space="preserve"> planet) ve třídě </w:t>
+      </w:r>
+      <w:proofErr w:type="spellStart"/>
+      <w:r>
+        <w:t>Space</w:t>
+      </w:r>
+      <w:proofErr w:type="spellEnd"/>
+      <w:r>
+        <w:t xml:space="preserve"> nám toto zajistí. Tato metoda do atributu </w:t>
+      </w:r>
+      <w:proofErr w:type="spellStart"/>
+      <w:r>
+        <w:t>trackTime</w:t>
+      </w:r>
+      <w:proofErr w:type="spellEnd"/>
+      <w:r>
+        <w:t xml:space="preserve"> uloží veškeré časy a do atributu </w:t>
+      </w:r>
+      <w:proofErr w:type="spellStart"/>
+      <w:r>
+        <w:t>trackVel</w:t>
+      </w:r>
+      <w:proofErr w:type="spellEnd"/>
+      <w:r>
+        <w:t xml:space="preserve"> uloží veškeré rychlosti objektů. Oba tyto atributy jsou mezi sebou provázány. K těmto atributům byly vytvořeny </w:t>
+      </w:r>
+      <w:proofErr w:type="spellStart"/>
+      <w:r>
+        <w:t>gettery</w:t>
+      </w:r>
+      <w:proofErr w:type="spellEnd"/>
+      <w:r>
+        <w:t xml:space="preserve"> </w:t>
+      </w:r>
+      <w:proofErr w:type="spellStart"/>
+      <w:proofErr w:type="gramStart"/>
+      <w:r>
+        <w:t>getTrackTime</w:t>
+      </w:r>
+      <w:proofErr w:type="spellEnd"/>
+      <w:r>
+        <w:t>(</w:t>
+      </w:r>
+      <w:proofErr w:type="gramEnd"/>
+      <w:r>
+        <w:t xml:space="preserve">) a </w:t>
+      </w:r>
+      <w:proofErr w:type="spellStart"/>
+      <w:r>
+        <w:t>getTrackVel</w:t>
+      </w:r>
+      <w:proofErr w:type="spellEnd"/>
+      <w:r>
+        <w:t>().</w:t>
+      </w:r>
+    </w:p>
+    <w:p>
+      <w:r>
+        <w:t xml:space="preserve">Ve hlavní třídě se vytvoří graf pomocí statické továrny </w:t>
+      </w:r>
+      <w:proofErr w:type="spellStart"/>
+      <w:r>
+        <w:t>ChartFactory</w:t>
+      </w:r>
+      <w:proofErr w:type="spellEnd"/>
+      <w:r>
+        <w:t xml:space="preserve">, pomocí metody </w:t>
+      </w:r>
+      <w:proofErr w:type="spellStart"/>
+      <w:proofErr w:type="gramStart"/>
+      <w:r>
+        <w:t>getDataset</w:t>
+      </w:r>
+      <w:proofErr w:type="spellEnd"/>
+      <w:r>
+        <w:t>(</w:t>
+      </w:r>
+      <w:proofErr w:type="gramEnd"/>
+      <w:r>
+        <w:t xml:space="preserve">List&lt;Double&gt; </w:t>
+      </w:r>
+      <w:proofErr w:type="spellStart"/>
+      <w:r>
+        <w:t>cas</w:t>
+      </w:r>
+      <w:proofErr w:type="spellEnd"/>
+      <w:r>
+        <w:t xml:space="preserve">, List&lt;Double&gt; rychlost) se získají data, která můžeme vložit do našeho grafu. </w:t>
+      </w:r>
+    </w:p>
+    <w:p>
+      <w:pPr>
+        <w:rPr>
+          <w:b/>
+          <w:bCs/>
+        </w:rPr>
+      </w:pPr>
+      <w:r>
+        <w:rPr>
+          <w:b/>
+          <w:bCs/>
+        </w:rPr>
+        <w:t>Graf zobrazuje rychlost</w:t>
+      </w:r>
+      <w:r>
+        <w:rPr>
+          <w:b/>
+          <w:bCs/>
+        </w:rPr>
+        <w:t xml:space="preserve"> vybraného vesmírného objektu</w:t>
+      </w:r>
+      <w:r>
+        <w:rPr>
+          <w:b/>
+          <w:bCs/>
+        </w:rPr>
+        <w:t xml:space="preserve"> za posledních 30 sekund v reálném času.</w:t>
+      </w:r>
+    </w:p>
+    <w:p>
+      <w:pPr>
+        <w:pStyle w:val="Nadpis2"/>
+      </w:pPr>
+      <w:r>
+        <w:t>Trajektorie pohybu objektů</w:t>
+      </w:r>
+    </w:p>
+    <w:p>
+      <w:r>
+        <w:t xml:space="preserve">Trajektorie pohybu objektů je implementovaná metodou </w:t>
+      </w:r>
+      <w:proofErr w:type="spellStart"/>
+      <w:proofErr w:type="gramStart"/>
+      <w:r>
+        <w:t>drawTrails</w:t>
+      </w:r>
+      <w:proofErr w:type="spellEnd"/>
+      <w:r>
+        <w:t>(</w:t>
+      </w:r>
+      <w:proofErr w:type="gramEnd"/>
+      <w:r>
+        <w:t xml:space="preserve">Graphics2D g2) ve třídě </w:t>
+      </w:r>
+      <w:proofErr w:type="spellStart"/>
+      <w:r>
+        <w:t>DrawingPanel</w:t>
+      </w:r>
+      <w:proofErr w:type="spellEnd"/>
+      <w:r>
+        <w:t xml:space="preserve">. Tato metoda si uchovává pozice všech objektů za poslední 1 sekundu ve frontě </w:t>
+      </w:r>
+      <w:proofErr w:type="spellStart"/>
+      <w:r>
+        <w:t>trails</w:t>
+      </w:r>
+      <w:proofErr w:type="spellEnd"/>
+      <w:r>
+        <w:t xml:space="preserve">. Využitím </w:t>
+      </w:r>
+      <w:proofErr w:type="spellStart"/>
+      <w:r>
+        <w:t>trails</w:t>
+      </w:r>
+      <w:proofErr w:type="spellEnd"/>
+      <w:r>
+        <w:t xml:space="preserve"> získáme všechny potřebné pozice za poslední 1 sekundu. Tato metoda pak vykreslí na těchto pozicích vyplněné kružnice. První zaznamenaná pozice má nejmenší kružnici, nejvyšší zaznamenaná pozice má největší kružnici, která je velikostně stejně velká jako objekt, které patří tato historie pozic. V případě, že nastane kolize se všechny trajektorie resetují.  </w:t>
+      </w:r>
+    </w:p>
+    <w:p>
+      <w:pPr>
+        <w:pStyle w:val="Nadpis2"/>
+      </w:pPr>
+      <w:r>
+        <w:t>Omezení</w:t>
+      </w:r>
+      <w:r>
+        <w:t xml:space="preserve"> a </w:t>
+      </w:r>
+      <w:r>
+        <w:t>problémy</w:t>
+      </w:r>
+    </w:p>
+    <w:p>
+      <w:r>
+        <w:t>V případě kolize se trajektorie vždycky musí resetovat. Chyba je v tom, že kolize maže objekty a ošetření tohoto problému by vyžadovalo přepis celého programu.</w:t>
+      </w:r>
+    </w:p>
+    <w:p>
+      <w:r>
+        <w:t xml:space="preserve">Při kolizi se někdy v metodě </w:t>
+      </w:r>
+      <w:proofErr w:type="spellStart"/>
+      <w:proofErr w:type="gramStart"/>
+      <w:r>
+        <w:t>drawPlanets</w:t>
+      </w:r>
+      <w:proofErr w:type="spellEnd"/>
+      <w:r>
+        <w:t>(</w:t>
+      </w:r>
+      <w:proofErr w:type="spellStart"/>
+      <w:proofErr w:type="gramEnd"/>
+      <w:r>
+        <w:t>Graphics</w:t>
+      </w:r>
+      <w:proofErr w:type="spellEnd"/>
+      <w:r>
+        <w:t xml:space="preserve"> g2) </w:t>
+      </w:r>
+      <w:r>
+        <w:t>vyhází</w:t>
+      </w:r>
+      <w:r>
+        <w:t xml:space="preserve"> výjimka </w:t>
+      </w:r>
+      <w:proofErr w:type="spellStart"/>
+      <w:r>
+        <w:t>ConcurrentModificationException</w:t>
+      </w:r>
+      <w:proofErr w:type="spellEnd"/>
+      <w:r>
+        <w:t>. V tomto případě se nevykreslí jeden snímek. Tento problém jsem nedokázal vyřešit</w:t>
+      </w:r>
+      <w:r>
+        <w:t>, pravděpodobně v tomto roli hraje mazaní z pole a kolize</w:t>
+      </w:r>
+      <w:r>
+        <w:t xml:space="preserve">, naštěstí tato výjimka nastává výjimečně, takže </w:t>
+      </w:r>
+      <w:r>
+        <w:t xml:space="preserve">vizuálně program funguje normálně. </w:t>
+      </w:r>
+    </w:p>
+    <w:p/>
     <w:p/>
     <w:sectPr>
       <w:headerReference w:type="default" r:id="rId8"/>
@@ -1103,7 +1898,7 @@
             <w:rPr>
               <w:noProof/>
             </w:rPr>
-            <w:t>12. dubna 2022</w:t>
+            <w:t>6. května 2022</w:t>
           </w:r>
           <w:r>
             <w:rPr>
@@ -1136,7 +1931,13 @@
             <w:rPr>
               <w:highlight w:val="yellow"/>
             </w:rPr>
-            <w:t>1.</w:t>
+            <w:t>2</w:t>
+          </w:r>
+          <w:r>
+            <w:rPr>
+              <w:highlight w:val="yellow"/>
+            </w:rPr>
+            <w:t>.</w:t>
           </w:r>
           <w:r>
             <w:t xml:space="preserve"> </w:t>
@@ -1183,7 +1984,7 @@
             <w:rPr>
               <w:b/>
             </w:rPr>
-            <w:t>2</w:t>
+            <w:t>3</w:t>
           </w:r>
           <w:r>
             <w:rPr>
@@ -1585,13 +2386,13 @@
       </w:rPr>
     </w:lvl>
   </w:abstractNum>
-  <w:num w:numId="1" w16cid:durableId="2069109895">
+  <w:num w:numId="1">
     <w:abstractNumId w:val="2"/>
   </w:num>
-  <w:num w:numId="2" w16cid:durableId="1413234958">
+  <w:num w:numId="2">
     <w:abstractNumId w:val="1"/>
   </w:num>
-  <w:num w:numId="3" w16cid:durableId="447939269">
+  <w:num w:numId="3">
     <w:abstractNumId w:val="0"/>
   </w:num>
 </w:numbering>
@@ -2071,7 +2872,6 @@
     <w:next w:val="Normln"/>
     <w:link w:val="Nadpis4Char"/>
     <w:uiPriority w:val="9"/>
-    <w:semiHidden/>
     <w:unhideWhenUsed/>
     <w:qFormat/>
     <w:rsid w:val="00AC183E"/>
@@ -2386,7 +3186,6 @@
     <w:basedOn w:val="Standardnpsmoodstavce"/>
     <w:link w:val="Nadpis4"/>
     <w:uiPriority w:val="9"/>
-    <w:semiHidden/>
     <w:rsid w:val="00AC183E"/>
     <w:rPr>
       <w:rFonts w:asciiTheme="majorHAnsi" w:eastAsiaTheme="majorEastAsia" w:hAnsiTheme="majorHAnsi" w:cstheme="majorBidi"/>
@@ -2717,6 +3516,16 @@
     <w:pPr>
       <w:outlineLvl w:val="9"/>
     </w:pPr>
+  </w:style>
+  <w:style w:type="character" w:styleId="Zstupntext">
+    <w:name w:val="Placeholder Text"/>
+    <w:basedOn w:val="Standardnpsmoodstavce"/>
+    <w:uiPriority w:val="99"/>
+    <w:semiHidden/>
+    <w:rsid w:val="00CF3255"/>
+    <w:rPr>
+      <w:color w:val="808080"/>
+    </w:rPr>
   </w:style>
 </w:styles>
 </file>

--- a/doc/dokumentace.docx
+++ b/doc/dokumentace.docx
@@ -27,60 +27,32 @@
       <w:pPr>
         <w:jc w:val="center"/>
       </w:pPr>
-      <w:proofErr w:type="spellStart"/>
-      <w:r>
-        <w:t>SpaceObj</w:t>
-      </w:r>
-      <w:proofErr w:type="spellEnd"/>
-      <w:r>
-        <w:t xml:space="preserve"> – třída, jejíž instance reprezentuje jeden vesmírný objekt.</w:t>
+      <w:r>
+        <w:t>SpaceObj – třída, jejíž instance reprezentuje jeden vesmírný objekt.</w:t>
       </w:r>
     </w:p>
     <w:p>
       <w:pPr>
         <w:jc w:val="center"/>
       </w:pPr>
-      <w:proofErr w:type="spellStart"/>
-      <w:r>
-        <w:t>Space</w:t>
-      </w:r>
-      <w:proofErr w:type="spellEnd"/>
-      <w:r>
-        <w:t xml:space="preserve"> – třída, jejíž instance reprezentuje vesmír, kde se vyskytují všechny vesmírné objekty.</w:t>
+      <w:r>
+        <w:t>Space – třída, jejíž instance reprezentuje vesmír, kde se vyskytují všechny vesmírné objekty.</w:t>
       </w:r>
     </w:p>
     <w:p>
       <w:pPr>
         <w:jc w:val="center"/>
       </w:pPr>
-      <w:proofErr w:type="spellStart"/>
-      <w:r>
-        <w:t>DrawingPanel</w:t>
-      </w:r>
-      <w:proofErr w:type="spellEnd"/>
-      <w:r>
-        <w:t xml:space="preserve"> – třída, která zajišťuje vykreslení vesmíru a jeho vesmírných objektů.</w:t>
+      <w:r>
+        <w:t>DrawingPanel – třída, která zajišťuje vykreslení vesmíru a jeho vesmírných objektů.</w:t>
       </w:r>
     </w:p>
     <w:p>
       <w:pPr>
         <w:jc w:val="center"/>
       </w:pPr>
-      <w:proofErr w:type="spellStart"/>
-      <w:r>
-        <w:t>CSVLoader</w:t>
-      </w:r>
-      <w:proofErr w:type="spellEnd"/>
-      <w:r>
-        <w:t xml:space="preserve"> – třída, která nám načte data z </w:t>
-      </w:r>
-      <w:proofErr w:type="spellStart"/>
-      <w:r>
-        <w:t>csv</w:t>
-      </w:r>
-      <w:proofErr w:type="spellEnd"/>
-      <w:r>
-        <w:t xml:space="preserve"> souboru a vytvoří z nich instanci vesmíru.</w:t>
+      <w:r>
+        <w:t>CSVLoader – třída, která nám načte data z csv souboru a vytvoří z nich instanci vesmíru.</w:t>
       </w:r>
     </w:p>
     <w:p>
@@ -99,60 +71,108 @@
         <w:t xml:space="preserve">Galaxy_SP2022 – hlavní třída, která zajistí inicializaci programu, ošetření uživatelských vstupů a </w:t>
       </w:r>
       <w:r>
-        <w:t xml:space="preserve">opakované překreslení instance třídy </w:t>
-      </w:r>
-      <w:proofErr w:type="spellStart"/>
-      <w:r>
-        <w:t>DrawingPanel</w:t>
-      </w:r>
-      <w:proofErr w:type="spellEnd"/>
+        <w:t>opakované překreslení instance třídy DrawingPanel</w:t>
+      </w:r>
     </w:p>
     <w:p>
       <w:pPr>
         <w:pStyle w:val="Nadpis2"/>
       </w:pPr>
       <w:r>
-        <w:t xml:space="preserve">Třída </w:t>
-      </w:r>
-      <w:proofErr w:type="spellStart"/>
-      <w:r>
-        <w:t>CSVLoader</w:t>
-      </w:r>
-      <w:proofErr w:type="spellEnd"/>
-    </w:p>
-    <w:p>
-      <w:r>
-        <w:t xml:space="preserve">Před začátkem simulace se nejdříve načtou data pomocí třídy </w:t>
-      </w:r>
-      <w:proofErr w:type="spellStart"/>
-      <w:r>
-        <w:t>CSVLoader</w:t>
-      </w:r>
-      <w:proofErr w:type="spellEnd"/>
-      <w:r>
-        <w:t xml:space="preserve">. Tato třída </w:t>
-      </w:r>
-      <w:r>
-        <w:t xml:space="preserve">pomocí metody </w:t>
-      </w:r>
-      <w:proofErr w:type="spellStart"/>
-      <w:r>
-        <w:t>parseDataToSpace</w:t>
-      </w:r>
-      <w:proofErr w:type="spellEnd"/>
+        <w:t>Třída CSVLoader</w:t>
+      </w:r>
+    </w:p>
+    <w:p>
+      <w:r>
+        <w:t xml:space="preserve">Před začátkem simulace se nejdříve načtou data pomocí třídy CSVLoader. Tato třída </w:t>
+      </w:r>
+      <w:r>
+        <w:t xml:space="preserve">pomocí metody parseDataToSpace </w:t>
+      </w:r>
+      <w:r>
+        <w:t xml:space="preserve">načte data z poskytnutých souborů, které jsou ve formátu CSV a z nich vytvoří instanci třídy Space, která bude obsahovat její gravitační konstantu, krok v čase a všechny vesmírné objekty popsané v načteném souboru. </w:t>
+      </w:r>
+    </w:p>
+    <w:p>
+      <w:pPr>
+        <w:pStyle w:val="Nadpis2"/>
+      </w:pPr>
+      <w:r>
+        <w:t>Třída Space</w:t>
+      </w:r>
+    </w:p>
+    <w:p>
+      <w:r>
+        <w:t>Třída Space obsahuje simulační čas</w:t>
+      </w:r>
+      <w:r>
+        <w:t>, který se dá získat metodou getSimulationTime</w:t>
+      </w:r>
+      <w:r>
+        <w:t>. Jeden z funkčních požadavků je pozastavení simulace.</w:t>
+      </w:r>
       <w:r>
         <w:t xml:space="preserve"> </w:t>
       </w:r>
       <w:r>
-        <w:t xml:space="preserve">načte data z poskytnutých souborů, které jsou ve formátu CSV a z nich vytvoří instanci třídy </w:t>
-      </w:r>
-      <w:proofErr w:type="spellStart"/>
-      <w:r>
-        <w:t>Space</w:t>
-      </w:r>
-      <w:proofErr w:type="spellEnd"/>
-      <w:r>
-        <w:t xml:space="preserve">, která bude obsahovat její gravitační konstantu, krok v čase a všechny vesmírné objekty popsané v načteném souboru. </w:t>
+        <w:t>Ve třídě Galaxy_SP2022 je nastavený KeyboardFocusManager, který detekuje stisknutí mezerníku. Při stisknutí se vyvolá metoda startPause/stopPause, která nám zastaví/obnoví simulaci.</w:t>
+      </w:r>
+    </w:p>
+    <w:p>
+      <w:r>
+        <w:t>Pozastavení nám zajištují metody startPause, getCurrentTime, stopPause.</w:t>
+      </w:r>
+      <w:r>
+        <w:t xml:space="preserve"> Jelikož je simulační čas </w:t>
+      </w:r>
+      <w:r>
+        <w:t>závislý</w:t>
+      </w:r>
+      <w:r>
+        <w:t xml:space="preserve"> na metodě System.currentTimeMillis, musíme začít počítat </w:t>
+      </w:r>
+      <w:r>
+        <w:t xml:space="preserve">uběhnutou </w:t>
+      </w:r>
+      <w:r>
+        <w:t>dobu od pozastavení simulace. Tuto dobu odečteme od simulačního času a takto „pozastavíme“ čas. Aby pozastavení fungovalo vícekrát, musíme odečítat od simulačního času sumu všech „</w:t>
+      </w:r>
+      <w:r>
+        <w:t xml:space="preserve">uběhnutých </w:t>
+      </w:r>
+      <w:r>
+        <w:t>dob od pozastavení simulace“. Například: první pauza trvala 3 sekundy, druhá pauza trvala 7 sekund, třetí pauza trvala 4 sekundy… Suma těchto dob je 14 sekund a toto odečítáme od simulačního času.</w:t>
+      </w:r>
+      <w:r>
+        <w:t xml:space="preserve"> </w:t>
+      </w:r>
+    </w:p>
+    <w:p>
+      <w:r>
+        <w:t>Simulační čas je také ovlivněn krokem v</w:t>
+      </w:r>
+      <w:r>
+        <w:t> </w:t>
+      </w:r>
+      <w:r>
+        <w:t>času</w:t>
+      </w:r>
+      <w:r>
+        <w:t>, který určuje kolik simulačních sekund proběhne za sekundu. Metoda getSimulationTime() toto zajišťuje vynásobením simulačního času v sekundách tímto krokem v času.</w:t>
+      </w:r>
+    </w:p>
+    <w:p>
+      <w:r>
+        <w:t xml:space="preserve">V této třídě je také implementovaná simulace pohybů vesmírných objektů. Metoda updateSystem </w:t>
+      </w:r>
+      <w:r>
+        <w:t xml:space="preserve">si načte uběhnutý čas od poslední doby, kdy byla tato metoda vyvolána a provede kalkulaci všech pozic a rychlostí za tento čas. Předtím než se vypočítá budoucí pozice a rychlosti, tak se vypočítá zrychlení všech </w:t>
+      </w:r>
+      <w:r>
+        <w:t>vesmírných objektů</w:t>
+      </w:r>
+      <w:r>
+        <w:t xml:space="preserve"> pomocí metody getAcceleration.</w:t>
       </w:r>
     </w:p>
     <w:p>
@@ -160,184 +180,89 @@
         <w:pStyle w:val="Nadpis2"/>
       </w:pPr>
       <w:r>
-        <w:t xml:space="preserve">Třída </w:t>
-      </w:r>
-      <w:proofErr w:type="spellStart"/>
-      <w:r>
-        <w:t>Space</w:t>
-      </w:r>
-      <w:proofErr w:type="spellEnd"/>
-    </w:p>
-    <w:p>
-      <w:r>
-        <w:t xml:space="preserve">Třída </w:t>
-      </w:r>
-      <w:proofErr w:type="spellStart"/>
-      <w:r>
-        <w:t>Space</w:t>
-      </w:r>
-      <w:proofErr w:type="spellEnd"/>
-      <w:r>
-        <w:t xml:space="preserve"> obsahuje simulační čas</w:t>
-      </w:r>
-      <w:r>
-        <w:t xml:space="preserve">, který se dá získat metodou </w:t>
-      </w:r>
-      <w:proofErr w:type="spellStart"/>
-      <w:r>
-        <w:t>getSimulationTime</w:t>
-      </w:r>
-      <w:proofErr w:type="spellEnd"/>
-      <w:r>
-        <w:t>. Jeden z funkčních požadavků je pozastavení simulace.</w:t>
+        <w:t>Třída DrawingPanel</w:t>
+      </w:r>
+    </w:p>
+    <w:p>
+      <w:r>
+        <w:t xml:space="preserve">Třída DrawingPanel si pomocí konstruktoru uloží referenci na instanci třídy Space. Zde zajišťuje vykreslování planet metoda drawPlanets. Úplnou viditelnost objektů v každém čase a maximální vyplnění dostupného prostoru okna nám zajišťují metody getScale a getMinMaxBounds (které se ale již vyvolává v metodě getScale). Metoda getMinMaxBounds nám vypočítá levý horní roh a pravý dolní roh, které ohraničují náš vesmír. Obdélník </w:t>
+      </w:r>
+      <w:r>
+        <w:t>stvořený z těchto dvou bodů</w:t>
+      </w:r>
+      <w:r>
+        <w:t xml:space="preserve"> reprezentuje nejmenší možný obdélník, který v sobě obsahuje všechny vesmírné objekty.</w:t>
+      </w:r>
+      <w:r>
+        <w:t xml:space="preserve"> Tato metoda využívá i velikosti vesmírných objektů pro vypočítání těchto bodů.</w:t>
+      </w:r>
+    </w:p>
+    <w:p>
+      <w:r>
+        <w:t xml:space="preserve">Metoda getScale nám vypočítá vhodnou hodnotu pro metodu Graphics.Scale se kterou můžeme vhodně vyplnit dostupný prostor okna se zachováním poměru stran. K vycentrování vesmíru využijeme </w:t>
+      </w:r>
+      <w:r>
+        <w:t xml:space="preserve">metodu Graphics.translate a </w:t>
+      </w:r>
+      <w:r>
+        <w:t>atributy offsetX a offsetY</w:t>
+      </w:r>
+      <w:r>
+        <w:t xml:space="preserve"> jako parametry této metody</w:t>
+      </w:r>
+      <w:r>
+        <w:t xml:space="preserve">, které jsme vhodně </w:t>
+      </w:r>
+      <w:r>
+        <w:t>vypočítali</w:t>
+      </w:r>
+      <w:r>
+        <w:t xml:space="preserve"> v metodě paint</w:t>
+      </w:r>
+      <w:r>
+        <w:t>. Pomocí getScale a attributů offsetX a offsetY jsme si také zajistili responzivitu našeho okna.</w:t>
+      </w:r>
+    </w:p>
+    <w:p>
+      <w:r>
+        <w:t>V pravém horním rohu okna se vypisuje aktuální simulační čas pomocí metody drawTime, která využívá metodu getSimulationTime z instance třídy Space.</w:t>
+      </w:r>
+    </w:p>
+    <w:p>
+      <w:pPr>
+        <w:pStyle w:val="Nadpis2"/>
+      </w:pPr>
+      <w:r>
+        <w:lastRenderedPageBreak/>
+        <w:t>Třída SpaceObj</w:t>
+      </w:r>
+    </w:p>
+    <w:p>
+      <w:r>
+        <w:t>Jedna instance této třídy si v sobě uchovává velikost, hmotnost, pozici a rychlost reprezentovanou instancí Coord2D</w:t>
+      </w:r>
+      <w:r>
+        <w:t>, typ a název vesmírného objektu.</w:t>
       </w:r>
       <w:r>
         <w:t xml:space="preserve"> </w:t>
       </w:r>
       <w:r>
-        <w:t xml:space="preserve">Ve třídě Galaxy_SP2022 je nastavený </w:t>
-      </w:r>
-      <w:proofErr w:type="spellStart"/>
-      <w:r>
-        <w:t>KeyboardFocusManager</w:t>
-      </w:r>
-      <w:proofErr w:type="spellEnd"/>
-      <w:r>
-        <w:t xml:space="preserve">, který detekuje stisknutí mezerníku. Při stisknutí se vyvolá metoda </w:t>
-      </w:r>
-      <w:proofErr w:type="spellStart"/>
-      <w:r>
-        <w:t>startPause</w:t>
-      </w:r>
-      <w:proofErr w:type="spellEnd"/>
-      <w:r>
-        <w:t>/</w:t>
-      </w:r>
-      <w:proofErr w:type="spellStart"/>
-      <w:r>
-        <w:t>stopPause</w:t>
-      </w:r>
-      <w:proofErr w:type="spellEnd"/>
-      <w:r>
-        <w:t>, která nám zastaví/obnoví simulaci.</w:t>
-      </w:r>
-    </w:p>
-    <w:p>
-      <w:r>
-        <w:t xml:space="preserve">Pozastavení nám zajištují metody </w:t>
-      </w:r>
-      <w:proofErr w:type="spellStart"/>
-      <w:r>
-        <w:t>startPause</w:t>
-      </w:r>
-      <w:proofErr w:type="spellEnd"/>
-      <w:r>
-        <w:t xml:space="preserve">, </w:t>
-      </w:r>
-      <w:proofErr w:type="spellStart"/>
-      <w:r>
-        <w:t>getCurrentTime</w:t>
-      </w:r>
-      <w:proofErr w:type="spellEnd"/>
-      <w:r>
-        <w:t xml:space="preserve">, </w:t>
-      </w:r>
-      <w:proofErr w:type="spellStart"/>
-      <w:r>
-        <w:t>stopPause</w:t>
-      </w:r>
-      <w:proofErr w:type="spellEnd"/>
+        <w:t xml:space="preserve">Velikost objektu není určen parametrem z konstruktoru, ale je vypočítán vnitřně pomocí metody getRadius. </w:t>
+      </w:r>
+      <w:r>
+        <w:t>K těmto atributům byly stvořeny gettery</w:t>
+      </w:r>
+      <w:r>
+        <w:t xml:space="preserve"> a settery</w:t>
+      </w:r>
       <w:r>
         <w:t>.</w:t>
       </w:r>
-      <w:r>
-        <w:t xml:space="preserve"> Jelikož je simulační čas </w:t>
-      </w:r>
-      <w:r>
-        <w:t>závislý</w:t>
-      </w:r>
-      <w:r>
-        <w:t xml:space="preserve"> na metodě </w:t>
-      </w:r>
-      <w:proofErr w:type="spellStart"/>
-      <w:r>
-        <w:t>System.currentTimeMillis</w:t>
-      </w:r>
-      <w:proofErr w:type="spellEnd"/>
-      <w:r>
-        <w:t xml:space="preserve">, musíme začít počítat </w:t>
-      </w:r>
-      <w:r>
-        <w:t xml:space="preserve">uběhnutou </w:t>
-      </w:r>
-      <w:r>
-        <w:t>dobu od pozastavení simulace. Tuto dobu odečteme od simulačního času a takto „pozastavíme“ čas. Aby pozastavení fungovalo vícekrát, musíme odečítat od simulačního času sumu všech „</w:t>
-      </w:r>
-      <w:r>
-        <w:t xml:space="preserve">uběhnutých </w:t>
-      </w:r>
-      <w:r>
-        <w:t>dob od pozastavení simulace“. Například: první pauza trvala 3 sekundy, druhá pauza trvala 7 sekund, třetí pauza trvala 4 sekundy… Suma těchto dob je 14 sekund a toto odečítáme od simulačního času.</w:t>
-      </w:r>
-      <w:r>
-        <w:t xml:space="preserve"> </w:t>
-      </w:r>
-    </w:p>
-    <w:p>
-      <w:r>
-        <w:t>Simulační čas je také ovlivněn krokem v</w:t>
-      </w:r>
-      <w:r>
-        <w:t> </w:t>
-      </w:r>
-      <w:r>
-        <w:t>času</w:t>
-      </w:r>
-      <w:r>
-        <w:t xml:space="preserve">, který určuje kolik simulačních sekund proběhne za sekundu. Metoda </w:t>
-      </w:r>
-      <w:proofErr w:type="spellStart"/>
-      <w:proofErr w:type="gramStart"/>
-      <w:r>
-        <w:t>getSimulationTime</w:t>
-      </w:r>
-      <w:proofErr w:type="spellEnd"/>
-      <w:r>
-        <w:t>(</w:t>
-      </w:r>
-      <w:proofErr w:type="gramEnd"/>
-      <w:r>
-        <w:t>) toto zajišťuje vynásobením simulačního času v sekundách tímto krokem v času.</w:t>
-      </w:r>
-    </w:p>
-    <w:p>
-      <w:r>
-        <w:t xml:space="preserve">V této třídě je také implementovaná simulace pohybů vesmírných objektů. Metoda </w:t>
-      </w:r>
-      <w:proofErr w:type="spellStart"/>
-      <w:r>
-        <w:t>updateSystem</w:t>
-      </w:r>
-      <w:proofErr w:type="spellEnd"/>
-      <w:r>
-        <w:t xml:space="preserve"> </w:t>
-      </w:r>
-      <w:r>
-        <w:t xml:space="preserve">si načte uběhnutý čas od poslední doby, kdy byla tato metoda vyvolána a provede kalkulaci všech pozic a rychlostí za tento čas. Předtím než se vypočítá budoucí pozice a rychlosti, tak se vypočítá zrychlení všech </w:t>
-      </w:r>
-      <w:r>
-        <w:t>vesmírných objektů</w:t>
-      </w:r>
-      <w:r>
-        <w:t xml:space="preserve"> pomocí metody </w:t>
-      </w:r>
-      <w:proofErr w:type="spellStart"/>
-      <w:r>
-        <w:t>getAcceleration</w:t>
-      </w:r>
-      <w:proofErr w:type="spellEnd"/>
-      <w:r>
-        <w:t>.</w:t>
+    </w:p>
+    <w:p>
+      <w:r>
+        <w:t>Poloměr objektů určuje metoda getRadius ze třídy SpaceObj. Předpokládá se jednotková hustota všech objektů a využívá se vzorce pro objem koule.</w:t>
       </w:r>
     </w:p>
     <w:p>
@@ -345,216 +270,12 @@
         <w:pStyle w:val="Nadpis2"/>
       </w:pPr>
       <w:r>
-        <w:t xml:space="preserve">Třída </w:t>
-      </w:r>
-      <w:proofErr w:type="spellStart"/>
-      <w:r>
-        <w:t>DrawingPanel</w:t>
-      </w:r>
-      <w:proofErr w:type="spellEnd"/>
-    </w:p>
-    <w:p>
-      <w:r>
-        <w:t xml:space="preserve">Třída </w:t>
-      </w:r>
-      <w:proofErr w:type="spellStart"/>
-      <w:r>
-        <w:t>DrawingPanel</w:t>
-      </w:r>
-      <w:proofErr w:type="spellEnd"/>
-      <w:r>
-        <w:t xml:space="preserve"> si pomocí konstruktoru uloží referenci na instanci třídy </w:t>
-      </w:r>
-      <w:proofErr w:type="spellStart"/>
-      <w:r>
-        <w:t>Space</w:t>
-      </w:r>
-      <w:proofErr w:type="spellEnd"/>
-      <w:r>
-        <w:t xml:space="preserve">. Zde zajišťuje vykreslování planet metoda </w:t>
-      </w:r>
-      <w:proofErr w:type="spellStart"/>
-      <w:r>
-        <w:t>drawPlanets</w:t>
-      </w:r>
-      <w:proofErr w:type="spellEnd"/>
-      <w:r>
-        <w:t xml:space="preserve">. Úplnou viditelnost objektů v každém čase a maximální vyplnění dostupného prostoru okna nám zajišťují metody </w:t>
-      </w:r>
-      <w:proofErr w:type="spellStart"/>
-      <w:r>
-        <w:t>getScale</w:t>
-      </w:r>
-      <w:proofErr w:type="spellEnd"/>
-      <w:r>
-        <w:t xml:space="preserve"> a </w:t>
-      </w:r>
-      <w:proofErr w:type="spellStart"/>
-      <w:r>
-        <w:t>getMinMaxBounds</w:t>
-      </w:r>
-      <w:proofErr w:type="spellEnd"/>
-      <w:r>
-        <w:t xml:space="preserve"> (které se ale již vyvolává v metodě </w:t>
-      </w:r>
-      <w:proofErr w:type="spellStart"/>
-      <w:r>
-        <w:t>getScale</w:t>
-      </w:r>
-      <w:proofErr w:type="spellEnd"/>
-      <w:r>
-        <w:t xml:space="preserve">). Metoda </w:t>
-      </w:r>
-      <w:proofErr w:type="spellStart"/>
-      <w:r>
-        <w:t>getMinMaxBounds</w:t>
-      </w:r>
-      <w:proofErr w:type="spellEnd"/>
-      <w:r>
-        <w:t xml:space="preserve"> nám vypočítá levý horní roh a pravý dolní roh, které ohraničují náš vesmír. Obdélník </w:t>
-      </w:r>
-      <w:r>
-        <w:t>stvořený z těchto dvou bodů</w:t>
-      </w:r>
-      <w:r>
-        <w:t xml:space="preserve"> reprezentuje nejmenší možný obdélník, který v sobě obsahuje všechny vesmírné objekty.</w:t>
-      </w:r>
-      <w:r>
-        <w:t xml:space="preserve"> Tato metoda využívá i velikosti vesmírných objektů pro vypočítání těchto bodů.</w:t>
-      </w:r>
-    </w:p>
-    <w:p>
-      <w:r>
-        <w:t xml:space="preserve">Metoda </w:t>
-      </w:r>
-      <w:proofErr w:type="spellStart"/>
-      <w:r>
-        <w:t>getScale</w:t>
-      </w:r>
-      <w:proofErr w:type="spellEnd"/>
-      <w:r>
-        <w:t xml:space="preserve"> nám vypočítá vhodnou hodnotu pro metodu </w:t>
-      </w:r>
-      <w:proofErr w:type="spellStart"/>
-      <w:r>
-        <w:t>Graphics.</w:t>
-      </w:r>
-      <w:proofErr w:type="gramStart"/>
-      <w:r>
-        <w:t>Scale</w:t>
-      </w:r>
-      <w:proofErr w:type="spellEnd"/>
-      <w:proofErr w:type="gramEnd"/>
-      <w:r>
-        <w:t xml:space="preserve"> se kterou můžeme vhodně vyplnit dostupný prostor okna se zachováním poměru stran. K vycentrování vesmíru využijeme </w:t>
-      </w:r>
-      <w:r>
-        <w:t xml:space="preserve">metodu </w:t>
-      </w:r>
-      <w:proofErr w:type="spellStart"/>
-      <w:r>
-        <w:t>Graphics.translate</w:t>
-      </w:r>
-      <w:proofErr w:type="spellEnd"/>
-      <w:r>
-        <w:t xml:space="preserve"> a </w:t>
-      </w:r>
-      <w:r>
-        <w:t xml:space="preserve">atributy </w:t>
-      </w:r>
-      <w:proofErr w:type="spellStart"/>
-      <w:r>
-        <w:t>offsetX</w:t>
-      </w:r>
-      <w:proofErr w:type="spellEnd"/>
-      <w:r>
-        <w:t xml:space="preserve"> a </w:t>
-      </w:r>
-      <w:proofErr w:type="spellStart"/>
-      <w:r>
-        <w:t>offsetY</w:t>
-      </w:r>
-      <w:proofErr w:type="spellEnd"/>
-      <w:r>
-        <w:t xml:space="preserve"> jako parametry této metody</w:t>
-      </w:r>
-      <w:r>
-        <w:t xml:space="preserve">, které jsme vhodně </w:t>
-      </w:r>
-      <w:r>
-        <w:t>vypočítali</w:t>
-      </w:r>
-      <w:r>
-        <w:t xml:space="preserve"> v metodě </w:t>
-      </w:r>
-      <w:proofErr w:type="spellStart"/>
-      <w:r>
-        <w:t>paint</w:t>
-      </w:r>
-      <w:proofErr w:type="spellEnd"/>
-      <w:r>
-        <w:t xml:space="preserve">. Pomocí </w:t>
-      </w:r>
-      <w:proofErr w:type="spellStart"/>
-      <w:r>
-        <w:t>getScale</w:t>
-      </w:r>
-      <w:proofErr w:type="spellEnd"/>
-      <w:r>
-        <w:t xml:space="preserve"> a </w:t>
-      </w:r>
-      <w:proofErr w:type="spellStart"/>
-      <w:r>
-        <w:t>attributů</w:t>
-      </w:r>
-      <w:proofErr w:type="spellEnd"/>
-      <w:r>
-        <w:t xml:space="preserve"> </w:t>
-      </w:r>
-      <w:proofErr w:type="spellStart"/>
-      <w:r>
-        <w:t>offsetX</w:t>
-      </w:r>
-      <w:proofErr w:type="spellEnd"/>
-      <w:r>
-        <w:t xml:space="preserve"> a </w:t>
-      </w:r>
-      <w:proofErr w:type="spellStart"/>
-      <w:r>
-        <w:t>offsetY</w:t>
-      </w:r>
-      <w:proofErr w:type="spellEnd"/>
-      <w:r>
-        <w:t xml:space="preserve"> jsme si také zajistili responzivitu našeho okna.</w:t>
-      </w:r>
-    </w:p>
-    <w:p>
-      <w:r>
-        <w:t xml:space="preserve">V pravém horním rohu okna se vypisuje aktuální simulační čas pomocí metody </w:t>
-      </w:r>
-      <w:proofErr w:type="spellStart"/>
-      <w:r>
-        <w:t>drawTime</w:t>
-      </w:r>
-      <w:proofErr w:type="spellEnd"/>
-      <w:r>
-        <w:t xml:space="preserve">, která využívá metodu </w:t>
-      </w:r>
-      <w:proofErr w:type="spellStart"/>
-      <w:r>
-        <w:t>getSimulationTime</w:t>
-      </w:r>
-      <w:proofErr w:type="spellEnd"/>
-      <w:r>
-        <w:t xml:space="preserve"> z instance třídy </w:t>
-      </w:r>
-      <w:proofErr w:type="spellStart"/>
-      <w:r>
-        <w:t>Space</w:t>
-      </w:r>
-      <w:proofErr w:type="spellEnd"/>
-      <w:r>
-        <w:t>.</w:t>
+        <w:t>Třída Coord2D</w:t>
+      </w:r>
+    </w:p>
+    <w:p>
+      <w:r>
+        <w:t>Jedna instance této třídy v sobě uchovává x-ové a y-ové souřadnice reprezentované datovým typem double. Tato třída existuje pro ulehčení práce s vektory a souřadnicemi. Je zde využit návrhový vzor Přepravka.</w:t>
       </w:r>
     </w:p>
     <w:p>
@@ -562,179 +283,24 @@
         <w:pStyle w:val="Nadpis2"/>
       </w:pPr>
       <w:r>
-        <w:lastRenderedPageBreak/>
-        <w:t xml:space="preserve">Třída </w:t>
-      </w:r>
-      <w:proofErr w:type="spellStart"/>
-      <w:r>
-        <w:t>SpaceObj</w:t>
-      </w:r>
-      <w:proofErr w:type="spellEnd"/>
-    </w:p>
-    <w:p>
-      <w:r>
-        <w:t>Jedna instance této třídy si v sobě uchovává velikost, hmotnost, pozici a rychlost reprezentovanou instancí Coord2D</w:t>
-      </w:r>
-      <w:r>
-        <w:t>, typ a název vesmírného objektu.</w:t>
-      </w:r>
-      <w:r>
-        <w:t xml:space="preserve"> </w:t>
-      </w:r>
-      <w:r>
-        <w:t xml:space="preserve">Velikost objektu není určen parametrem z konstruktoru, ale je vypočítán vnitřně pomocí metody </w:t>
-      </w:r>
-      <w:proofErr w:type="spellStart"/>
-      <w:r>
-        <w:t>getRadius</w:t>
-      </w:r>
-      <w:proofErr w:type="spellEnd"/>
-      <w:r>
-        <w:t xml:space="preserve">. </w:t>
-      </w:r>
-      <w:r>
-        <w:t xml:space="preserve">K těmto atributům byly stvořeny </w:t>
-      </w:r>
-      <w:proofErr w:type="spellStart"/>
-      <w:r>
-        <w:t>gettery</w:t>
-      </w:r>
-      <w:proofErr w:type="spellEnd"/>
-      <w:r>
-        <w:t xml:space="preserve"> a </w:t>
-      </w:r>
-      <w:proofErr w:type="spellStart"/>
-      <w:r>
-        <w:t>settery</w:t>
-      </w:r>
-      <w:proofErr w:type="spellEnd"/>
-      <w:r>
-        <w:t>.</w:t>
-      </w:r>
-    </w:p>
-    <w:p>
-      <w:r>
-        <w:t xml:space="preserve">Poloměr objektů určuje metoda </w:t>
-      </w:r>
-      <w:proofErr w:type="spellStart"/>
-      <w:r>
-        <w:t>getRadius</w:t>
-      </w:r>
-      <w:proofErr w:type="spellEnd"/>
-      <w:r>
-        <w:t xml:space="preserve"> ze třídy </w:t>
-      </w:r>
-      <w:proofErr w:type="spellStart"/>
-      <w:r>
-        <w:t>SpaceObj</w:t>
-      </w:r>
-      <w:proofErr w:type="spellEnd"/>
-      <w:r>
-        <w:t>. Předpokládá se jednotková hustota všech objektů a využívá se vzorce pro objem koule.</w:t>
-      </w:r>
-    </w:p>
-    <w:p>
-      <w:pPr>
-        <w:pStyle w:val="Nadpis2"/>
-      </w:pPr>
-      <w:r>
-        <w:t>Třída Coord2D</w:t>
-      </w:r>
-    </w:p>
-    <w:p>
-      <w:r>
-        <w:t>Jedna instance této třídy v sobě uchovává x-ové a y-</w:t>
-      </w:r>
-      <w:proofErr w:type="spellStart"/>
-      <w:r>
-        <w:t>ové</w:t>
-      </w:r>
-      <w:proofErr w:type="spellEnd"/>
-      <w:r>
-        <w:t xml:space="preserve"> souřadnice reprezentované datovým typem double. Tato třída existuje pro ulehčení práce s vektory a souřadnicemi. Je zde využit návrhový vzor Přepravka.</w:t>
-      </w:r>
-    </w:p>
-    <w:p>
-      <w:pPr>
-        <w:pStyle w:val="Nadpis2"/>
-      </w:pPr>
-      <w:r>
         <w:t>GalaxySP_2022</w:t>
       </w:r>
     </w:p>
     <w:p>
       <w:r>
-        <w:t xml:space="preserve">Ve třídě GalaxySP_2022 byl také přidán </w:t>
-      </w:r>
-      <w:proofErr w:type="spellStart"/>
-      <w:r>
-        <w:t>MouseListener</w:t>
-      </w:r>
-      <w:proofErr w:type="spellEnd"/>
-      <w:r>
-        <w:t xml:space="preserve"> na instanci třídy </w:t>
-      </w:r>
-      <w:proofErr w:type="spellStart"/>
-      <w:r>
-        <w:t>DrawingPanel</w:t>
-      </w:r>
-      <w:proofErr w:type="spellEnd"/>
-      <w:r>
-        <w:t xml:space="preserve">. Při stisknutí levého tlačítka na myši se vyvolá metoda </w:t>
-      </w:r>
-      <w:proofErr w:type="spellStart"/>
-      <w:proofErr w:type="gramStart"/>
-      <w:r>
-        <w:t>getSelected</w:t>
-      </w:r>
-      <w:proofErr w:type="spellEnd"/>
-      <w:r>
-        <w:t>(</w:t>
-      </w:r>
-      <w:proofErr w:type="gramEnd"/>
-      <w:r>
-        <w:t xml:space="preserve">Coord2D </w:t>
-      </w:r>
-      <w:proofErr w:type="spellStart"/>
-      <w:r>
-        <w:t>coord</w:t>
-      </w:r>
-      <w:proofErr w:type="spellEnd"/>
-      <w:r>
-        <w:t>), kde parametry jsou relativní souřadnice (vůči panelu) myši při stisknutí</w:t>
+        <w:t>Ve třídě GalaxySP_2022 byl také přidán MouseListener na instanci třídy DrawingPanel. Při stisknutí levého tlačítka na myši se vyvolá metoda getSelected(Coord2D coord), kde parametry jsou relativní souřadnice (vůči panelu) myši při stisknutí</w:t>
       </w:r>
       <w:r>
         <w:t xml:space="preserve"> reprezentovány instancí třídy Coord2D</w:t>
       </w:r>
       <w:r>
-        <w:t xml:space="preserve">. Metoda </w:t>
-      </w:r>
-      <w:proofErr w:type="spellStart"/>
-      <w:r>
-        <w:t>getSelected</w:t>
-      </w:r>
-      <w:proofErr w:type="spellEnd"/>
-      <w:r>
-        <w:t xml:space="preserve"> detekuje, zda tyto souřadnice nejsou obsažené v jednom z našich vesmírných objektů. Pokud ano, do atributu </w:t>
-      </w:r>
-      <w:proofErr w:type="spellStart"/>
+        <w:t xml:space="preserve">. Metoda getSelected detekuje, zda tyto souřadnice nejsou obsažené v jednom z našich vesmírných objektů. Pokud ano, do atributu </w:t>
+      </w:r>
       <w:r>
         <w:t>DrawingPanel.</w:t>
       </w:r>
       <w:r>
-        <w:t>selected</w:t>
-      </w:r>
-      <w:proofErr w:type="spellEnd"/>
-      <w:r>
-        <w:t xml:space="preserve"> se uloží reference na instanci této třídy. Metodou </w:t>
-      </w:r>
-      <w:proofErr w:type="spellStart"/>
-      <w:r>
-        <w:t>drawSelected</w:t>
-      </w:r>
-      <w:proofErr w:type="spellEnd"/>
-      <w:r>
-        <w:t xml:space="preserve"> se pak vypíšou informace </w:t>
+        <w:t xml:space="preserve">selected se uloží reference na instanci této třídy. Metodou drawSelected se pak vypíšou informace </w:t>
       </w:r>
       <w:r>
         <w:t>o tomto objektu v prostřední dolní časti okna.</w:t>
@@ -911,13 +477,7 @@
       </w:pPr>
       <w:r>
         <w:lastRenderedPageBreak/>
-        <w:t xml:space="preserve">Semestrální práce – Vesmír, část </w:t>
-      </w:r>
-      <w:r>
-        <w:t>2</w:t>
-      </w:r>
-      <w:r>
-        <w:t xml:space="preserve">: </w:t>
+        <w:t xml:space="preserve">Semestrální práce – Vesmír, část 2: </w:t>
       </w:r>
       <w:r>
         <w:t>Grafy a d</w:t>
@@ -944,41 +504,7 @@
     </w:p>
     <w:p>
       <w:r>
-        <w:t xml:space="preserve">K ošetření kolizi se vytvořila metoda </w:t>
-      </w:r>
-      <w:proofErr w:type="spellStart"/>
-      <w:proofErr w:type="gramStart"/>
-      <w:r>
-        <w:t>collide</w:t>
-      </w:r>
-      <w:proofErr w:type="spellEnd"/>
-      <w:r>
-        <w:t>(</w:t>
-      </w:r>
-      <w:proofErr w:type="spellStart"/>
-      <w:proofErr w:type="gramEnd"/>
-      <w:r>
-        <w:t>SpaceObj</w:t>
-      </w:r>
-      <w:proofErr w:type="spellEnd"/>
-      <w:r>
-        <w:t xml:space="preserve"> </w:t>
-      </w:r>
-      <w:proofErr w:type="spellStart"/>
-      <w:r>
-        <w:t>other</w:t>
-      </w:r>
-      <w:proofErr w:type="spellEnd"/>
-      <w:r>
-        <w:t xml:space="preserve">) ve třídě </w:t>
-      </w:r>
-      <w:proofErr w:type="spellStart"/>
-      <w:r>
-        <w:t>SpaceObj</w:t>
-      </w:r>
-      <w:proofErr w:type="spellEnd"/>
-      <w:r>
-        <w:t xml:space="preserve">. Tato metoda spojí dva vesmírné </w:t>
+        <w:t xml:space="preserve">K ošetření kolizi se vytvořila metoda collide(SpaceObj other) ve třídě SpaceObj. Tato metoda spojí dva vesmírné </w:t>
       </w:r>
       <w:r>
         <w:t>objekty,</w:t>
@@ -989,11 +515,9 @@
       <w:r>
         <w:t xml:space="preserve">překrývá střed objektu z parametru a její váha je </w:t>
       </w:r>
-      <w:proofErr w:type="gramStart"/>
       <w:r>
         <w:t>větší</w:t>
       </w:r>
-      <w:proofErr w:type="gramEnd"/>
       <w:r>
         <w:t xml:space="preserve"> než váhá objektu z parametru. </w:t>
       </w:r>
@@ -1001,23 +525,10 @@
         <w:t>Sloučení je implementováno tak, že se sečte váha obou objektů a přepočítá se rychlost využitím zákonu zachování hybnosti</w:t>
       </w:r>
       <w:r>
-        <w:t xml:space="preserve">. Při úspěšném sloučení metoda vrací </w:t>
-      </w:r>
-      <w:proofErr w:type="spellStart"/>
-      <w:r>
-        <w:t>true</w:t>
-      </w:r>
-      <w:proofErr w:type="spellEnd"/>
-      <w:r>
-        <w:t xml:space="preserve">. Objekt v parametru je tedy absorbován objektem, u kterého se vyvolává tato metoda, ale objekt v parametru není nijak změněn nebo </w:t>
-      </w:r>
-      <w:proofErr w:type="spellStart"/>
-      <w:r>
-        <w:t>ovlivňen</w:t>
-      </w:r>
-      <w:proofErr w:type="spellEnd"/>
-      <w:r>
-        <w:t xml:space="preserve">. </w:t>
+        <w:t>. Při úspěšném sloučení metoda vrací true</w:t>
+      </w:r>
+      <w:r>
+        <w:t xml:space="preserve">. Objekt v parametru je tedy absorbován objektem, u kterého se vyvolává tato metoda, ale objekt v parametru není nijak změněn nebo ovlivňen. </w:t>
       </w:r>
       <w:r>
         <w:t>V opačném případě se objekty nesloučí</w:t>
@@ -1026,13 +537,8 @@
         <w:t xml:space="preserve"> a</w:t>
       </w:r>
       <w:r>
-        <w:t xml:space="preserve"> metoda vrací </w:t>
-      </w:r>
-      <w:proofErr w:type="spellStart"/>
-      <w:r>
-        <w:t>false</w:t>
-      </w:r>
-      <w:proofErr w:type="spellEnd"/>
+        <w:t xml:space="preserve"> metoda vrací false</w:t>
+      </w:r>
       <w:r>
         <w:t>.</w:t>
       </w:r>
@@ -1328,274 +834,60 @@
     </w:p>
     <w:p>
       <w:r>
-        <w:t xml:space="preserve">Další metoda k ošetření kolize je metoda </w:t>
-      </w:r>
-      <w:proofErr w:type="spellStart"/>
-      <w:proofErr w:type="gramStart"/>
-      <w:r>
-        <w:t>checkCollision</w:t>
-      </w:r>
-      <w:proofErr w:type="spellEnd"/>
-      <w:r>
-        <w:t>(</w:t>
-      </w:r>
-      <w:proofErr w:type="gramEnd"/>
-      <w:r>
-        <w:t xml:space="preserve">) ve třídě </w:t>
-      </w:r>
-      <w:proofErr w:type="spellStart"/>
-      <w:r>
-        <w:t>Space</w:t>
-      </w:r>
-      <w:proofErr w:type="spellEnd"/>
-      <w:r>
-        <w:t xml:space="preserve">. Tato metoda vyvolává metodu </w:t>
-      </w:r>
-      <w:proofErr w:type="spellStart"/>
-      <w:proofErr w:type="gramStart"/>
-      <w:r>
-        <w:t>collide</w:t>
-      </w:r>
-      <w:proofErr w:type="spellEnd"/>
-      <w:r>
-        <w:t>(</w:t>
-      </w:r>
-      <w:proofErr w:type="spellStart"/>
-      <w:proofErr w:type="gramEnd"/>
-      <w:r>
-        <w:t>SpaceObj</w:t>
-      </w:r>
-      <w:proofErr w:type="spellEnd"/>
+        <w:t>Další metoda k ošetření kolize je metoda checkCollision() ve třídě Space. Tato metoda vyvolává metodu collide(SpaceObj other) a kontroluje zda nenastala kolize mezi některými objektami.</w:t>
+      </w:r>
+      <w:r>
+        <w:t xml:space="preserve"> Pokud ano, metoda collide(SpaceObj other) </w:t>
+      </w:r>
+      <w:r>
+        <w:t>nám zajistí sloučení objektů a vymaže ze seznamu objektů ve Vesmíru ten objekt, který byl předán metodě collide</w:t>
+      </w:r>
+      <w:r>
+        <w:t>(SpaceObj other) jako parametr</w:t>
+      </w:r>
+      <w:r>
+        <w:t>.</w:t>
+      </w:r>
       <w:r>
         <w:t xml:space="preserve"> </w:t>
       </w:r>
-      <w:proofErr w:type="spellStart"/>
-      <w:r>
-        <w:t>other</w:t>
-      </w:r>
-      <w:proofErr w:type="spellEnd"/>
-      <w:r>
-        <w:t xml:space="preserve">) a kontroluje zda nenastala kolize mezi některými </w:t>
-      </w:r>
-      <w:proofErr w:type="spellStart"/>
-      <w:r>
-        <w:t>objektami</w:t>
-      </w:r>
-      <w:proofErr w:type="spellEnd"/>
+      <w:r>
+        <w:t>(Vymazání ze seznamu v tomto případě znamená, že objekt je v seznamu označen jako null).</w:t>
+      </w:r>
+    </w:p>
+    <w:p>
+      <w:r>
+        <w:t xml:space="preserve">Metoda checkCollision() se </w:t>
+      </w:r>
+      <w:r>
+        <w:t>pravidělně</w:t>
+      </w:r>
+      <w:r>
+        <w:t xml:space="preserve"> vyvolává ve hlavní třídě Galaxy_SP2022</w:t>
+      </w:r>
+      <w:r>
+        <w:t xml:space="preserve"> a kontroluje zda nenastala kolize</w:t>
+      </w:r>
       <w:r>
         <w:t>.</w:t>
       </w:r>
-      <w:r>
-        <w:t xml:space="preserve"> Pokud ano, metoda </w:t>
-      </w:r>
-      <w:proofErr w:type="spellStart"/>
-      <w:proofErr w:type="gramStart"/>
-      <w:r>
-        <w:t>collide</w:t>
-      </w:r>
-      <w:proofErr w:type="spellEnd"/>
-      <w:r>
-        <w:t>(</w:t>
-      </w:r>
-      <w:proofErr w:type="spellStart"/>
-      <w:proofErr w:type="gramEnd"/>
-      <w:r>
-        <w:t>SpaceObj</w:t>
-      </w:r>
-      <w:proofErr w:type="spellEnd"/>
-      <w:r>
-        <w:t xml:space="preserve"> </w:t>
-      </w:r>
-      <w:proofErr w:type="spellStart"/>
-      <w:r>
-        <w:t>other</w:t>
-      </w:r>
-      <w:proofErr w:type="spellEnd"/>
-      <w:r>
-        <w:t xml:space="preserve">) </w:t>
-      </w:r>
-      <w:r>
-        <w:t xml:space="preserve">nám zajistí sloučení objektů a vymaže ze seznamu objektů ve Vesmíru ten objekt, který byl předán metodě </w:t>
-      </w:r>
-      <w:proofErr w:type="spellStart"/>
-      <w:r>
-        <w:t>collide</w:t>
-      </w:r>
-      <w:proofErr w:type="spellEnd"/>
-      <w:r>
-        <w:t>.</w:t>
-      </w:r>
-      <w:r>
-        <w:t xml:space="preserve"> </w:t>
-      </w:r>
-    </w:p>
-    <w:p>
-      <w:r>
-        <w:t xml:space="preserve">Metoda </w:t>
-      </w:r>
-      <w:proofErr w:type="spellStart"/>
-      <w:proofErr w:type="gramStart"/>
-      <w:r>
-        <w:t>checkCollision</w:t>
-      </w:r>
-      <w:proofErr w:type="spellEnd"/>
-      <w:r>
-        <w:t>(</w:t>
-      </w:r>
-      <w:proofErr w:type="gramEnd"/>
-      <w:r>
-        <w:t xml:space="preserve">) se </w:t>
-      </w:r>
-      <w:proofErr w:type="spellStart"/>
-      <w:r>
-        <w:t>pravidělně</w:t>
-      </w:r>
-      <w:proofErr w:type="spellEnd"/>
-      <w:r>
-        <w:t xml:space="preserve"> vyvolává ve hlavní třídě Galaxy_SP2022</w:t>
-      </w:r>
-      <w:r>
-        <w:t xml:space="preserve"> a kontroluje zda nenastala kolize</w:t>
-      </w:r>
-      <w:r>
-        <w:t>.</w:t>
-      </w:r>
     </w:p>
     <w:p>
       <w:pPr>
         <w:pStyle w:val="Nadpis2"/>
       </w:pPr>
       <w:r>
-        <w:t>G</w:t>
-      </w:r>
-      <w:r>
-        <w:t>raf rychlosti</w:t>
-      </w:r>
-    </w:p>
-    <w:p>
-      <w:r>
-        <w:t xml:space="preserve">Graf byl implementován  pomocí knihovny </w:t>
-      </w:r>
-      <w:proofErr w:type="spellStart"/>
-      <w:r>
-        <w:t>JFreeChart</w:t>
-      </w:r>
-      <w:proofErr w:type="spellEnd"/>
-      <w:r>
-        <w:t>. Jelikož chceme vykreslit graf rychlosti, budeme rychlost vykreslovat jako spojnicový graf. Nejdříve se ale musí zajistit data na x-ové souřadnici (čas) a y-</w:t>
-      </w:r>
-      <w:proofErr w:type="spellStart"/>
-      <w:r>
-        <w:t>ové</w:t>
-      </w:r>
-      <w:proofErr w:type="spellEnd"/>
-      <w:r>
-        <w:t xml:space="preserve"> souřadnici (rychlost). Metoda </w:t>
-      </w:r>
-      <w:proofErr w:type="spellStart"/>
-      <w:proofErr w:type="gramStart"/>
-      <w:r>
-        <w:t>trackPlanetVel</w:t>
-      </w:r>
-      <w:proofErr w:type="spellEnd"/>
-      <w:r>
-        <w:t>(</w:t>
-      </w:r>
-      <w:proofErr w:type="spellStart"/>
-      <w:proofErr w:type="gramEnd"/>
-      <w:r>
-        <w:t>SpaceObj</w:t>
-      </w:r>
-      <w:proofErr w:type="spellEnd"/>
-      <w:r>
-        <w:t xml:space="preserve"> planet) ve třídě </w:t>
-      </w:r>
-      <w:proofErr w:type="spellStart"/>
-      <w:r>
-        <w:t>Space</w:t>
-      </w:r>
-      <w:proofErr w:type="spellEnd"/>
-      <w:r>
-        <w:t xml:space="preserve"> nám toto zajistí. Tato metoda do atributu </w:t>
-      </w:r>
-      <w:proofErr w:type="spellStart"/>
-      <w:r>
-        <w:t>trackTime</w:t>
-      </w:r>
-      <w:proofErr w:type="spellEnd"/>
-      <w:r>
-        <w:t xml:space="preserve"> uloží veškeré časy a do atributu </w:t>
-      </w:r>
-      <w:proofErr w:type="spellStart"/>
-      <w:r>
-        <w:t>trackVel</w:t>
-      </w:r>
-      <w:proofErr w:type="spellEnd"/>
-      <w:r>
-        <w:t xml:space="preserve"> uloží veškeré rychlosti objektů. Oba tyto atributy jsou mezi sebou provázány. K těmto atributům byly vytvořeny </w:t>
-      </w:r>
-      <w:proofErr w:type="spellStart"/>
-      <w:r>
-        <w:t>gettery</w:t>
-      </w:r>
-      <w:proofErr w:type="spellEnd"/>
-      <w:r>
-        <w:t xml:space="preserve"> </w:t>
-      </w:r>
-      <w:proofErr w:type="spellStart"/>
-      <w:proofErr w:type="gramStart"/>
-      <w:r>
-        <w:t>getTrackTime</w:t>
-      </w:r>
-      <w:proofErr w:type="spellEnd"/>
-      <w:r>
-        <w:t>(</w:t>
-      </w:r>
-      <w:proofErr w:type="gramEnd"/>
-      <w:r>
-        <w:t xml:space="preserve">) a </w:t>
-      </w:r>
-      <w:proofErr w:type="spellStart"/>
-      <w:r>
-        <w:t>getTrackVel</w:t>
-      </w:r>
-      <w:proofErr w:type="spellEnd"/>
-      <w:r>
-        <w:t>().</w:t>
-      </w:r>
-    </w:p>
-    <w:p>
-      <w:r>
-        <w:t xml:space="preserve">Ve hlavní třídě se vytvoří graf pomocí statické továrny </w:t>
-      </w:r>
-      <w:proofErr w:type="spellStart"/>
-      <w:r>
-        <w:t>ChartFactory</w:t>
-      </w:r>
-      <w:proofErr w:type="spellEnd"/>
-      <w:r>
-        <w:t xml:space="preserve">, pomocí metody </w:t>
-      </w:r>
-      <w:proofErr w:type="spellStart"/>
-      <w:proofErr w:type="gramStart"/>
-      <w:r>
-        <w:t>getDataset</w:t>
-      </w:r>
-      <w:proofErr w:type="spellEnd"/>
-      <w:r>
-        <w:t>(</w:t>
-      </w:r>
-      <w:proofErr w:type="gramEnd"/>
-      <w:r>
-        <w:t xml:space="preserve">List&lt;Double&gt; </w:t>
-      </w:r>
-      <w:proofErr w:type="spellStart"/>
-      <w:r>
-        <w:t>cas</w:t>
-      </w:r>
-      <w:proofErr w:type="spellEnd"/>
-      <w:r>
-        <w:t xml:space="preserve">, List&lt;Double&gt; rychlost) se získají data, která můžeme vložit do našeho grafu. </w:t>
+        <w:t>Graf rychlosti</w:t>
+      </w:r>
+    </w:p>
+    <w:p>
+      <w:r>
+        <w:t>Graf byl implementován  pomocí knihovny JFreeChart. Jelikož chceme vykreslit graf rychlosti, budeme rychlost vykreslovat jako spojnicový graf. Nejdříve se ale musí zajistit data na x-ové souřadnici (čas) a y-ové souřadnici (rychlost). Metoda trackPlanetVel(SpaceObj planet) ve třídě Space nám toto zajistí. Tato metoda do atributu trackTime uloží veškeré časy a do atributu trackVel uloží veškeré rychlosti objektů. Oba tyto atributy jsou mezi sebou provázány. K těmto atributům byly vytvořeny gettery getTrackTime() a getTrackVel().</w:t>
+      </w:r>
+    </w:p>
+    <w:p>
+      <w:r>
+        <w:t xml:space="preserve">Ve hlavní třídě se vytvoří graf pomocí statické továrny ChartFactory, pomocí metody getDataset(List&lt;Double&gt; cas, List&lt;Double&gt; rychlost) se získají data, která můžeme vložit do našeho grafu. </w:t>
       </w:r>
     </w:p>
     <w:p>
@@ -1637,44 +929,7 @@
     </w:p>
     <w:p>
       <w:r>
-        <w:t xml:space="preserve">Trajektorie pohybu objektů je implementovaná metodou </w:t>
-      </w:r>
-      <w:proofErr w:type="spellStart"/>
-      <w:proofErr w:type="gramStart"/>
-      <w:r>
-        <w:t>drawTrails</w:t>
-      </w:r>
-      <w:proofErr w:type="spellEnd"/>
-      <w:r>
-        <w:t>(</w:t>
-      </w:r>
-      <w:proofErr w:type="gramEnd"/>
-      <w:r>
-        <w:t xml:space="preserve">Graphics2D g2) ve třídě </w:t>
-      </w:r>
-      <w:proofErr w:type="spellStart"/>
-      <w:r>
-        <w:t>DrawingPanel</w:t>
-      </w:r>
-      <w:proofErr w:type="spellEnd"/>
-      <w:r>
-        <w:t xml:space="preserve">. Tato metoda si uchovává pozice všech objektů za poslední 1 sekundu ve frontě </w:t>
-      </w:r>
-      <w:proofErr w:type="spellStart"/>
-      <w:r>
-        <w:t>trails</w:t>
-      </w:r>
-      <w:proofErr w:type="spellEnd"/>
-      <w:r>
-        <w:t xml:space="preserve">. Využitím </w:t>
-      </w:r>
-      <w:proofErr w:type="spellStart"/>
-      <w:r>
-        <w:t>trails</w:t>
-      </w:r>
-      <w:proofErr w:type="spellEnd"/>
-      <w:r>
-        <w:t xml:space="preserve"> získáme všechny potřebné pozice za poslední 1 sekundu. Tato metoda pak vykreslí na těchto pozicích vyplněné kružnice. První zaznamenaná pozice má nejmenší kružnici, nejvyšší zaznamenaná pozice má největší kružnici, která je velikostně stejně velká jako objekt, které patří tato historie pozic. V případě, že nastane kolize se všechny trajektorie resetují.  </w:t>
+        <w:t>Trajektorie pohybu objektů je implementovaná metodou drawTrails(Graphics2D g2) ve třídě DrawingPanel. Tato metoda si uchovává pozice všech objektů za poslední 1 sekundu ve frontě trails. Využitím trails získáme všechny potřebné pozice za poslední 1 sekundu. Tato metoda pak vykreslí na těchto pozicích vyplněné kružnice. První zaznamenaná pozice má nejmenší kružnici, nejvyšší zaznamenaná pozice má největší kružnici, která je velikostně stejně velká jako objekt, které patří tato historie pozic.</w:t>
       </w:r>
     </w:p>
     <w:p>
@@ -1682,63 +937,73 @@
         <w:pStyle w:val="Nadpis2"/>
       </w:pPr>
       <w:r>
-        <w:t>Omezení</w:t>
-      </w:r>
-      <w:r>
-        <w:t xml:space="preserve"> a </w:t>
-      </w:r>
-      <w:r>
-        <w:t>problémy</w:t>
-      </w:r>
-    </w:p>
-    <w:p>
-      <w:r>
-        <w:t>V případě kolize se trajektorie vždycky musí resetovat. Chyba je v tom, že kolize maže objekty a ošetření tohoto problému by vyžadovalo přepis celého programu.</w:t>
-      </w:r>
-    </w:p>
-    <w:p>
-      <w:r>
-        <w:t xml:space="preserve">Při kolizi se někdy v metodě </w:t>
-      </w:r>
-      <w:proofErr w:type="spellStart"/>
-      <w:proofErr w:type="gramStart"/>
-      <w:r>
-        <w:t>drawPlanets</w:t>
-      </w:r>
-      <w:proofErr w:type="spellEnd"/>
-      <w:r>
-        <w:t>(</w:t>
-      </w:r>
-      <w:proofErr w:type="spellStart"/>
-      <w:proofErr w:type="gramEnd"/>
-      <w:r>
-        <w:t>Graphics</w:t>
-      </w:r>
-      <w:proofErr w:type="spellEnd"/>
-      <w:r>
-        <w:t xml:space="preserve"> g2) </w:t>
-      </w:r>
-      <w:r>
+        <w:t>Omezení a problémy</w:t>
+      </w:r>
+    </w:p>
+    <w:p>
+      <w:r>
+        <w:t>Problémy popisované dole byly vyřešeny. Místo mazaní vesmírných objektů ze seznamu jsem zvolil metodu takovou, že nahradím „mazaný“ prvek NULL prvkem a tím se označí prvek za „smazaný“.</w:t>
+      </w:r>
+    </w:p>
+    <w:p>
+      <w:pPr>
+        <w:rPr>
+          <w:strike/>
+        </w:rPr>
+      </w:pPr>
+      <w:r>
+        <w:rPr>
+          <w:strike/>
+        </w:rPr>
+        <w:t xml:space="preserve">V případě kolize se trajektorie vždycky musí resetovat. Chyba je v tom, že kolize maže objekty </w:t>
+      </w:r>
+      <w:r>
+        <w:rPr>
+          <w:strike/>
+        </w:rPr>
+        <w:t>ze seznamu.</w:t>
+      </w:r>
+    </w:p>
+    <w:p>
+      <w:pPr>
+        <w:rPr>
+          <w:strike/>
+        </w:rPr>
+      </w:pPr>
+      <w:r>
+        <w:rPr>
+          <w:strike/>
+        </w:rPr>
+        <w:t xml:space="preserve">Při kolizi se někdy v metodě drawPlanets(Graphics g2) </w:t>
+      </w:r>
+      <w:r>
+        <w:rPr>
+          <w:strike/>
+        </w:rPr>
         <w:t>vyhází</w:t>
       </w:r>
       <w:r>
-        <w:t xml:space="preserve"> výjimka </w:t>
-      </w:r>
-      <w:proofErr w:type="spellStart"/>
-      <w:r>
-        <w:t>ConcurrentModificationException</w:t>
-      </w:r>
-      <w:proofErr w:type="spellEnd"/>
-      <w:r>
-        <w:t>. V tomto případě se nevykreslí jeden snímek. Tento problém jsem nedokázal vyřešit</w:t>
-      </w:r>
-      <w:r>
+        <w:rPr>
+          <w:strike/>
+        </w:rPr>
+        <w:t xml:space="preserve"> výjimka ConcurrentModificationException. V tomto případě se nevykreslí jeden snímek. Tento problém jsem nedokázal vyřešit</w:t>
+      </w:r>
+      <w:r>
+        <w:rPr>
+          <w:strike/>
+        </w:rPr>
         <w:t>, pravděpodobně v tomto roli hraje mazaní z pole a kolize</w:t>
       </w:r>
       <w:r>
+        <w:rPr>
+          <w:strike/>
+        </w:rPr>
         <w:t xml:space="preserve">, naštěstí tato výjimka nastává výjimečně, takže </w:t>
       </w:r>
       <w:r>
+        <w:rPr>
+          <w:strike/>
+        </w:rPr>
         <w:t xml:space="preserve">vizuálně program funguje normálně. </w:t>
       </w:r>
     </w:p>
@@ -1898,7 +1163,7 @@
             <w:rPr>
               <w:noProof/>
             </w:rPr>
-            <w:t>6. května 2022</w:t>
+            <w:t>7. května 2022</w:t>
           </w:r>
           <w:r>
             <w:rPr>

--- a/doc/dokumentace.docx
+++ b/doc/dokumentace.docx
@@ -27,32 +27,60 @@
       <w:pPr>
         <w:jc w:val="center"/>
       </w:pPr>
-      <w:r>
-        <w:t>SpaceObj – třída, jejíž instance reprezentuje jeden vesmírný objekt.</w:t>
+      <w:proofErr w:type="spellStart"/>
+      <w:r>
+        <w:t>SpaceObj</w:t>
+      </w:r>
+      <w:proofErr w:type="spellEnd"/>
+      <w:r>
+        <w:t xml:space="preserve"> – třída, jejíž instance reprezentuje jeden vesmírný objekt.</w:t>
       </w:r>
     </w:p>
     <w:p>
       <w:pPr>
         <w:jc w:val="center"/>
       </w:pPr>
-      <w:r>
-        <w:t>Space – třída, jejíž instance reprezentuje vesmír, kde se vyskytují všechny vesmírné objekty.</w:t>
+      <w:proofErr w:type="spellStart"/>
+      <w:r>
+        <w:t>Space</w:t>
+      </w:r>
+      <w:proofErr w:type="spellEnd"/>
+      <w:r>
+        <w:t xml:space="preserve"> – třída, jejíž instance reprezentuje vesmír, kde se vyskytují všechny vesmírné objekty.</w:t>
       </w:r>
     </w:p>
     <w:p>
       <w:pPr>
         <w:jc w:val="center"/>
       </w:pPr>
-      <w:r>
-        <w:t>DrawingPanel – třída, která zajišťuje vykreslení vesmíru a jeho vesmírných objektů.</w:t>
+      <w:proofErr w:type="spellStart"/>
+      <w:r>
+        <w:t>DrawingPanel</w:t>
+      </w:r>
+      <w:proofErr w:type="spellEnd"/>
+      <w:r>
+        <w:t xml:space="preserve"> – třída, která zajišťuje vykreslení vesmíru a jeho vesmírných objektů.</w:t>
       </w:r>
     </w:p>
     <w:p>
       <w:pPr>
         <w:jc w:val="center"/>
       </w:pPr>
-      <w:r>
-        <w:t>CSVLoader – třída, která nám načte data z csv souboru a vytvoří z nich instanci vesmíru.</w:t>
+      <w:proofErr w:type="spellStart"/>
+      <w:r>
+        <w:t>CSVLoader</w:t>
+      </w:r>
+      <w:proofErr w:type="spellEnd"/>
+      <w:r>
+        <w:t xml:space="preserve"> – třída, která nám načte data z </w:t>
+      </w:r>
+      <w:proofErr w:type="spellStart"/>
+      <w:r>
+        <w:t>csv</w:t>
+      </w:r>
+      <w:proofErr w:type="spellEnd"/>
+      <w:r>
+        <w:t xml:space="preserve"> souboru a vytvoří z nich instanci vesmíru.</w:t>
       </w:r>
     </w:p>
     <w:p>
@@ -71,26 +99,60 @@
         <w:t xml:space="preserve">Galaxy_SP2022 – hlavní třída, která zajistí inicializaci programu, ošetření uživatelských vstupů a </w:t>
       </w:r>
       <w:r>
-        <w:t>opakované překreslení instance třídy DrawingPanel</w:t>
-      </w:r>
+        <w:t xml:space="preserve">opakované překreslení instance třídy </w:t>
+      </w:r>
+      <w:proofErr w:type="spellStart"/>
+      <w:r>
+        <w:t>DrawingPanel</w:t>
+      </w:r>
+      <w:proofErr w:type="spellEnd"/>
     </w:p>
     <w:p>
       <w:pPr>
         <w:pStyle w:val="Nadpis2"/>
       </w:pPr>
       <w:r>
-        <w:t>Třída CSVLoader</w:t>
-      </w:r>
-    </w:p>
-    <w:p>
-      <w:r>
-        <w:t xml:space="preserve">Před začátkem simulace se nejdříve načtou data pomocí třídy CSVLoader. Tato třída </w:t>
-      </w:r>
-      <w:r>
-        <w:t xml:space="preserve">pomocí metody parseDataToSpace </w:t>
-      </w:r>
-      <w:r>
-        <w:t xml:space="preserve">načte data z poskytnutých souborů, které jsou ve formátu CSV a z nich vytvoří instanci třídy Space, která bude obsahovat její gravitační konstantu, krok v čase a všechny vesmírné objekty popsané v načteném souboru. </w:t>
+        <w:t xml:space="preserve">Třída </w:t>
+      </w:r>
+      <w:proofErr w:type="spellStart"/>
+      <w:r>
+        <w:t>CSVLoader</w:t>
+      </w:r>
+      <w:proofErr w:type="spellEnd"/>
+    </w:p>
+    <w:p>
+      <w:r>
+        <w:t xml:space="preserve">Před začátkem simulace se nejdříve načtou data pomocí třídy </w:t>
+      </w:r>
+      <w:proofErr w:type="spellStart"/>
+      <w:r>
+        <w:t>CSVLoader</w:t>
+      </w:r>
+      <w:proofErr w:type="spellEnd"/>
+      <w:r>
+        <w:t xml:space="preserve">. Tato třída </w:t>
+      </w:r>
+      <w:r>
+        <w:t xml:space="preserve">pomocí metody </w:t>
+      </w:r>
+      <w:proofErr w:type="spellStart"/>
+      <w:r>
+        <w:t>parseDataToSpace</w:t>
+      </w:r>
+      <w:proofErr w:type="spellEnd"/>
+      <w:r>
+        <w:t xml:space="preserve"> </w:t>
+      </w:r>
+      <w:r>
+        <w:t xml:space="preserve">načte data z poskytnutých souborů, které jsou ve formátu CSV a z nich vytvoří instanci třídy </w:t>
+      </w:r>
+      <w:proofErr w:type="spellStart"/>
+      <w:r>
+        <w:t>Space</w:t>
+      </w:r>
+      <w:proofErr w:type="spellEnd"/>
+      <w:r>
+        <w:t xml:space="preserve">, která bude obsahovat její gravitační konstantu, krok v čase a všechny vesmírné objekty popsané v načteném souboru. </w:t>
       </w:r>
     </w:p>
     <w:p>
@@ -98,16 +160,34 @@
         <w:pStyle w:val="Nadpis2"/>
       </w:pPr>
       <w:r>
-        <w:t>Třída Space</w:t>
-      </w:r>
-    </w:p>
-    <w:p>
-      <w:r>
-        <w:t>Třída Space obsahuje simulační čas</w:t>
-      </w:r>
-      <w:r>
-        <w:t>, který se dá získat metodou getSimulationTime</w:t>
-      </w:r>
+        <w:t xml:space="preserve">Třída </w:t>
+      </w:r>
+      <w:proofErr w:type="spellStart"/>
+      <w:r>
+        <w:t>Space</w:t>
+      </w:r>
+      <w:proofErr w:type="spellEnd"/>
+    </w:p>
+    <w:p>
+      <w:r>
+        <w:t xml:space="preserve">Třída </w:t>
+      </w:r>
+      <w:proofErr w:type="spellStart"/>
+      <w:r>
+        <w:t>Space</w:t>
+      </w:r>
+      <w:proofErr w:type="spellEnd"/>
+      <w:r>
+        <w:t xml:space="preserve"> obsahuje simulační čas</w:t>
+      </w:r>
+      <w:r>
+        <w:t xml:space="preserve">, který se dá získat metodou </w:t>
+      </w:r>
+      <w:proofErr w:type="spellStart"/>
+      <w:r>
+        <w:t>getSimulationTime</w:t>
+      </w:r>
+      <w:proofErr w:type="spellEnd"/>
       <w:r>
         <w:t>. Jeden z funkčních požadavků je pozastavení simulace.</w:t>
       </w:r>
@@ -115,12 +195,60 @@
         <w:t xml:space="preserve"> </w:t>
       </w:r>
       <w:r>
-        <w:t>Ve třídě Galaxy_SP2022 je nastavený KeyboardFocusManager, který detekuje stisknutí mezerníku. Při stisknutí se vyvolá metoda startPause/stopPause, která nám zastaví/obnoví simulaci.</w:t>
-      </w:r>
-    </w:p>
-    <w:p>
-      <w:r>
-        <w:t>Pozastavení nám zajištují metody startPause, getCurrentTime, stopPause.</w:t>
+        <w:t xml:space="preserve">Ve třídě Galaxy_SP2022 je nastavený </w:t>
+      </w:r>
+      <w:proofErr w:type="spellStart"/>
+      <w:r>
+        <w:t>KeyboardFocusManager</w:t>
+      </w:r>
+      <w:proofErr w:type="spellEnd"/>
+      <w:r>
+        <w:t xml:space="preserve">, který detekuje stisknutí mezerníku. Při stisknutí se vyvolá metoda </w:t>
+      </w:r>
+      <w:proofErr w:type="spellStart"/>
+      <w:r>
+        <w:t>startPause</w:t>
+      </w:r>
+      <w:proofErr w:type="spellEnd"/>
+      <w:r>
+        <w:t>/</w:t>
+      </w:r>
+      <w:proofErr w:type="spellStart"/>
+      <w:r>
+        <w:t>stopPause</w:t>
+      </w:r>
+      <w:proofErr w:type="spellEnd"/>
+      <w:r>
+        <w:t>, která nám zastaví/obnoví simulaci.</w:t>
+      </w:r>
+    </w:p>
+    <w:p>
+      <w:r>
+        <w:t xml:space="preserve">Pozastavení nám zajištují metody </w:t>
+      </w:r>
+      <w:proofErr w:type="spellStart"/>
+      <w:r>
+        <w:t>startPause</w:t>
+      </w:r>
+      <w:proofErr w:type="spellEnd"/>
+      <w:r>
+        <w:t xml:space="preserve">, </w:t>
+      </w:r>
+      <w:proofErr w:type="spellStart"/>
+      <w:r>
+        <w:t>getCurrentTime</w:t>
+      </w:r>
+      <w:proofErr w:type="spellEnd"/>
+      <w:r>
+        <w:t xml:space="preserve">, </w:t>
+      </w:r>
+      <w:proofErr w:type="spellStart"/>
+      <w:r>
+        <w:t>stopPause</w:t>
+      </w:r>
+      <w:proofErr w:type="spellEnd"/>
+      <w:r>
+        <w:t>.</w:t>
       </w:r>
       <w:r>
         <w:t xml:space="preserve"> Jelikož je simulační čas </w:t>
@@ -129,7 +257,15 @@
         <w:t>závislý</w:t>
       </w:r>
       <w:r>
-        <w:t xml:space="preserve"> na metodě System.currentTimeMillis, musíme začít počítat </w:t>
+        <w:t xml:space="preserve"> na metodě </w:t>
+      </w:r>
+      <w:proofErr w:type="spellStart"/>
+      <w:r>
+        <w:t>System.currentTimeMillis</w:t>
+      </w:r>
+      <w:proofErr w:type="spellEnd"/>
+      <w:r>
+        <w:t xml:space="preserve">, musíme začít počítat </w:t>
       </w:r>
       <w:r>
         <w:t xml:space="preserve">uběhnutou </w:t>
@@ -158,12 +294,33 @@
         <w:t>času</w:t>
       </w:r>
       <w:r>
-        <w:t>, který určuje kolik simulačních sekund proběhne za sekundu. Metoda getSimulationTime() toto zajišťuje vynásobením simulačního času v sekundách tímto krokem v času.</w:t>
-      </w:r>
-    </w:p>
-    <w:p>
-      <w:r>
-        <w:t xml:space="preserve">V této třídě je také implementovaná simulace pohybů vesmírných objektů. Metoda updateSystem </w:t>
+        <w:t xml:space="preserve">, který určuje kolik simulačních sekund proběhne za sekundu. Metoda </w:t>
+      </w:r>
+      <w:proofErr w:type="spellStart"/>
+      <w:proofErr w:type="gramStart"/>
+      <w:r>
+        <w:t>getSimulationTime</w:t>
+      </w:r>
+      <w:proofErr w:type="spellEnd"/>
+      <w:r>
+        <w:t>(</w:t>
+      </w:r>
+      <w:proofErr w:type="gramEnd"/>
+      <w:r>
+        <w:t>) toto zajišťuje vynásobením simulačního času v sekundách tímto krokem v času.</w:t>
+      </w:r>
+    </w:p>
+    <w:p>
+      <w:r>
+        <w:t xml:space="preserve">V této třídě je také implementovaná simulace pohybů vesmírných objektů. Metoda </w:t>
+      </w:r>
+      <w:proofErr w:type="spellStart"/>
+      <w:r>
+        <w:t>updateSystem</w:t>
+      </w:r>
+      <w:proofErr w:type="spellEnd"/>
+      <w:r>
+        <w:t xml:space="preserve"> </w:t>
       </w:r>
       <w:r>
         <w:t xml:space="preserve">si načte uběhnutý čas od poslední doby, kdy byla tato metoda vyvolána a provede kalkulaci všech pozic a rychlostí za tento čas. Předtím než se vypočítá budoucí pozice a rychlosti, tak se vypočítá zrychlení všech </w:t>
@@ -172,7 +329,15 @@
         <w:t>vesmírných objektů</w:t>
       </w:r>
       <w:r>
-        <w:t xml:space="preserve"> pomocí metody getAcceleration.</w:t>
+        <w:t xml:space="preserve"> pomocí metody </w:t>
+      </w:r>
+      <w:proofErr w:type="spellStart"/>
+      <w:r>
+        <w:t>getAcceleration</w:t>
+      </w:r>
+      <w:proofErr w:type="spellEnd"/>
+      <w:r>
+        <w:t>.</w:t>
       </w:r>
     </w:p>
     <w:p>
@@ -180,12 +345,73 @@
         <w:pStyle w:val="Nadpis2"/>
       </w:pPr>
       <w:r>
-        <w:t>Třída DrawingPanel</w:t>
-      </w:r>
-    </w:p>
-    <w:p>
-      <w:r>
-        <w:t xml:space="preserve">Třída DrawingPanel si pomocí konstruktoru uloží referenci na instanci třídy Space. Zde zajišťuje vykreslování planet metoda drawPlanets. Úplnou viditelnost objektů v každém čase a maximální vyplnění dostupného prostoru okna nám zajišťují metody getScale a getMinMaxBounds (které se ale již vyvolává v metodě getScale). Metoda getMinMaxBounds nám vypočítá levý horní roh a pravý dolní roh, které ohraničují náš vesmír. Obdélník </w:t>
+        <w:t xml:space="preserve">Třída </w:t>
+      </w:r>
+      <w:proofErr w:type="spellStart"/>
+      <w:r>
+        <w:t>DrawingPanel</w:t>
+      </w:r>
+      <w:proofErr w:type="spellEnd"/>
+    </w:p>
+    <w:p>
+      <w:r>
+        <w:t xml:space="preserve">Třída </w:t>
+      </w:r>
+      <w:proofErr w:type="spellStart"/>
+      <w:r>
+        <w:t>DrawingPanel</w:t>
+      </w:r>
+      <w:proofErr w:type="spellEnd"/>
+      <w:r>
+        <w:t xml:space="preserve"> si pomocí konstruktoru uloží referenci na instanci třídy </w:t>
+      </w:r>
+      <w:proofErr w:type="spellStart"/>
+      <w:r>
+        <w:t>Space</w:t>
+      </w:r>
+      <w:proofErr w:type="spellEnd"/>
+      <w:r>
+        <w:t xml:space="preserve">. Zde zajišťuje vykreslování planet metoda </w:t>
+      </w:r>
+      <w:proofErr w:type="spellStart"/>
+      <w:r>
+        <w:t>drawPlanets</w:t>
+      </w:r>
+      <w:proofErr w:type="spellEnd"/>
+      <w:r>
+        <w:t xml:space="preserve">. Úplnou viditelnost objektů v každém čase a maximální vyplnění dostupného prostoru okna nám zajišťují metody </w:t>
+      </w:r>
+      <w:proofErr w:type="spellStart"/>
+      <w:r>
+        <w:t>getScale</w:t>
+      </w:r>
+      <w:proofErr w:type="spellEnd"/>
+      <w:r>
+        <w:t xml:space="preserve"> a </w:t>
+      </w:r>
+      <w:proofErr w:type="spellStart"/>
+      <w:r>
+        <w:t>getMinMaxBounds</w:t>
+      </w:r>
+      <w:proofErr w:type="spellEnd"/>
+      <w:r>
+        <w:t xml:space="preserve"> (které se ale již vyvolává v metodě </w:t>
+      </w:r>
+      <w:proofErr w:type="spellStart"/>
+      <w:r>
+        <w:t>getScale</w:t>
+      </w:r>
+      <w:proofErr w:type="spellEnd"/>
+      <w:r>
+        <w:t xml:space="preserve">). Metoda </w:t>
+      </w:r>
+      <w:proofErr w:type="spellStart"/>
+      <w:r>
+        <w:t>getMinMaxBounds</w:t>
+      </w:r>
+      <w:proofErr w:type="spellEnd"/>
+      <w:r>
+        <w:t xml:space="preserve"> nám vypočítá levý horní roh a pravý dolní roh, které ohraničují náš vesmír. Obdélník </w:t>
       </w:r>
       <w:r>
         <w:t>stvořený z těchto dvou bodů</w:t>
@@ -199,14 +425,56 @@
     </w:p>
     <w:p>
       <w:r>
-        <w:t xml:space="preserve">Metoda getScale nám vypočítá vhodnou hodnotu pro metodu Graphics.Scale se kterou můžeme vhodně vyplnit dostupný prostor okna se zachováním poměru stran. K vycentrování vesmíru využijeme </w:t>
-      </w:r>
-      <w:r>
-        <w:t xml:space="preserve">metodu Graphics.translate a </w:t>
-      </w:r>
-      <w:r>
-        <w:t>atributy offsetX a offsetY</w:t>
-      </w:r>
+        <w:t xml:space="preserve">Metoda </w:t>
+      </w:r>
+      <w:proofErr w:type="spellStart"/>
+      <w:r>
+        <w:t>getScale</w:t>
+      </w:r>
+      <w:proofErr w:type="spellEnd"/>
+      <w:r>
+        <w:t xml:space="preserve"> nám vypočítá vhodnou hodnotu pro metodu </w:t>
+      </w:r>
+      <w:proofErr w:type="spellStart"/>
+      <w:r>
+        <w:t>Graphics.</w:t>
+      </w:r>
+      <w:proofErr w:type="gramStart"/>
+      <w:r>
+        <w:t>Scale</w:t>
+      </w:r>
+      <w:proofErr w:type="spellEnd"/>
+      <w:proofErr w:type="gramEnd"/>
+      <w:r>
+        <w:t xml:space="preserve"> se kterou můžeme vhodně vyplnit dostupný prostor okna se zachováním poměru stran. K vycentrování vesmíru využijeme </w:t>
+      </w:r>
+      <w:r>
+        <w:t xml:space="preserve">metodu </w:t>
+      </w:r>
+      <w:proofErr w:type="spellStart"/>
+      <w:r>
+        <w:t>Graphics.translate</w:t>
+      </w:r>
+      <w:proofErr w:type="spellEnd"/>
+      <w:r>
+        <w:t xml:space="preserve"> a </w:t>
+      </w:r>
+      <w:r>
+        <w:t xml:space="preserve">atributy </w:t>
+      </w:r>
+      <w:proofErr w:type="spellStart"/>
+      <w:r>
+        <w:t>offsetX</w:t>
+      </w:r>
+      <w:proofErr w:type="spellEnd"/>
+      <w:r>
+        <w:t xml:space="preserve"> a </w:t>
+      </w:r>
+      <w:proofErr w:type="spellStart"/>
+      <w:r>
+        <w:t>offsetY</w:t>
+      </w:r>
+      <w:proofErr w:type="spellEnd"/>
       <w:r>
         <w:t xml:space="preserve"> jako parametry této metody</w:t>
       </w:r>
@@ -217,15 +485,76 @@
         <w:t>vypočítali</w:t>
       </w:r>
       <w:r>
-        <w:t xml:space="preserve"> v metodě paint</w:t>
-      </w:r>
-      <w:r>
-        <w:t>. Pomocí getScale a attributů offsetX a offsetY jsme si také zajistili responzivitu našeho okna.</w:t>
-      </w:r>
-    </w:p>
-    <w:p>
-      <w:r>
-        <w:t>V pravém horním rohu okna se vypisuje aktuální simulační čas pomocí metody drawTime, která využívá metodu getSimulationTime z instance třídy Space.</w:t>
+        <w:t xml:space="preserve"> v metodě </w:t>
+      </w:r>
+      <w:proofErr w:type="spellStart"/>
+      <w:r>
+        <w:t>paint</w:t>
+      </w:r>
+      <w:proofErr w:type="spellEnd"/>
+      <w:r>
+        <w:t xml:space="preserve">. Pomocí </w:t>
+      </w:r>
+      <w:proofErr w:type="spellStart"/>
+      <w:r>
+        <w:t>getScale</w:t>
+      </w:r>
+      <w:proofErr w:type="spellEnd"/>
+      <w:r>
+        <w:t xml:space="preserve"> a </w:t>
+      </w:r>
+      <w:proofErr w:type="spellStart"/>
+      <w:r>
+        <w:t>attributů</w:t>
+      </w:r>
+      <w:proofErr w:type="spellEnd"/>
+      <w:r>
+        <w:t xml:space="preserve"> </w:t>
+      </w:r>
+      <w:proofErr w:type="spellStart"/>
+      <w:r>
+        <w:t>offsetX</w:t>
+      </w:r>
+      <w:proofErr w:type="spellEnd"/>
+      <w:r>
+        <w:t xml:space="preserve"> a </w:t>
+      </w:r>
+      <w:proofErr w:type="spellStart"/>
+      <w:r>
+        <w:t>offsetY</w:t>
+      </w:r>
+      <w:proofErr w:type="spellEnd"/>
+      <w:r>
+        <w:t xml:space="preserve"> jsme si také zajistili responzivitu našeho okna.</w:t>
+      </w:r>
+    </w:p>
+    <w:p>
+      <w:r>
+        <w:t xml:space="preserve">V pravém horním rohu okna se vypisuje aktuální simulační čas pomocí metody </w:t>
+      </w:r>
+      <w:proofErr w:type="spellStart"/>
+      <w:r>
+        <w:t>drawTime</w:t>
+      </w:r>
+      <w:proofErr w:type="spellEnd"/>
+      <w:r>
+        <w:t xml:space="preserve">, která využívá metodu </w:t>
+      </w:r>
+      <w:proofErr w:type="spellStart"/>
+      <w:r>
+        <w:t>getSimulationTime</w:t>
+      </w:r>
+      <w:proofErr w:type="spellEnd"/>
+      <w:r>
+        <w:t xml:space="preserve"> z instance třídy </w:t>
+      </w:r>
+      <w:proofErr w:type="spellStart"/>
+      <w:r>
+        <w:t>Space</w:t>
+      </w:r>
+      <w:proofErr w:type="spellEnd"/>
+      <w:r>
+        <w:t>.</w:t>
       </w:r>
     </w:p>
     <w:p>
@@ -234,8 +563,13 @@
       </w:pPr>
       <w:r>
         <w:lastRenderedPageBreak/>
-        <w:t>Třída SpaceObj</w:t>
-      </w:r>
+        <w:t xml:space="preserve">Třída </w:t>
+      </w:r>
+      <w:proofErr w:type="spellStart"/>
+      <w:r>
+        <w:t>SpaceObj</w:t>
+      </w:r>
+      <w:proofErr w:type="spellEnd"/>
     </w:p>
     <w:p>
       <w:r>
@@ -248,21 +582,55 @@
         <w:t xml:space="preserve"> </w:t>
       </w:r>
       <w:r>
-        <w:t xml:space="preserve">Velikost objektu není určen parametrem z konstruktoru, ale je vypočítán vnitřně pomocí metody getRadius. </w:t>
-      </w:r>
-      <w:r>
-        <w:t>K těmto atributům byly stvořeny gettery</w:t>
-      </w:r>
-      <w:r>
-        <w:t xml:space="preserve"> a settery</w:t>
-      </w:r>
+        <w:t xml:space="preserve">Velikost objektu není určen parametrem z konstruktoru, ale je vypočítán vnitřně pomocí metody </w:t>
+      </w:r>
+      <w:proofErr w:type="spellStart"/>
+      <w:r>
+        <w:t>getRadius</w:t>
+      </w:r>
+      <w:proofErr w:type="spellEnd"/>
+      <w:r>
+        <w:t xml:space="preserve">. </w:t>
+      </w:r>
+      <w:r>
+        <w:t xml:space="preserve">K těmto atributům byly stvořeny </w:t>
+      </w:r>
+      <w:proofErr w:type="spellStart"/>
+      <w:r>
+        <w:t>gettery</w:t>
+      </w:r>
+      <w:proofErr w:type="spellEnd"/>
+      <w:r>
+        <w:t xml:space="preserve"> a </w:t>
+      </w:r>
+      <w:proofErr w:type="spellStart"/>
+      <w:r>
+        <w:t>settery</w:t>
+      </w:r>
+      <w:proofErr w:type="spellEnd"/>
       <w:r>
         <w:t>.</w:t>
       </w:r>
     </w:p>
     <w:p>
       <w:r>
-        <w:t>Poloměr objektů určuje metoda getRadius ze třídy SpaceObj. Předpokládá se jednotková hustota všech objektů a využívá se vzorce pro objem koule.</w:t>
+        <w:t xml:space="preserve">Poloměr objektů určuje metoda </w:t>
+      </w:r>
+      <w:proofErr w:type="spellStart"/>
+      <w:r>
+        <w:t>getRadius</w:t>
+      </w:r>
+      <w:proofErr w:type="spellEnd"/>
+      <w:r>
+        <w:t xml:space="preserve"> ze třídy </w:t>
+      </w:r>
+      <w:proofErr w:type="spellStart"/>
+      <w:r>
+        <w:t>SpaceObj</w:t>
+      </w:r>
+      <w:proofErr w:type="spellEnd"/>
+      <w:r>
+        <w:t>. Předpokládá se jednotková hustota všech objektů a využívá se vzorce pro objem koule.</w:t>
       </w:r>
     </w:p>
     <w:p>
@@ -275,7 +643,15 @@
     </w:p>
     <w:p>
       <w:r>
-        <w:t>Jedna instance této třídy v sobě uchovává x-ové a y-ové souřadnice reprezentované datovým typem double. Tato třída existuje pro ulehčení práce s vektory a souřadnicemi. Je zde využit návrhový vzor Přepravka.</w:t>
+        <w:t>Jedna instance této třídy v sobě uchovává x-ové a y-</w:t>
+      </w:r>
+      <w:proofErr w:type="spellStart"/>
+      <w:r>
+        <w:t>ové</w:t>
+      </w:r>
+      <w:proofErr w:type="spellEnd"/>
+      <w:r>
+        <w:t xml:space="preserve"> souřadnice reprezentované datovým typem double. Tato třída existuje pro ulehčení práce s vektory a souřadnicemi. Je zde využit návrhový vzor Přepravka.</w:t>
       </w:r>
     </w:p>
     <w:p>
@@ -288,19 +664,77 @@
     </w:p>
     <w:p>
       <w:r>
-        <w:t>Ve třídě GalaxySP_2022 byl také přidán MouseListener na instanci třídy DrawingPanel. Při stisknutí levého tlačítka na myši se vyvolá metoda getSelected(Coord2D coord), kde parametry jsou relativní souřadnice (vůči panelu) myši při stisknutí</w:t>
+        <w:t xml:space="preserve">Ve třídě GalaxySP_2022 byl také přidán </w:t>
+      </w:r>
+      <w:proofErr w:type="spellStart"/>
+      <w:r>
+        <w:t>MouseListener</w:t>
+      </w:r>
+      <w:proofErr w:type="spellEnd"/>
+      <w:r>
+        <w:t xml:space="preserve"> na instanci třídy </w:t>
+      </w:r>
+      <w:proofErr w:type="spellStart"/>
+      <w:r>
+        <w:t>DrawingPanel</w:t>
+      </w:r>
+      <w:proofErr w:type="spellEnd"/>
+      <w:r>
+        <w:t xml:space="preserve">. Při stisknutí levého tlačítka na myši se vyvolá metoda </w:t>
+      </w:r>
+      <w:proofErr w:type="spellStart"/>
+      <w:proofErr w:type="gramStart"/>
+      <w:r>
+        <w:t>getSelected</w:t>
+      </w:r>
+      <w:proofErr w:type="spellEnd"/>
+      <w:r>
+        <w:t>(</w:t>
+      </w:r>
+      <w:proofErr w:type="gramEnd"/>
+      <w:r>
+        <w:t xml:space="preserve">Coord2D </w:t>
+      </w:r>
+      <w:proofErr w:type="spellStart"/>
+      <w:r>
+        <w:t>coord</w:t>
+      </w:r>
+      <w:proofErr w:type="spellEnd"/>
+      <w:r>
+        <w:t>), kde parametry jsou relativní souřadnice (vůči panelu) myši při stisknutí</w:t>
       </w:r>
       <w:r>
         <w:t xml:space="preserve"> reprezentovány instancí třídy Coord2D</w:t>
       </w:r>
       <w:r>
-        <w:t xml:space="preserve">. Metoda getSelected detekuje, zda tyto souřadnice nejsou obsažené v jednom z našich vesmírných objektů. Pokud ano, do atributu </w:t>
-      </w:r>
+        <w:t xml:space="preserve">. Metoda </w:t>
+      </w:r>
+      <w:proofErr w:type="spellStart"/>
+      <w:r>
+        <w:t>getSelected</w:t>
+      </w:r>
+      <w:proofErr w:type="spellEnd"/>
+      <w:r>
+        <w:t xml:space="preserve"> detekuje, zda tyto souřadnice nejsou obsažené v jednom z našich vesmírných objektů. Pokud ano, do atributu </w:t>
+      </w:r>
+      <w:proofErr w:type="spellStart"/>
       <w:r>
         <w:t>DrawingPanel.</w:t>
       </w:r>
       <w:r>
-        <w:t xml:space="preserve">selected se uloží reference na instanci této třídy. Metodou drawSelected se pak vypíšou informace </w:t>
+        <w:t>selected</w:t>
+      </w:r>
+      <w:proofErr w:type="spellEnd"/>
+      <w:r>
+        <w:t xml:space="preserve"> se uloží reference na instanci této třídy. Metodou </w:t>
+      </w:r>
+      <w:proofErr w:type="spellStart"/>
+      <w:r>
+        <w:t>drawSelected</w:t>
+      </w:r>
+      <w:proofErr w:type="spellEnd"/>
+      <w:r>
+        <w:t xml:space="preserve"> se pak vypíšou informace </w:t>
       </w:r>
       <w:r>
         <w:t>o tomto objektu v prostřední dolní časti okna.</w:t>
@@ -499,12 +933,79 @@
         <w:pStyle w:val="Nadpis2"/>
       </w:pPr>
       <w:r>
+        <w:t>Třída Link</w:t>
+      </w:r>
+    </w:p>
+    <w:p>
+      <w:r>
+        <w:t>Tato třída využívá návrhový vzor přepravka. Uchovává v sobě seznam objektů s daným datovým typem T, seznam objektů s daným datovým typem Y a objekt datového typu Z, který je propojený</w:t>
+      </w:r>
+      <w:r>
+        <w:t xml:space="preserve"> (je v relaci)</w:t>
+      </w:r>
+      <w:r>
+        <w:t xml:space="preserve"> s těmato </w:t>
+      </w:r>
+      <w:proofErr w:type="spellStart"/>
+      <w:r>
+        <w:t>seznamami</w:t>
+      </w:r>
+      <w:proofErr w:type="spellEnd"/>
+      <w:r>
+        <w:t xml:space="preserve">. Třída obsahuje využívá generické datové typy, za </w:t>
+      </w:r>
+      <w:r>
+        <w:t>T, Y</w:t>
+      </w:r>
+      <w:r>
+        <w:t xml:space="preserve"> nebo Z je možno dosadit jakýkoliv neprimitivní datový typ. </w:t>
+      </w:r>
+    </w:p>
+    <w:p>
+      <w:pPr>
+        <w:pStyle w:val="Nadpis2"/>
+      </w:pPr>
+      <w:r>
         <w:t>Kolize</w:t>
       </w:r>
     </w:p>
     <w:p>
       <w:r>
-        <w:t xml:space="preserve">K ošetření kolizi se vytvořila metoda collide(SpaceObj other) ve třídě SpaceObj. Tato metoda spojí dva vesmírné </w:t>
+        <w:t xml:space="preserve">K ošetření kolizi se vytvořila metoda </w:t>
+      </w:r>
+      <w:proofErr w:type="spellStart"/>
+      <w:proofErr w:type="gramStart"/>
+      <w:r>
+        <w:t>collide</w:t>
+      </w:r>
+      <w:proofErr w:type="spellEnd"/>
+      <w:r>
+        <w:t>(</w:t>
+      </w:r>
+      <w:proofErr w:type="spellStart"/>
+      <w:proofErr w:type="gramEnd"/>
+      <w:r>
+        <w:t>SpaceObj</w:t>
+      </w:r>
+      <w:proofErr w:type="spellEnd"/>
+      <w:r>
+        <w:t xml:space="preserve"> </w:t>
+      </w:r>
+      <w:proofErr w:type="spellStart"/>
+      <w:r>
+        <w:t>other</w:t>
+      </w:r>
+      <w:proofErr w:type="spellEnd"/>
+      <w:r>
+        <w:t xml:space="preserve">) ve třídě </w:t>
+      </w:r>
+      <w:proofErr w:type="spellStart"/>
+      <w:r>
+        <w:t>SpaceObj</w:t>
+      </w:r>
+      <w:proofErr w:type="spellEnd"/>
+      <w:r>
+        <w:t xml:space="preserve">. Tato metoda spojí dva vesmírné </w:t>
       </w:r>
       <w:r>
         <w:t>objekty,</w:t>
@@ -515,9 +1016,11 @@
       <w:r>
         <w:t xml:space="preserve">překrývá střed objektu z parametru a její váha je </w:t>
       </w:r>
+      <w:proofErr w:type="gramStart"/>
       <w:r>
         <w:t>větší</w:t>
       </w:r>
+      <w:proofErr w:type="gramEnd"/>
       <w:r>
         <w:t xml:space="preserve"> než váhá objektu z parametru. </w:t>
       </w:r>
@@ -525,10 +1028,23 @@
         <w:t>Sloučení je implementováno tak, že se sečte váha obou objektů a přepočítá se rychlost využitím zákonu zachování hybnosti</w:t>
       </w:r>
       <w:r>
-        <w:t>. Při úspěšném sloučení metoda vrací true</w:t>
-      </w:r>
-      <w:r>
-        <w:t xml:space="preserve">. Objekt v parametru je tedy absorbován objektem, u kterého se vyvolává tato metoda, ale objekt v parametru není nijak změněn nebo ovlivňen. </w:t>
+        <w:t xml:space="preserve">. Při úspěšném sloučení metoda vrací </w:t>
+      </w:r>
+      <w:proofErr w:type="spellStart"/>
+      <w:r>
+        <w:t>true</w:t>
+      </w:r>
+      <w:proofErr w:type="spellEnd"/>
+      <w:r>
+        <w:t xml:space="preserve">. Objekt v parametru je tedy absorbován objektem, u kterého se vyvolává tato metoda, ale objekt v parametru není nijak změněn nebo </w:t>
+      </w:r>
+      <w:proofErr w:type="spellStart"/>
+      <w:r>
+        <w:t>ovlivňen</w:t>
+      </w:r>
+      <w:proofErr w:type="spellEnd"/>
+      <w:r>
+        <w:t xml:space="preserve">. </w:t>
       </w:r>
       <w:r>
         <w:t>V opačném případě se objekty nesloučí</w:t>
@@ -537,8 +1053,13 @@
         <w:t xml:space="preserve"> a</w:t>
       </w:r>
       <w:r>
-        <w:t xml:space="preserve"> metoda vrací false</w:t>
-      </w:r>
+        <w:t xml:space="preserve"> metoda vrací </w:t>
+      </w:r>
+      <w:proofErr w:type="spellStart"/>
+      <w:r>
+        <w:t>false</w:t>
+      </w:r>
+      <w:proofErr w:type="spellEnd"/>
       <w:r>
         <w:t>.</w:t>
       </w:r>
@@ -834,34 +1355,159 @@
     </w:p>
     <w:p>
       <w:r>
-        <w:t>Další metoda k ošetření kolize je metoda checkCollision() ve třídě Space. Tato metoda vyvolává metodu collide(SpaceObj other) a kontroluje zda nenastala kolize mezi některými objektami.</w:t>
-      </w:r>
-      <w:r>
-        <w:t xml:space="preserve"> Pokud ano, metoda collide(SpaceObj other) </w:t>
-      </w:r>
-      <w:r>
-        <w:t>nám zajistí sloučení objektů a vymaže ze seznamu objektů ve Vesmíru ten objekt, který byl předán metodě collide</w:t>
-      </w:r>
-      <w:r>
-        <w:t>(SpaceObj other) jako parametr</w:t>
-      </w:r>
+        <w:t xml:space="preserve">Další metoda k ošetření kolize je metoda </w:t>
+      </w:r>
+      <w:proofErr w:type="spellStart"/>
+      <w:proofErr w:type="gramStart"/>
+      <w:r>
+        <w:t>checkCollision</w:t>
+      </w:r>
+      <w:proofErr w:type="spellEnd"/>
+      <w:r>
+        <w:t>(</w:t>
+      </w:r>
+      <w:proofErr w:type="gramEnd"/>
+      <w:r>
+        <w:t xml:space="preserve">) ve třídě </w:t>
+      </w:r>
+      <w:proofErr w:type="spellStart"/>
+      <w:r>
+        <w:t>Space</w:t>
+      </w:r>
+      <w:proofErr w:type="spellEnd"/>
+      <w:r>
+        <w:t xml:space="preserve">. Tato metoda vyvolává metodu </w:t>
+      </w:r>
+      <w:proofErr w:type="spellStart"/>
+      <w:proofErr w:type="gramStart"/>
+      <w:r>
+        <w:t>collide</w:t>
+      </w:r>
+      <w:proofErr w:type="spellEnd"/>
+      <w:r>
+        <w:t>(</w:t>
+      </w:r>
+      <w:proofErr w:type="spellStart"/>
+      <w:proofErr w:type="gramEnd"/>
+      <w:r>
+        <w:t>SpaceObj</w:t>
+      </w:r>
+      <w:proofErr w:type="spellEnd"/>
+      <w:r>
+        <w:t xml:space="preserve"> </w:t>
+      </w:r>
+      <w:proofErr w:type="spellStart"/>
+      <w:r>
+        <w:t>other</w:t>
+      </w:r>
+      <w:proofErr w:type="spellEnd"/>
+      <w:r>
+        <w:t xml:space="preserve">) a kontroluje zda nenastala kolize mezi některými </w:t>
+      </w:r>
+      <w:proofErr w:type="spellStart"/>
+      <w:r>
+        <w:t>objektami</w:t>
+      </w:r>
+      <w:proofErr w:type="spellEnd"/>
       <w:r>
         <w:t>.</w:t>
       </w:r>
       <w:r>
+        <w:t xml:space="preserve"> Pokud ano, metoda </w:t>
+      </w:r>
+      <w:proofErr w:type="spellStart"/>
+      <w:proofErr w:type="gramStart"/>
+      <w:r>
+        <w:t>collide</w:t>
+      </w:r>
+      <w:proofErr w:type="spellEnd"/>
+      <w:r>
+        <w:t>(</w:t>
+      </w:r>
+      <w:proofErr w:type="spellStart"/>
+      <w:proofErr w:type="gramEnd"/>
+      <w:r>
+        <w:t>SpaceObj</w:t>
+      </w:r>
+      <w:proofErr w:type="spellEnd"/>
+      <w:r>
         <w:t xml:space="preserve"> </w:t>
       </w:r>
-      <w:r>
-        <w:t>(Vymazání ze seznamu v tomto případě znamená, že objekt je v seznamu označen jako null).</w:t>
-      </w:r>
-    </w:p>
-    <w:p>
-      <w:r>
-        <w:t xml:space="preserve">Metoda checkCollision() se </w:t>
-      </w:r>
+      <w:proofErr w:type="spellStart"/>
+      <w:r>
+        <w:t>other</w:t>
+      </w:r>
+      <w:proofErr w:type="spellEnd"/>
+      <w:r>
+        <w:t xml:space="preserve">) </w:t>
+      </w:r>
+      <w:r>
+        <w:t xml:space="preserve">nám zajistí sloučení objektů a vymaže ze seznamu objektů ve Vesmíru ten objekt, který byl předán metodě </w:t>
+      </w:r>
+      <w:proofErr w:type="spellStart"/>
+      <w:r>
+        <w:t>collide</w:t>
+      </w:r>
+      <w:proofErr w:type="spellEnd"/>
+      <w:r>
+        <w:t>(</w:t>
+      </w:r>
+      <w:proofErr w:type="spellStart"/>
+      <w:r>
+        <w:t>SpaceObj</w:t>
+      </w:r>
+      <w:proofErr w:type="spellEnd"/>
+      <w:r>
+        <w:t xml:space="preserve"> </w:t>
+      </w:r>
+      <w:proofErr w:type="spellStart"/>
+      <w:r>
+        <w:t>other</w:t>
+      </w:r>
+      <w:proofErr w:type="spellEnd"/>
+      <w:r>
+        <w:t>) jako parametr</w:t>
+      </w:r>
+      <w:r>
+        <w:t>.</w:t>
+      </w:r>
+      <w:r>
+        <w:t xml:space="preserve"> </w:t>
+      </w:r>
+      <w:r>
+        <w:t xml:space="preserve">(Vymazání ze seznamu v tomto případě znamená, že objekt je v seznamu označen jako </w:t>
+      </w:r>
+      <w:proofErr w:type="spellStart"/>
+      <w:r>
+        <w:t>null</w:t>
+      </w:r>
+      <w:proofErr w:type="spellEnd"/>
+      <w:r>
+        <w:t>).</w:t>
+      </w:r>
+    </w:p>
+    <w:p>
+      <w:r>
+        <w:t xml:space="preserve">Metoda </w:t>
+      </w:r>
+      <w:proofErr w:type="spellStart"/>
+      <w:proofErr w:type="gramStart"/>
+      <w:r>
+        <w:t>checkCollision</w:t>
+      </w:r>
+      <w:proofErr w:type="spellEnd"/>
+      <w:r>
+        <w:t>(</w:t>
+      </w:r>
+      <w:proofErr w:type="gramEnd"/>
+      <w:r>
+        <w:t xml:space="preserve">) se </w:t>
+      </w:r>
+      <w:proofErr w:type="spellStart"/>
       <w:r>
         <w:t>pravidělně</w:t>
       </w:r>
+      <w:proofErr w:type="spellEnd"/>
       <w:r>
         <w:t xml:space="preserve"> vyvolává ve hlavní třídě Galaxy_SP2022</w:t>
       </w:r>
@@ -882,12 +1528,126 @@
     </w:p>
     <w:p>
       <w:r>
-        <w:t>Graf byl implementován  pomocí knihovny JFreeChart. Jelikož chceme vykreslit graf rychlosti, budeme rychlost vykreslovat jako spojnicový graf. Nejdříve se ale musí zajistit data na x-ové souřadnici (čas) a y-ové souřadnici (rychlost). Metoda trackPlanetVel(SpaceObj planet) ve třídě Space nám toto zajistí. Tato metoda do atributu trackTime uloží veškeré časy a do atributu trackVel uloží veškeré rychlosti objektů. Oba tyto atributy jsou mezi sebou provázány. K těmto atributům byly vytvořeny gettery getTrackTime() a getTrackVel().</w:t>
-      </w:r>
-    </w:p>
-    <w:p>
-      <w:r>
-        <w:t xml:space="preserve">Ve hlavní třídě se vytvoří graf pomocí statické továrny ChartFactory, pomocí metody getDataset(List&lt;Double&gt; cas, List&lt;Double&gt; rychlost) se získají data, která můžeme vložit do našeho grafu. </w:t>
+        <w:t xml:space="preserve">Graf byl implementován  pomocí knihovny </w:t>
+      </w:r>
+      <w:proofErr w:type="spellStart"/>
+      <w:r>
+        <w:t>JFreeChart</w:t>
+      </w:r>
+      <w:proofErr w:type="spellEnd"/>
+      <w:r>
+        <w:t xml:space="preserve">. Jelikož chceme vykreslit graf rychlosti, budeme rychlost </w:t>
+      </w:r>
+      <w:r>
+        <w:t xml:space="preserve"> vůči času </w:t>
+      </w:r>
+      <w:r>
+        <w:t>vykreslovat jako spojnicový graf. Nejdříve se ale musí zajistit data na x-ové souřadnici (čas) a y-</w:t>
+      </w:r>
+      <w:proofErr w:type="spellStart"/>
+      <w:r>
+        <w:t>ové</w:t>
+      </w:r>
+      <w:proofErr w:type="spellEnd"/>
+      <w:r>
+        <w:t xml:space="preserve"> souřadnici (rychlost). Metoda </w:t>
+      </w:r>
+      <w:proofErr w:type="spellStart"/>
+      <w:proofErr w:type="gramStart"/>
+      <w:r>
+        <w:t>trackPlanetVel</w:t>
+      </w:r>
+      <w:r>
+        <w:t>All</w:t>
+      </w:r>
+      <w:proofErr w:type="spellEnd"/>
+      <w:r>
+        <w:t>(</w:t>
+      </w:r>
+      <w:proofErr w:type="gramEnd"/>
+      <w:r>
+        <w:t xml:space="preserve">) zaznamená všechny rychlosti </w:t>
+      </w:r>
+      <w:r>
+        <w:t>a ča</w:t>
+      </w:r>
+      <w:r>
+        <w:t>s</w:t>
+      </w:r>
+      <w:r>
+        <w:t>y v daném momentě</w:t>
+      </w:r>
+      <w:r>
+        <w:t xml:space="preserve">. </w:t>
+      </w:r>
+      <w:r>
+        <w:t xml:space="preserve">Tato metoda to referenční proměnné </w:t>
+      </w:r>
+      <w:proofErr w:type="spellStart"/>
+      <w:r>
+        <w:t>timeVelLinkList</w:t>
+      </w:r>
+      <w:proofErr w:type="spellEnd"/>
+      <w:r>
+        <w:t xml:space="preserve"> uloží veškeré informace</w:t>
+      </w:r>
+      <w:r>
+        <w:t xml:space="preserve">. </w:t>
+      </w:r>
+      <w:r>
+        <w:t xml:space="preserve">Metoda </w:t>
+      </w:r>
+      <w:proofErr w:type="spellStart"/>
+      <w:proofErr w:type="gramStart"/>
+      <w:r>
+        <w:t>getVelTimeLink</w:t>
+      </w:r>
+      <w:proofErr w:type="spellEnd"/>
+      <w:r>
+        <w:t>(</w:t>
+      </w:r>
+      <w:proofErr w:type="spellStart"/>
+      <w:proofErr w:type="gramEnd"/>
+      <w:r>
+        <w:t>SpaceObj</w:t>
+      </w:r>
+      <w:proofErr w:type="spellEnd"/>
+      <w:r>
+        <w:t xml:space="preserve"> planet) nám vrátí strukturu, která v sobě uchovává seznam časů, seznam rychlostí a objekt, který je s časem a rychlostí v relaci.</w:t>
+      </w:r>
+    </w:p>
+    <w:p>
+      <w:r>
+        <w:t xml:space="preserve">Ve hlavní třídě se vytvoří graf pomocí statické továrny </w:t>
+      </w:r>
+      <w:proofErr w:type="spellStart"/>
+      <w:r>
+        <w:t>ChartFactory</w:t>
+      </w:r>
+      <w:proofErr w:type="spellEnd"/>
+      <w:r>
+        <w:t xml:space="preserve">, pomocí metody </w:t>
+      </w:r>
+      <w:proofErr w:type="spellStart"/>
+      <w:proofErr w:type="gramStart"/>
+      <w:r>
+        <w:t>getDataset</w:t>
+      </w:r>
+      <w:proofErr w:type="spellEnd"/>
+      <w:r>
+        <w:t>(</w:t>
+      </w:r>
+      <w:proofErr w:type="gramEnd"/>
+      <w:r>
+        <w:t xml:space="preserve">List&lt;Double&gt; </w:t>
+      </w:r>
+      <w:proofErr w:type="spellStart"/>
+      <w:r>
+        <w:t>cas</w:t>
+      </w:r>
+      <w:proofErr w:type="spellEnd"/>
+      <w:r>
+        <w:t xml:space="preserve">, List&lt;Double&gt; rychlost) se získají data, která můžeme vložit do našeho grafu. </w:t>
       </w:r>
     </w:p>
     <w:p>
@@ -929,7 +1689,44 @@
     </w:p>
     <w:p>
       <w:r>
-        <w:t>Trajektorie pohybu objektů je implementovaná metodou drawTrails(Graphics2D g2) ve třídě DrawingPanel. Tato metoda si uchovává pozice všech objektů za poslední 1 sekundu ve frontě trails. Využitím trails získáme všechny potřebné pozice za poslední 1 sekundu. Tato metoda pak vykreslí na těchto pozicích vyplněné kružnice. První zaznamenaná pozice má nejmenší kružnici, nejvyšší zaznamenaná pozice má největší kružnici, která je velikostně stejně velká jako objekt, které patří tato historie pozic.</w:t>
+        <w:t xml:space="preserve">Trajektorie pohybu objektů je implementovaná metodou </w:t>
+      </w:r>
+      <w:proofErr w:type="spellStart"/>
+      <w:proofErr w:type="gramStart"/>
+      <w:r>
+        <w:t>drawTrails</w:t>
+      </w:r>
+      <w:proofErr w:type="spellEnd"/>
+      <w:r>
+        <w:t>(</w:t>
+      </w:r>
+      <w:proofErr w:type="gramEnd"/>
+      <w:r>
+        <w:t xml:space="preserve">Graphics2D g2) ve třídě </w:t>
+      </w:r>
+      <w:proofErr w:type="spellStart"/>
+      <w:r>
+        <w:t>DrawingPanel</w:t>
+      </w:r>
+      <w:proofErr w:type="spellEnd"/>
+      <w:r>
+        <w:t xml:space="preserve">. Tato metoda si uchovává pozice všech objektů za poslední 1 sekundu ve frontě </w:t>
+      </w:r>
+      <w:proofErr w:type="spellStart"/>
+      <w:r>
+        <w:t>trails</w:t>
+      </w:r>
+      <w:proofErr w:type="spellEnd"/>
+      <w:r>
+        <w:t xml:space="preserve">. Využitím </w:t>
+      </w:r>
+      <w:proofErr w:type="spellStart"/>
+      <w:r>
+        <w:t>trails</w:t>
+      </w:r>
+      <w:proofErr w:type="spellEnd"/>
+      <w:r>
+        <w:t xml:space="preserve"> získáme všechny potřebné pozice za poslední 1 sekundu. Tato metoda pak vykreslí na těchto pozicích vyplněné kružnice. První zaznamenaná pozice má nejmenší kružnici, nejvyšší zaznamenaná pozice má největší kružnici, která je velikostně stejně velká jako objekt, které patří tato historie pozic.</w:t>
       </w:r>
     </w:p>
     <w:p>
@@ -974,7 +1771,37 @@
         <w:rPr>
           <w:strike/>
         </w:rPr>
-        <w:t xml:space="preserve">Při kolizi se někdy v metodě drawPlanets(Graphics g2) </w:t>
+        <w:t xml:space="preserve">Při kolizi se někdy v metodě </w:t>
+      </w:r>
+      <w:proofErr w:type="spellStart"/>
+      <w:proofErr w:type="gramStart"/>
+      <w:r>
+        <w:rPr>
+          <w:strike/>
+        </w:rPr>
+        <w:t>drawPlanets</w:t>
+      </w:r>
+      <w:proofErr w:type="spellEnd"/>
+      <w:r>
+        <w:rPr>
+          <w:strike/>
+        </w:rPr>
+        <w:t>(</w:t>
+      </w:r>
+      <w:proofErr w:type="spellStart"/>
+      <w:proofErr w:type="gramEnd"/>
+      <w:r>
+        <w:rPr>
+          <w:strike/>
+        </w:rPr>
+        <w:t>Graphics</w:t>
+      </w:r>
+      <w:proofErr w:type="spellEnd"/>
+      <w:r>
+        <w:rPr>
+          <w:strike/>
+        </w:rPr>
+        <w:t xml:space="preserve"> g2) </w:t>
       </w:r>
       <w:r>
         <w:rPr>
@@ -986,7 +1813,21 @@
         <w:rPr>
           <w:strike/>
         </w:rPr>
-        <w:t xml:space="preserve"> výjimka ConcurrentModificationException. V tomto případě se nevykreslí jeden snímek. Tento problém jsem nedokázal vyřešit</w:t>
+        <w:t xml:space="preserve"> výjimka </w:t>
+      </w:r>
+      <w:proofErr w:type="spellStart"/>
+      <w:r>
+        <w:rPr>
+          <w:strike/>
+        </w:rPr>
+        <w:t>ConcurrentModificationException</w:t>
+      </w:r>
+      <w:proofErr w:type="spellEnd"/>
+      <w:r>
+        <w:rPr>
+          <w:strike/>
+        </w:rPr>
+        <w:t>. V tomto případě se nevykreslí jeden snímek. Tento problém jsem nedokázal vyřešit</w:t>
       </w:r>
       <w:r>
         <w:rPr>
@@ -1007,7 +1848,6 @@
         <w:t xml:space="preserve">vizuálně program funguje normálně. </w:t>
       </w:r>
     </w:p>
-    <w:p/>
     <w:p/>
     <w:sectPr>
       <w:headerReference w:type="default" r:id="rId8"/>
